--- a/units/2/lessons/4/resources/petascale-lesson-2.4-exercises.docx
+++ b/units/2/lessons/4/resources/petascale-lesson-2.4-exercises.docx
@@ -1,52 +1,221 @@
 
 <file path=word/document.xml><?xml version="1.0" encoding="utf-8"?>
-<w:document xmlns:mc="http://schemas.openxmlformats.org/markup-compatibility/2006" xmlns:o="urn:schemas-microsoft-com:office:office" xmlns:r="http://schemas.openxmlformats.org/officeDocument/2006/relationships" xmlns:m="http://schemas.openxmlformats.org/officeDocument/2006/math" xmlns:v="urn:schemas-microsoft-com:vml" xmlns:wp="http://schemas.openxmlformats.org/drawingml/2006/wordprocessingDrawing" xmlns:w10="urn:schemas-microsoft-com:office:word" xmlns:w="http://schemas.openxmlformats.org/wordprocessingml/2006/main" xmlns:wne="http://schemas.microsoft.com/office/word/2006/wordml" xmlns:sl="http://schemas.openxmlformats.org/schemaLibrary/2006/main" xmlns:a="http://schemas.openxmlformats.org/drawingml/2006/main" xmlns:pic="http://schemas.openxmlformats.org/drawingml/2006/picture" xmlns:c="http://schemas.openxmlformats.org/drawingml/2006/chart" xmlns:lc="http://schemas.openxmlformats.org/drawingml/2006/lockedCanvas" xmlns:dgm="http://schemas.openxmlformats.org/drawingml/2006/diagram" xmlns:wps="http://schemas.microsoft.com/office/word/2010/wordprocessingShape" xmlns:wpg="http://schemas.microsoft.com/office/word/2010/wordprocessingGroup" xmlns:w14="http://schemas.microsoft.com/office/word/2010/wordml" xmlns:w15="http://schemas.microsoft.com/office/word/2012/wordml">
+<w:document xmlns:wpc="http://schemas.microsoft.com/office/word/2010/wordprocessingCanvas" xmlns:mo="http://schemas.microsoft.com/office/mac/office/2008/main" xmlns:mc="http://schemas.openxmlformats.org/markup-compatibility/2006" xmlns:mv="urn:schemas-microsoft-com:mac:vml" xmlns:o="urn:schemas-microsoft-com:office:office" xmlns:r="http://schemas.openxmlformats.org/officeDocument/2006/relationships" xmlns:m="http://schemas.openxmlformats.org/officeDocument/2006/math" xmlns:v="urn:schemas-microsoft-com:vml" xmlns:wp14="http://schemas.microsoft.com/office/word/2010/wordprocessingDrawing" xmlns:wp="http://schemas.openxmlformats.org/drawingml/2006/wordprocessingDrawing" xmlns:w10="urn:schemas-microsoft-com:office:word" xmlns:w="http://schemas.openxmlformats.org/wordprocessingml/2006/main" xmlns:w14="http://schemas.microsoft.com/office/word/2010/wordml" xmlns:w15="http://schemas.microsoft.com/office/word/2012/wordml" xmlns:wpg="http://schemas.microsoft.com/office/word/2010/wordprocessingGroup" xmlns:wpi="http://schemas.microsoft.com/office/word/2010/wordprocessingInk" xmlns:wne="http://schemas.microsoft.com/office/word/2006/wordml" xmlns:wps="http://schemas.microsoft.com/office/word/2010/wordprocessingShape" mc:Ignorable="w14 w15 wp14">
   <w:body>
     <w:p>
       <w:pPr>
+        <w:rPr>
+          <w:rFonts w:ascii="Times New Roman" w:eastAsia="Times New Roman" w:hAnsi="Times New Roman" w:cs="Times New Roman"/>
+          <w:b/>
+          <w:sz w:val="36"/>
+          <w:szCs w:val="36"/>
+        </w:rPr>
+      </w:pPr>
+      <w:bookmarkStart w:id="0" w:name="_qvwca6se2q6h" w:colFirst="0" w:colLast="0"/>
+      <w:bookmarkStart w:id="1" w:name="_ilrdr9q5zbxu" w:colFirst="0" w:colLast="0"/>
+      <w:bookmarkStart w:id="2" w:name="_go51kdbiibh1" w:colFirst="0" w:colLast="0"/>
+      <w:bookmarkEnd w:id="0"/>
+      <w:bookmarkEnd w:id="1"/>
+      <w:bookmarkEnd w:id="2"/>
+      <w:r>
+        <w:rPr>
+          <w:rFonts w:ascii="Times New Roman" w:eastAsia="Times New Roman" w:hAnsi="Times New Roman" w:cs="Times New Roman"/>
+          <w:b/>
+          <w:sz w:val="36"/>
+          <w:szCs w:val="36"/>
+        </w:rPr>
+        <w:t xml:space="preserve">Blue Waters </w:t>
+      </w:r>
+      <w:proofErr w:type="spellStart"/>
+      <w:r>
+        <w:rPr>
+          <w:rFonts w:ascii="Times New Roman" w:eastAsia="Times New Roman" w:hAnsi="Times New Roman" w:cs="Times New Roman"/>
+          <w:b/>
+          <w:sz w:val="36"/>
+          <w:szCs w:val="36"/>
+        </w:rPr>
+        <w:t>Petascale</w:t>
+      </w:r>
+      <w:proofErr w:type="spellEnd"/>
+      <w:r>
+        <w:rPr>
+          <w:rFonts w:ascii="Times New Roman" w:eastAsia="Times New Roman" w:hAnsi="Times New Roman" w:cs="Times New Roman"/>
+          <w:b/>
+          <w:sz w:val="36"/>
+          <w:szCs w:val="36"/>
+        </w:rPr>
+        <w:t xml:space="preserve"> Semester Curriculum v1.0</w:t>
+      </w:r>
+    </w:p>
+    <w:p>
+      <w:pPr>
+        <w:rPr>
+          <w:rFonts w:ascii="Times New Roman" w:eastAsia="Times New Roman" w:hAnsi="Times New Roman" w:cs="Times New Roman"/>
+          <w:b/>
+          <w:sz w:val="32"/>
+          <w:szCs w:val="32"/>
+        </w:rPr>
+      </w:pPr>
+      <w:r>
+        <w:rPr>
+          <w:rFonts w:ascii="Times New Roman" w:eastAsia="Times New Roman" w:hAnsi="Times New Roman" w:cs="Times New Roman"/>
+          <w:b/>
+          <w:sz w:val="32"/>
+          <w:szCs w:val="32"/>
+        </w:rPr>
+        <w:t>Unit 2</w:t>
+      </w:r>
+      <w:r>
+        <w:rPr>
+          <w:rFonts w:ascii="Times New Roman" w:eastAsia="Times New Roman" w:hAnsi="Times New Roman" w:cs="Times New Roman"/>
+          <w:b/>
+          <w:sz w:val="32"/>
+          <w:szCs w:val="32"/>
+        </w:rPr>
+        <w:t xml:space="preserve">: </w:t>
+      </w:r>
+      <w:r>
+        <w:rPr>
+          <w:rFonts w:ascii="Times New Roman" w:eastAsia="Times New Roman" w:hAnsi="Times New Roman" w:cs="Times New Roman"/>
+          <w:b/>
+          <w:sz w:val="32"/>
+          <w:szCs w:val="32"/>
+        </w:rPr>
+        <w:t>Parallel Computing Concepts</w:t>
+      </w:r>
+    </w:p>
+    <w:p>
+      <w:pPr>
+        <w:rPr>
+          <w:rFonts w:ascii="Times New Roman" w:eastAsia="Times New Roman" w:hAnsi="Times New Roman" w:cs="Times New Roman"/>
+          <w:b/>
+          <w:sz w:val="32"/>
+          <w:szCs w:val="32"/>
+        </w:rPr>
+      </w:pPr>
+      <w:r>
+        <w:rPr>
+          <w:rFonts w:ascii="Times New Roman" w:eastAsia="Times New Roman" w:hAnsi="Times New Roman" w:cs="Times New Roman"/>
+          <w:b/>
+          <w:sz w:val="32"/>
+          <w:szCs w:val="32"/>
+        </w:rPr>
+        <w:t>Lesson 4</w:t>
+      </w:r>
+      <w:r>
+        <w:rPr>
+          <w:rFonts w:ascii="Times New Roman" w:eastAsia="Times New Roman" w:hAnsi="Times New Roman" w:cs="Times New Roman"/>
+          <w:b/>
+          <w:sz w:val="32"/>
+          <w:szCs w:val="32"/>
+        </w:rPr>
+        <w:t xml:space="preserve">: </w:t>
+      </w:r>
+      <w:r>
+        <w:rPr>
+          <w:rFonts w:ascii="Times New Roman" w:eastAsia="Times New Roman" w:hAnsi="Times New Roman" w:cs="Times New Roman"/>
+          <w:b/>
+          <w:sz w:val="32"/>
+          <w:szCs w:val="32"/>
+        </w:rPr>
+        <w:t>Parallel Algorithms 1</w:t>
+      </w:r>
+    </w:p>
+    <w:p>
+      <w:pPr>
         <w:pStyle w:val="Title"/>
-        <w:rPr/>
-      </w:pPr>
-      <w:bookmarkStart w:colFirst="0" w:colLast="0" w:name="_qvwca6se2q6h" w:id="0"/>
-      <w:bookmarkEnd w:id="0"/>
-      <w:r>
-        <w:rPr>
-          <w:rtl w:val="0"/>
-        </w:rPr>
-        <w:t xml:space="preserve">Exercise Instructions for Students</w:t>
-      </w:r>
-    </w:p>
-    <w:p>
-      <w:pPr>
-        <w:rPr/>
-      </w:pPr>
-      <w:r>
-        <w:rPr>
-          <w:rtl w:val="0"/>
-        </w:rPr>
-      </w:r>
-    </w:p>
+        <w:rPr>
+          <w:rFonts w:ascii="Times New Roman" w:eastAsia="Times New Roman" w:hAnsi="Times New Roman" w:cs="Times New Roman"/>
+          <w:b/>
+          <w:sz w:val="28"/>
+          <w:szCs w:val="28"/>
+        </w:rPr>
+      </w:pPr>
+      <w:r>
+        <w:rPr>
+          <w:rFonts w:ascii="Times New Roman" w:eastAsia="Times New Roman" w:hAnsi="Times New Roman" w:cs="Times New Roman"/>
+          <w:b/>
+          <w:sz w:val="28"/>
+          <w:szCs w:val="28"/>
+        </w:rPr>
+        <w:t>Exercise Instructions for Students</w:t>
+      </w:r>
+    </w:p>
+    <w:p>
+      <w:pPr>
+        <w:pStyle w:val="Title"/>
+      </w:pPr>
+      <w:bookmarkStart w:id="3" w:name="_GoBack"/>
+      <w:bookmarkEnd w:id="3"/>
+      <w:r>
+        <w:rPr>
+          <w:rFonts w:ascii="Times New Roman" w:eastAsia="Times New Roman" w:hAnsi="Times New Roman" w:cs="Times New Roman"/>
+          <w:i/>
+          <w:sz w:val="24"/>
+          <w:szCs w:val="24"/>
+        </w:rPr>
+        <w:t xml:space="preserve">Developed by </w:t>
+      </w:r>
+      <w:r>
+        <w:rPr>
+          <w:rFonts w:ascii="Times New Roman" w:eastAsia="Times New Roman" w:hAnsi="Times New Roman" w:cs="Times New Roman"/>
+          <w:i/>
+          <w:iCs/>
+          <w:sz w:val="24"/>
+          <w:szCs w:val="24"/>
+          <w:lang w:val="en-US"/>
+        </w:rPr>
+        <w:t>Beau Christ</w:t>
+      </w:r>
+      <w:r>
+        <w:rPr>
+          <w:rFonts w:ascii="Times New Roman" w:eastAsia="Times New Roman" w:hAnsi="Times New Roman" w:cs="Times New Roman"/>
+          <w:i/>
+          <w:iCs/>
+          <w:sz w:val="24"/>
+          <w:szCs w:val="24"/>
+          <w:lang w:val="en-US"/>
+        </w:rPr>
+        <w:t xml:space="preserve"> </w:t>
+      </w:r>
+      <w:r>
+        <w:rPr>
+          <w:rFonts w:ascii="Times New Roman" w:eastAsia="Times New Roman" w:hAnsi="Times New Roman" w:cs="Times New Roman"/>
+          <w:i/>
+          <w:sz w:val="24"/>
+          <w:szCs w:val="24"/>
+        </w:rPr>
+        <w:t>for the Shodor Education Foundation, Inc.</w:t>
+      </w:r>
+    </w:p>
+    <w:p/>
     <w:p>
       <w:pPr>
         <w:numPr>
           <w:ilvl w:val="0"/>
           <w:numId w:val="1"/>
         </w:numPr>
-        <w:ind w:left="720" w:hanging="360"/>
-        <w:rPr>
-          <w:rFonts w:ascii="Times New Roman" w:cs="Times New Roman" w:eastAsia="Times New Roman" w:hAnsi="Times New Roman"/>
-          <w:sz w:val="24"/>
-          <w:szCs w:val="24"/>
-        </w:rPr>
-      </w:pPr>
-      <w:r>
-        <w:rPr>
-          <w:rFonts w:ascii="Times New Roman" w:cs="Times New Roman" w:eastAsia="Times New Roman" w:hAnsi="Times New Roman"/>
-          <w:sz w:val="24"/>
-          <w:szCs w:val="24"/>
-          <w:rtl w:val="0"/>
-        </w:rPr>
-        <w:t xml:space="preserve">Think of a previous computer program you have written that processes some kind of data (a list of numbers, an image, etc.). Do you think it would be possible to utilize multiple cores to parallelize it? If not, why not? If yes, how do you think you would parallelize it?</w:t>
+        <w:rPr>
+          <w:rFonts w:ascii="Times New Roman" w:eastAsia="Times New Roman" w:hAnsi="Times New Roman" w:cs="Times New Roman"/>
+          <w:sz w:val="24"/>
+          <w:szCs w:val="24"/>
+        </w:rPr>
+      </w:pPr>
+      <w:r>
+        <w:rPr>
+          <w:rFonts w:ascii="Times New Roman" w:eastAsia="Times New Roman" w:hAnsi="Times New Roman" w:cs="Times New Roman"/>
+          <w:sz w:val="24"/>
+          <w:szCs w:val="24"/>
+        </w:rPr>
+        <w:t>Think of a previous computer program you have written that processes some kind of data (a list of numbers, an image, etc.). Do you think it would be possible to utilize multiple cores to parallelize it? If not, why not? If yes, how do you think you would p</w:t>
+      </w:r>
+      <w:r>
+        <w:rPr>
+          <w:rFonts w:ascii="Times New Roman" w:eastAsia="Times New Roman" w:hAnsi="Times New Roman" w:cs="Times New Roman"/>
+          <w:sz w:val="24"/>
+          <w:szCs w:val="24"/>
+        </w:rPr>
+        <w:t>arallelize it?</w:t>
       </w:r>
     </w:p>
     <w:p>
@@ -55,22 +224,19 @@
           <w:ilvl w:val="0"/>
           <w:numId w:val="1"/>
         </w:numPr>
-        <w:ind w:left="720" w:hanging="360"/>
-        <w:rPr>
-          <w:rFonts w:ascii="Times New Roman" w:cs="Times New Roman" w:eastAsia="Times New Roman" w:hAnsi="Times New Roman"/>
-          <w:sz w:val="24"/>
-          <w:szCs w:val="24"/>
-          <w:u w:val="none"/>
-        </w:rPr>
-      </w:pPr>
-      <w:r>
-        <w:rPr>
-          <w:rFonts w:ascii="Times New Roman" w:cs="Times New Roman" w:eastAsia="Times New Roman" w:hAnsi="Times New Roman"/>
-          <w:sz w:val="24"/>
-          <w:szCs w:val="24"/>
-          <w:rtl w:val="0"/>
-        </w:rPr>
-        <w:t xml:space="preserve">Why are parallel algorithms desired?</w:t>
+        <w:rPr>
+          <w:rFonts w:ascii="Times New Roman" w:eastAsia="Times New Roman" w:hAnsi="Times New Roman" w:cs="Times New Roman"/>
+          <w:sz w:val="24"/>
+          <w:szCs w:val="24"/>
+        </w:rPr>
+      </w:pPr>
+      <w:r>
+        <w:rPr>
+          <w:rFonts w:ascii="Times New Roman" w:eastAsia="Times New Roman" w:hAnsi="Times New Roman" w:cs="Times New Roman"/>
+          <w:sz w:val="24"/>
+          <w:szCs w:val="24"/>
+        </w:rPr>
+        <w:t>Why are parallel algorithms desired?</w:t>
       </w:r>
     </w:p>
     <w:p>
@@ -79,22 +245,19 @@
           <w:ilvl w:val="0"/>
           <w:numId w:val="1"/>
         </w:numPr>
-        <w:ind w:left="720" w:hanging="360"/>
-        <w:rPr>
-          <w:rFonts w:ascii="Times New Roman" w:cs="Times New Roman" w:eastAsia="Times New Roman" w:hAnsi="Times New Roman"/>
-          <w:sz w:val="24"/>
-          <w:szCs w:val="24"/>
-          <w:u w:val="none"/>
-        </w:rPr>
-      </w:pPr>
-      <w:r>
-        <w:rPr>
-          <w:rFonts w:ascii="Times New Roman" w:cs="Times New Roman" w:eastAsia="Times New Roman" w:hAnsi="Times New Roman"/>
-          <w:sz w:val="24"/>
-          <w:szCs w:val="24"/>
-          <w:rtl w:val="0"/>
-        </w:rPr>
-        <w:t xml:space="preserve">What do you have to watch out for when deciding if a program can be parallelized?</w:t>
+        <w:rPr>
+          <w:rFonts w:ascii="Times New Roman" w:eastAsia="Times New Roman" w:hAnsi="Times New Roman" w:cs="Times New Roman"/>
+          <w:sz w:val="24"/>
+          <w:szCs w:val="24"/>
+        </w:rPr>
+      </w:pPr>
+      <w:r>
+        <w:rPr>
+          <w:rFonts w:ascii="Times New Roman" w:eastAsia="Times New Roman" w:hAnsi="Times New Roman" w:cs="Times New Roman"/>
+          <w:sz w:val="24"/>
+          <w:szCs w:val="24"/>
+        </w:rPr>
+        <w:t>What do you have to watch out for when deciding if a program can be parallelized?</w:t>
       </w:r>
     </w:p>
     <w:p>
@@ -103,59 +266,61 @@
           <w:ilvl w:val="0"/>
           <w:numId w:val="1"/>
         </w:numPr>
-        <w:ind w:left="720" w:hanging="360"/>
-        <w:rPr>
-          <w:rFonts w:ascii="Times New Roman" w:cs="Times New Roman" w:eastAsia="Times New Roman" w:hAnsi="Times New Roman"/>
-          <w:sz w:val="24"/>
-          <w:szCs w:val="24"/>
-        </w:rPr>
-      </w:pPr>
-      <w:r>
-        <w:rPr>
-          <w:rFonts w:ascii="Times New Roman" w:cs="Times New Roman" w:eastAsia="Times New Roman" w:hAnsi="Times New Roman"/>
-          <w:sz w:val="24"/>
-          <w:szCs w:val="24"/>
-          <w:rtl w:val="0"/>
+        <w:rPr>
+          <w:rFonts w:ascii="Times New Roman" w:eastAsia="Times New Roman" w:hAnsi="Times New Roman" w:cs="Times New Roman"/>
+          <w:sz w:val="24"/>
+          <w:szCs w:val="24"/>
+        </w:rPr>
+      </w:pPr>
+      <w:r>
+        <w:rPr>
+          <w:rFonts w:ascii="Times New Roman" w:eastAsia="Times New Roman" w:hAnsi="Times New Roman" w:cs="Times New Roman"/>
+          <w:sz w:val="24"/>
+          <w:szCs w:val="24"/>
         </w:rPr>
         <w:t xml:space="preserve">Give an embarrassingly parallel algorithm to compute a </w:t>
       </w:r>
       <w:r>
         <w:rPr>
-          <w:rFonts w:ascii="Times New Roman" w:cs="Times New Roman" w:eastAsia="Times New Roman" w:hAnsi="Times New Roman"/>
-          <w:b w:val="1"/>
-          <w:sz w:val="24"/>
-          <w:szCs w:val="24"/>
-          <w:rtl w:val="0"/>
-        </w:rPr>
-        <w:t xml:space="preserve">scalar</w:t>
-      </w:r>
-      <w:r>
-        <w:rPr>
-          <w:rFonts w:ascii="Times New Roman" w:cs="Times New Roman" w:eastAsia="Times New Roman" w:hAnsi="Times New Roman"/>
-          <w:sz w:val="24"/>
-          <w:szCs w:val="24"/>
-          <w:rtl w:val="0"/>
+          <w:rFonts w:ascii="Times New Roman" w:eastAsia="Times New Roman" w:hAnsi="Times New Roman" w:cs="Times New Roman"/>
+          <w:b/>
+          <w:sz w:val="24"/>
+          <w:szCs w:val="24"/>
+        </w:rPr>
+        <w:t>scalar</w:t>
+      </w:r>
+      <w:r>
+        <w:rPr>
+          <w:rFonts w:ascii="Times New Roman" w:eastAsia="Times New Roman" w:hAnsi="Times New Roman" w:cs="Times New Roman"/>
+          <w:sz w:val="24"/>
+          <w:szCs w:val="24"/>
         </w:rPr>
         <w:t xml:space="preserve"> times a </w:t>
       </w:r>
       <w:r>
         <w:rPr>
-          <w:rFonts w:ascii="Times New Roman" w:cs="Times New Roman" w:eastAsia="Times New Roman" w:hAnsi="Times New Roman"/>
-          <w:b w:val="1"/>
-          <w:sz w:val="24"/>
-          <w:szCs w:val="24"/>
-          <w:rtl w:val="0"/>
-        </w:rPr>
-        <w:t xml:space="preserve">vector</w:t>
-      </w:r>
-      <w:r>
-        <w:rPr>
-          <w:rFonts w:ascii="Times New Roman" w:cs="Times New Roman" w:eastAsia="Times New Roman" w:hAnsi="Times New Roman"/>
-          <w:sz w:val="24"/>
-          <w:szCs w:val="24"/>
-          <w:rtl w:val="0"/>
-        </w:rPr>
-        <w:t xml:space="preserve">. For example, 2(4, 2, –1) = (2 * 4, 2 * 2, 2 * –1) = (8, 4, –2).</w:t>
+          <w:rFonts w:ascii="Times New Roman" w:eastAsia="Times New Roman" w:hAnsi="Times New Roman" w:cs="Times New Roman"/>
+          <w:b/>
+          <w:sz w:val="24"/>
+          <w:szCs w:val="24"/>
+        </w:rPr>
+        <w:t>vector</w:t>
+      </w:r>
+      <w:r>
+        <w:rPr>
+          <w:rFonts w:ascii="Times New Roman" w:eastAsia="Times New Roman" w:hAnsi="Times New Roman" w:cs="Times New Roman"/>
+          <w:sz w:val="24"/>
+          <w:szCs w:val="24"/>
+        </w:rPr>
+        <w:t xml:space="preserve">. For example, 2(4, 2, –1) = (2 * 4, 2 * 2, 2 </w:t>
+      </w:r>
+      <w:r>
+        <w:rPr>
+          <w:rFonts w:ascii="Times New Roman" w:eastAsia="Times New Roman" w:hAnsi="Times New Roman" w:cs="Times New Roman"/>
+          <w:sz w:val="24"/>
+          <w:szCs w:val="24"/>
+        </w:rPr>
+        <w:t>* –1) = (8, 4, –2).</w:t>
       </w:r>
     </w:p>
     <w:p>
@@ -164,73 +329,69 @@
           <w:ilvl w:val="0"/>
           <w:numId w:val="1"/>
         </w:numPr>
-        <w:ind w:left="720" w:hanging="360"/>
-        <w:rPr>
-          <w:rFonts w:ascii="Times New Roman" w:cs="Times New Roman" w:eastAsia="Times New Roman" w:hAnsi="Times New Roman"/>
-          <w:sz w:val="24"/>
-          <w:szCs w:val="24"/>
-        </w:rPr>
-      </w:pPr>
-      <w:r>
-        <w:rPr>
-          <w:rFonts w:ascii="Times New Roman" w:cs="Times New Roman" w:eastAsia="Times New Roman" w:hAnsi="Times New Roman"/>
-          <w:sz w:val="24"/>
-          <w:szCs w:val="24"/>
-          <w:rtl w:val="0"/>
+        <w:rPr>
+          <w:rFonts w:ascii="Times New Roman" w:eastAsia="Times New Roman" w:hAnsi="Times New Roman" w:cs="Times New Roman"/>
+          <w:sz w:val="24"/>
+          <w:szCs w:val="24"/>
+        </w:rPr>
+      </w:pPr>
+      <w:r>
+        <w:rPr>
+          <w:rFonts w:ascii="Times New Roman" w:eastAsia="Times New Roman" w:hAnsi="Times New Roman" w:cs="Times New Roman"/>
+          <w:sz w:val="24"/>
+          <w:szCs w:val="24"/>
         </w:rPr>
         <w:t xml:space="preserve">In the field of </w:t>
       </w:r>
       <w:r>
         <w:rPr>
-          <w:rFonts w:ascii="Times New Roman" w:cs="Times New Roman" w:eastAsia="Times New Roman" w:hAnsi="Times New Roman"/>
-          <w:i w:val="1"/>
-          <w:sz w:val="24"/>
-          <w:szCs w:val="24"/>
-          <w:rtl w:val="0"/>
-        </w:rPr>
-        <w:t xml:space="preserve">Digital Image Processing</w:t>
-      </w:r>
-      <w:r>
-        <w:rPr>
-          <w:rFonts w:ascii="Times New Roman" w:cs="Times New Roman" w:eastAsia="Times New Roman" w:hAnsi="Times New Roman"/>
-          <w:sz w:val="24"/>
-          <w:szCs w:val="24"/>
-          <w:rtl w:val="0"/>
-        </w:rPr>
-        <w:t xml:space="preserve">, a digital image is stored as a matrix, where each location stores the amount of red, green, and blue at that location (3 numbers per location in the matrix). </w:t>
-      </w:r>
-      <w:r>
-        <w:rPr>
-          <w:rFonts w:ascii="Times New Roman" w:cs="Times New Roman" w:eastAsia="Times New Roman" w:hAnsi="Times New Roman"/>
-          <w:sz w:val="24"/>
-          <w:szCs w:val="24"/>
-          <w:rtl w:val="0"/>
-        </w:rPr>
-        <w:t xml:space="preserve">Suppose a digital image has a resolution of 1024 × 768 (width * height). A simple algorithm for converting the image to grayscale is to take the red, green, and blue values of each pixel, compute their mean, and store that value back as the new red, green, and blue values. Suppose 8 processes are available for parallel computation. Provide an </w:t>
-      </w:r>
-      <w:r>
-        <w:rPr>
-          <w:rFonts w:ascii="Times New Roman" w:cs="Times New Roman" w:eastAsia="Times New Roman" w:hAnsi="Times New Roman"/>
-          <w:b w:val="1"/>
-          <w:sz w:val="24"/>
-          <w:szCs w:val="24"/>
-          <w:rtl w:val="0"/>
-        </w:rPr>
-        <w:t xml:space="preserve">embarrassingly parallel algorithm</w:t>
-      </w:r>
-      <w:r>
-        <w:rPr>
-          <w:rFonts w:ascii="Times New Roman" w:cs="Times New Roman" w:eastAsia="Times New Roman" w:hAnsi="Times New Roman"/>
-          <w:sz w:val="24"/>
-          <w:szCs w:val="24"/>
-          <w:rtl w:val="0"/>
+          <w:rFonts w:ascii="Times New Roman" w:eastAsia="Times New Roman" w:hAnsi="Times New Roman" w:cs="Times New Roman"/>
+          <w:i/>
+          <w:sz w:val="24"/>
+          <w:szCs w:val="24"/>
+        </w:rPr>
+        <w:t>Digital Image Processing</w:t>
+      </w:r>
+      <w:r>
+        <w:rPr>
+          <w:rFonts w:ascii="Times New Roman" w:eastAsia="Times New Roman" w:hAnsi="Times New Roman" w:cs="Times New Roman"/>
+          <w:sz w:val="24"/>
+          <w:szCs w:val="24"/>
+        </w:rPr>
+        <w:t>, a digital image is stored as a matrix, where each location stores the amount of red, green, and blue at that location (3 numbers per location in the matrix). Suppose a digital image has a resolu</w:t>
+      </w:r>
+      <w:r>
+        <w:rPr>
+          <w:rFonts w:ascii="Times New Roman" w:eastAsia="Times New Roman" w:hAnsi="Times New Roman" w:cs="Times New Roman"/>
+          <w:sz w:val="24"/>
+          <w:szCs w:val="24"/>
+        </w:rPr>
+        <w:t>tion of 1024 × 768 (width * height). A simple algorithm for converting the image to grayscale is to take the red, green, and blue values of each pixel, compute their mean, and store that value back as the new red, green, and blue values. Suppose 8 processe</w:t>
+      </w:r>
+      <w:r>
+        <w:rPr>
+          <w:rFonts w:ascii="Times New Roman" w:eastAsia="Times New Roman" w:hAnsi="Times New Roman" w:cs="Times New Roman"/>
+          <w:sz w:val="24"/>
+          <w:szCs w:val="24"/>
+        </w:rPr>
+        <w:t xml:space="preserve">s are available for parallel computation. Provide an </w:t>
+      </w:r>
+      <w:r>
+        <w:rPr>
+          <w:rFonts w:ascii="Times New Roman" w:eastAsia="Times New Roman" w:hAnsi="Times New Roman" w:cs="Times New Roman"/>
+          <w:b/>
+          <w:sz w:val="24"/>
+          <w:szCs w:val="24"/>
+        </w:rPr>
+        <w:t>embarrassingly parallel algorithm</w:t>
+      </w:r>
+      <w:r>
+        <w:rPr>
+          <w:rFonts w:ascii="Times New Roman" w:eastAsia="Times New Roman" w:hAnsi="Times New Roman" w:cs="Times New Roman"/>
+          <w:sz w:val="24"/>
+          <w:szCs w:val="24"/>
         </w:rPr>
         <w:t xml:space="preserve"> to compute the grayscale image based on this description.</w:t>
-      </w:r>
-      <w:r>
-        <w:rPr>
-          <w:rtl w:val="0"/>
-        </w:rPr>
       </w:r>
     </w:p>
     <w:p>
@@ -239,35 +400,311 @@
           <w:ilvl w:val="0"/>
           <w:numId w:val="1"/>
         </w:numPr>
-        <w:ind w:left="720" w:hanging="360"/>
-        <w:rPr>
-          <w:rFonts w:ascii="Times New Roman" w:cs="Times New Roman" w:eastAsia="Times New Roman" w:hAnsi="Times New Roman"/>
-          <w:sz w:val="24"/>
-          <w:szCs w:val="24"/>
-        </w:rPr>
-      </w:pPr>
-      <w:r>
-        <w:rPr>
-          <w:rFonts w:ascii="Times New Roman" w:cs="Times New Roman" w:eastAsia="Times New Roman" w:hAnsi="Times New Roman"/>
-          <w:sz w:val="24"/>
-          <w:szCs w:val="24"/>
-          <w:rtl w:val="0"/>
-        </w:rPr>
-        <w:t xml:space="preserve">Having an 8-core CPU usually does not mean you will have a program that runs exactly 8 times faster if it is parallelized. Why do you think this is?</w:t>
-      </w:r>
+        <w:rPr>
+          <w:rFonts w:ascii="Times New Roman" w:eastAsia="Times New Roman" w:hAnsi="Times New Roman" w:cs="Times New Roman"/>
+          <w:sz w:val="24"/>
+          <w:szCs w:val="24"/>
+        </w:rPr>
+      </w:pPr>
+      <w:r>
+        <w:rPr>
+          <w:rFonts w:ascii="Times New Roman" w:eastAsia="Times New Roman" w:hAnsi="Times New Roman" w:cs="Times New Roman"/>
+          <w:sz w:val="24"/>
+          <w:szCs w:val="24"/>
+        </w:rPr>
+        <w:t>Having an 8-core CPU usually does not mean you will have a program that runs exactly 8 times faster if it is pa</w:t>
+      </w:r>
+      <w:r>
+        <w:rPr>
+          <w:rFonts w:ascii="Times New Roman" w:eastAsia="Times New Roman" w:hAnsi="Times New Roman" w:cs="Times New Roman"/>
+          <w:sz w:val="24"/>
+          <w:szCs w:val="24"/>
+        </w:rPr>
+        <w:t>rallelized. Why do you think this is?</w:t>
+      </w:r>
+    </w:p>
+    <w:p>
+      <w:pPr>
+        <w:rPr>
+          <w:rFonts w:ascii="Times New Roman" w:eastAsia="Times New Roman" w:hAnsi="Times New Roman" w:cs="Times New Roman"/>
+          <w:sz w:val="24"/>
+          <w:szCs w:val="24"/>
+        </w:rPr>
+      </w:pPr>
+    </w:p>
+    <w:p>
+      <w:pPr>
+        <w:rPr>
+          <w:rFonts w:ascii="Times New Roman" w:eastAsia="Times New Roman" w:hAnsi="Times New Roman" w:cs="Times New Roman"/>
+          <w:sz w:val="24"/>
+          <w:szCs w:val="24"/>
+        </w:rPr>
+      </w:pPr>
+    </w:p>
+    <w:p>
+      <w:pPr>
+        <w:rPr>
+          <w:rFonts w:ascii="Times New Roman" w:eastAsia="Times New Roman" w:hAnsi="Times New Roman" w:cs="Times New Roman"/>
+          <w:sz w:val="24"/>
+          <w:szCs w:val="24"/>
+        </w:rPr>
+      </w:pPr>
+    </w:p>
+    <w:p>
+      <w:pPr>
+        <w:rPr>
+          <w:rFonts w:ascii="Times New Roman" w:eastAsia="Times New Roman" w:hAnsi="Times New Roman" w:cs="Times New Roman"/>
+          <w:i/>
+          <w:sz w:val="24"/>
+          <w:szCs w:val="24"/>
+        </w:rPr>
+      </w:pPr>
+      <w:r>
+        <w:rPr>
+          <w:rFonts w:ascii="Times New Roman" w:eastAsia="Times New Roman" w:hAnsi="Times New Roman" w:cs="Times New Roman"/>
+          <w:i/>
+          <w:sz w:val="24"/>
+          <w:szCs w:val="24"/>
+        </w:rPr>
+        <w:pict w14:anchorId="328DFE37">
+          <v:shapetype id="_x0000_t75" coordsize="21600,21600" o:spt="75" o:preferrelative="t" path="m@4@5l@4@11@9@11@9@5xe" filled="f" stroked="f">
+            <v:stroke joinstyle="miter"/>
+            <v:formulas>
+              <v:f eqn="if lineDrawn pixelLineWidth 0"/>
+              <v:f eqn="sum @0 1 0"/>
+              <v:f eqn="sum 0 0 @1"/>
+              <v:f eqn="prod @2 1 2"/>
+              <v:f eqn="prod @3 21600 pixelWidth"/>
+              <v:f eqn="prod @3 21600 pixelHeight"/>
+              <v:f eqn="sum @0 0 1"/>
+              <v:f eqn="prod @6 1 2"/>
+              <v:f eqn="prod @7 21600 pixelWidth"/>
+              <v:f eqn="sum @8 21600 0"/>
+              <v:f eqn="prod @7 21600 pixelHeight"/>
+              <v:f eqn="sum @10 21600 0"/>
+            </v:formulas>
+            <v:path o:extrusionok="f" gradientshapeok="t" o:connecttype="rect"/>
+            <o:lock v:ext="edit" aspectratio="t"/>
+          </v:shapetype>
+          <v:shape id="_x0000_i1025" type="#_x0000_t75" style="width:467.85pt;height:1.5pt" o:hrpct="0" o:hralign="center" o:hr="t">
+            <v:imagedata r:id="rId5" o:title="/Applications/Microsoft Word.app/Contents/Resources/Lines/Default Line.gif"/>
+          </v:shape>
+        </w:pict>
+      </w:r>
+    </w:p>
+    <w:p>
+      <w:pPr>
+        <w:rPr>
+          <w:rFonts w:ascii="Times New Roman" w:eastAsia="Times New Roman" w:hAnsi="Times New Roman" w:cs="Times New Roman"/>
+          <w:i/>
+          <w:sz w:val="24"/>
+          <w:szCs w:val="24"/>
+        </w:rPr>
+      </w:pPr>
+      <w:r>
+        <w:rPr>
+          <w:rFonts w:ascii="Times New Roman" w:eastAsia="Times New Roman" w:hAnsi="Times New Roman" w:cs="Times New Roman"/>
+          <w:i/>
+          <w:sz w:val="24"/>
+          <w:szCs w:val="24"/>
+        </w:rPr>
+        <w:t xml:space="preserve">Except where otherwise noted, this work by The Shodor Education Foundation, Inc. is licensed under CC BY-NC 4.0. To view a copy of this license, visit </w:t>
+      </w:r>
+      <w:r>
+        <w:rPr>
+          <w:rFonts w:ascii="Times New Roman" w:eastAsia="Times New Roman" w:hAnsi="Times New Roman" w:cs="Times New Roman"/>
+          <w:i/>
+          <w:sz w:val="24"/>
+          <w:szCs w:val="24"/>
+        </w:rPr>
+        <w:br/>
+      </w:r>
+      <w:hyperlink r:id="rId6" w:history="1">
+        <w:r>
+          <w:rPr>
+            <w:rStyle w:val="Hyperlink"/>
+            <w:rFonts w:ascii="Times New Roman" w:eastAsia="Times New Roman" w:hAnsi="Times New Roman" w:cs="Times New Roman"/>
+            <w:i/>
+            <w:sz w:val="24"/>
+            <w:szCs w:val="24"/>
+          </w:rPr>
+          <w:t>https://creativecommons.org/licenses/by-nc/4.0</w:t>
+        </w:r>
+      </w:hyperlink>
+    </w:p>
+    <w:p>
+      <w:pPr>
+        <w:rPr>
+          <w:rFonts w:ascii="Times New Roman" w:eastAsia="Times New Roman" w:hAnsi="Times New Roman" w:cs="Times New Roman"/>
+          <w:sz w:val="24"/>
+          <w:szCs w:val="24"/>
+        </w:rPr>
+      </w:pPr>
+    </w:p>
+    <w:p>
+      <w:pPr>
+        <w:rPr>
+          <w:rFonts w:ascii="Times New Roman" w:eastAsia="Times New Roman" w:hAnsi="Times New Roman" w:cs="Times New Roman"/>
+          <w:i/>
+          <w:sz w:val="24"/>
+          <w:szCs w:val="24"/>
+        </w:rPr>
+      </w:pPr>
+      <w:r>
+        <w:rPr>
+          <w:rFonts w:ascii="Times New Roman" w:eastAsia="Times New Roman" w:hAnsi="Times New Roman" w:cs="Times New Roman"/>
+          <w:i/>
+          <w:sz w:val="24"/>
+          <w:szCs w:val="24"/>
+        </w:rPr>
+        <w:t>Browse and search the full curriculum at</w:t>
+      </w:r>
+      <w:r>
+        <w:rPr>
+          <w:rFonts w:ascii="Times New Roman" w:eastAsia="Times New Roman" w:hAnsi="Times New Roman" w:cs="Times New Roman"/>
+          <w:i/>
+          <w:sz w:val="24"/>
+          <w:szCs w:val="24"/>
+        </w:rPr>
+        <w:br/>
+      </w:r>
+      <w:hyperlink r:id="rId7" w:history="1">
+        <w:r>
+          <w:rPr>
+            <w:rStyle w:val="Hyperlink"/>
+            <w:rFonts w:ascii="Times New Roman" w:eastAsia="Times New Roman" w:hAnsi="Times New Roman" w:cs="Times New Roman"/>
+            <w:i/>
+            <w:sz w:val="24"/>
+            <w:szCs w:val="24"/>
+          </w:rPr>
+          <w:t>http://shodor.org/petascale/materials/semester-curriculum</w:t>
+        </w:r>
+      </w:hyperlink>
+    </w:p>
+    <w:p>
+      <w:pPr>
+        <w:rPr>
+          <w:rFonts w:ascii="Times New Roman" w:eastAsia="Times New Roman" w:hAnsi="Times New Roman" w:cs="Times New Roman"/>
+          <w:sz w:val="24"/>
+          <w:szCs w:val="24"/>
+        </w:rPr>
+      </w:pPr>
+    </w:p>
+    <w:p>
+      <w:pPr>
+        <w:rPr>
+          <w:rFonts w:ascii="Times New Roman" w:eastAsia="Times New Roman" w:hAnsi="Times New Roman" w:cs="Times New Roman"/>
+          <w:i/>
+          <w:sz w:val="24"/>
+          <w:szCs w:val="24"/>
+        </w:rPr>
+      </w:pPr>
+      <w:r>
+        <w:rPr>
+          <w:rFonts w:ascii="Times New Roman" w:eastAsia="Times New Roman" w:hAnsi="Times New Roman" w:cs="Times New Roman"/>
+          <w:i/>
+          <w:sz w:val="24"/>
+          <w:szCs w:val="24"/>
+        </w:rPr>
+        <w:t>We welcome your improvements</w:t>
+      </w:r>
+      <w:r>
+        <w:rPr>
+          <w:rFonts w:ascii="Times New Roman" w:eastAsia="Times New Roman" w:hAnsi="Times New Roman" w:cs="Times New Roman"/>
+          <w:i/>
+          <w:sz w:val="24"/>
+          <w:szCs w:val="24"/>
+        </w:rPr>
+        <w:t xml:space="preserve">! You can submit your proposed changes to this </w:t>
+      </w:r>
+      <w:r>
+        <w:rPr>
+          <w:rFonts w:ascii="Times New Roman" w:eastAsia="Times New Roman" w:hAnsi="Times New Roman" w:cs="Times New Roman"/>
+          <w:i/>
+          <w:sz w:val="24"/>
+          <w:szCs w:val="24"/>
+        </w:rPr>
+        <w:t>material and the rest of the curriculum in our GitHub repository at</w:t>
+      </w:r>
+      <w:r>
+        <w:rPr>
+          <w:rFonts w:ascii="Times New Roman" w:eastAsia="Times New Roman" w:hAnsi="Times New Roman" w:cs="Times New Roman"/>
+          <w:i/>
+          <w:sz w:val="24"/>
+          <w:szCs w:val="24"/>
+        </w:rPr>
+        <w:br/>
+      </w:r>
+      <w:hyperlink r:id="rId8" w:history="1">
+        <w:r>
+          <w:rPr>
+            <w:rStyle w:val="Hyperlink"/>
+            <w:rFonts w:ascii="Times New Roman" w:eastAsia="Times New Roman" w:hAnsi="Times New Roman" w:cs="Times New Roman"/>
+            <w:i/>
+            <w:sz w:val="24"/>
+            <w:szCs w:val="24"/>
+          </w:rPr>
+          <w:t>https://github.com/shodor-education/petascale-semester-curriculum</w:t>
+        </w:r>
+      </w:hyperlink>
+    </w:p>
+    <w:p>
+      <w:pPr>
+        <w:rPr>
+          <w:rFonts w:ascii="Times New Roman" w:eastAsia="Times New Roman" w:hAnsi="Times New Roman" w:cs="Times New Roman"/>
+          <w:i/>
+          <w:sz w:val="24"/>
+          <w:szCs w:val="24"/>
+        </w:rPr>
+      </w:pPr>
+    </w:p>
+    <w:p>
+      <w:pPr>
+        <w:rPr>
+          <w:rFonts w:ascii="Times New Roman" w:eastAsia="Times New Roman" w:hAnsi="Times New Roman" w:cs="Times New Roman"/>
+          <w:sz w:val="24"/>
+          <w:szCs w:val="24"/>
+        </w:rPr>
+      </w:pPr>
+      <w:r>
+        <w:rPr>
+          <w:rFonts w:ascii="Times New Roman" w:eastAsia="Times New Roman" w:hAnsi="Times New Roman" w:cs="Times New Roman"/>
+          <w:i/>
+          <w:sz w:val="24"/>
+          <w:szCs w:val="24"/>
+        </w:rPr>
+        <w:lastRenderedPageBreak/>
+        <w:t xml:space="preserve">We want to hear from you! Please let us know your experiences using this material by sending email to </w:t>
+      </w:r>
+      <w:hyperlink r:id="rId9" w:history="1">
+        <w:r>
+          <w:rPr>
+            <w:rStyle w:val="Hyperlink"/>
+            <w:rFonts w:ascii="Times New Roman" w:eastAsia="Times New Roman" w:hAnsi="Times New Roman" w:cs="Times New Roman"/>
+            <w:i/>
+            <w:sz w:val="24"/>
+            <w:szCs w:val="24"/>
+          </w:rPr>
+          <w:t>petascale@shodor.org</w:t>
+        </w:r>
+      </w:hyperlink>
     </w:p>
     <w:sectPr>
-      <w:pgSz w:h="15840" w:w="12240"/>
-      <w:pgMar w:bottom="1440" w:top="1440" w:left="1440" w:right="1440" w:header="720" w:footer="720"/>
+      <w:pgSz w:w="12240" w:h="15840"/>
+      <w:pgMar w:top="1440" w:right="1440" w:bottom="1440" w:left="1440" w:header="720" w:footer="720" w:gutter="0"/>
       <w:pgNumType w:start="1"/>
+      <w:cols w:space="720"/>
     </w:sectPr>
   </w:body>
 </w:document>
 </file>
 
 <file path=word/numbering.xml><?xml version="1.0" encoding="utf-8"?>
-<w:numbering xmlns:mc="http://schemas.openxmlformats.org/markup-compatibility/2006" xmlns:o="urn:schemas-microsoft-com:office:office" xmlns:r="http://schemas.openxmlformats.org/officeDocument/2006/relationships" xmlns:m="http://schemas.openxmlformats.org/officeDocument/2006/math" xmlns:v="urn:schemas-microsoft-com:vml" xmlns:wp="http://schemas.openxmlformats.org/drawingml/2006/wordprocessingDrawing" xmlns:w10="urn:schemas-microsoft-com:office:word" xmlns:w="http://schemas.openxmlformats.org/wordprocessingml/2006/main" xmlns:wne="http://schemas.microsoft.com/office/word/2006/wordml" xmlns:sl="http://schemas.openxmlformats.org/schemaLibrary/2006/main" xmlns:a="http://schemas.openxmlformats.org/drawingml/2006/main" xmlns:pic="http://schemas.openxmlformats.org/drawingml/2006/picture" xmlns:c="http://schemas.openxmlformats.org/drawingml/2006/chart" xmlns:lc="http://schemas.openxmlformats.org/drawingml/2006/lockedCanvas" xmlns:dgm="http://schemas.openxmlformats.org/drawingml/2006/diagram" xmlns:wps="http://schemas.microsoft.com/office/word/2010/wordprocessingShape" xmlns:wpg="http://schemas.microsoft.com/office/word/2010/wordprocessingGroup" xmlns:w14="http://schemas.microsoft.com/office/word/2010/wordml" xmlns:w15="http://schemas.microsoft.com/office/word/2012/wordml">
-  <w:abstractNum w:abstractNumId="1">
+<w:numbering xmlns:wpc="http://schemas.microsoft.com/office/word/2010/wordprocessingCanvas" xmlns:mo="http://schemas.microsoft.com/office/mac/office/2008/main" xmlns:mc="http://schemas.openxmlformats.org/markup-compatibility/2006" xmlns:mv="urn:schemas-microsoft-com:mac:vml" xmlns:o="urn:schemas-microsoft-com:office:office" xmlns:r="http://schemas.openxmlformats.org/officeDocument/2006/relationships" xmlns:m="http://schemas.openxmlformats.org/officeDocument/2006/math" xmlns:v="urn:schemas-microsoft-com:vml" xmlns:wp14="http://schemas.microsoft.com/office/word/2010/wordprocessingDrawing" xmlns:wp="http://schemas.openxmlformats.org/drawingml/2006/wordprocessingDrawing" xmlns:w10="urn:schemas-microsoft-com:office:word" xmlns:w="http://schemas.openxmlformats.org/wordprocessingml/2006/main" xmlns:w14="http://schemas.microsoft.com/office/word/2010/wordml" xmlns:w15="http://schemas.microsoft.com/office/word/2012/wordml" xmlns:wpg="http://schemas.microsoft.com/office/word/2010/wordprocessingGroup" xmlns:wpi="http://schemas.microsoft.com/office/word/2010/wordprocessingInk" xmlns:wne="http://schemas.microsoft.com/office/word/2006/wordml" xmlns:wps="http://schemas.microsoft.com/office/word/2010/wordprocessingShape" mc:Ignorable="w14 w15 wp14">
+  <w:abstractNum w:abstractNumId="0">
+    <w:nsid w:val="4E1F2EAE"/>
+    <w:multiLevelType w:val="multilevel"/>
+    <w:tmpl w:val="1FEABB10"/>
     <w:lvl w:ilvl="0">
       <w:start w:val="1"/>
       <w:numFmt w:val="decimal"/>
@@ -378,20 +815,20 @@
     </w:lvl>
   </w:abstractNum>
   <w:num w:numId="1">
-    <w:abstractNumId w:val="1"/>
+    <w:abstractNumId w:val="0"/>
   </w:num>
 </w:numbering>
 </file>
 
 <file path=word/styles.xml><?xml version="1.0" encoding="utf-8"?>
-<w:styles xmlns:mc="http://schemas.openxmlformats.org/markup-compatibility/2006" xmlns:o="urn:schemas-microsoft-com:office:office" xmlns:r="http://schemas.openxmlformats.org/officeDocument/2006/relationships" xmlns:m="http://schemas.openxmlformats.org/officeDocument/2006/math" xmlns:v="urn:schemas-microsoft-com:vml" xmlns:wp="http://schemas.openxmlformats.org/drawingml/2006/wordprocessingDrawing" xmlns:w10="urn:schemas-microsoft-com:office:word" xmlns:w="http://schemas.openxmlformats.org/wordprocessingml/2006/main" xmlns:wne="http://schemas.microsoft.com/office/word/2006/wordml" xmlns:sl="http://schemas.openxmlformats.org/schemaLibrary/2006/main" xmlns:a="http://schemas.openxmlformats.org/drawingml/2006/main" xmlns:pic="http://schemas.openxmlformats.org/drawingml/2006/picture" xmlns:c="http://schemas.openxmlformats.org/drawingml/2006/chart" xmlns:lc="http://schemas.openxmlformats.org/drawingml/2006/lockedCanvas" xmlns:dgm="http://schemas.openxmlformats.org/drawingml/2006/diagram" xmlns:wps="http://schemas.microsoft.com/office/word/2010/wordprocessingShape" xmlns:wpg="http://schemas.microsoft.com/office/word/2010/wordprocessingGroup" xmlns:w14="http://schemas.microsoft.com/office/word/2010/wordml" xmlns:w15="http://schemas.microsoft.com/office/word/2012/wordml">
+<w:styles xmlns:mc="http://schemas.openxmlformats.org/markup-compatibility/2006" xmlns:r="http://schemas.openxmlformats.org/officeDocument/2006/relationships" xmlns:w="http://schemas.openxmlformats.org/wordprocessingml/2006/main" xmlns:w14="http://schemas.microsoft.com/office/word/2010/wordml" xmlns:w15="http://schemas.microsoft.com/office/word/2012/wordml" mc:Ignorable="w14 w15">
   <w:docDefaults>
     <w:rPrDefault>
       <w:rPr>
-        <w:rFonts w:ascii="Arial" w:cs="Arial" w:eastAsia="Arial" w:hAnsi="Arial"/>
+        <w:rFonts w:ascii="Arial" w:eastAsia="Arial" w:hAnsi="Arial" w:cs="Arial"/>
         <w:sz w:val="22"/>
         <w:szCs w:val="22"/>
-        <w:lang w:val="en"/>
+        <w:lang w:val="en" w:eastAsia="en-US" w:bidi="ar-SA"/>
       </w:rPr>
     </w:rPrDefault>
     <w:pPrDefault>
@@ -400,20 +837,402 @@
       </w:pPr>
     </w:pPrDefault>
   </w:docDefaults>
-  <w:style w:type="paragraph" w:styleId="Normal" w:default="1">
-    <w:name w:val="normal"/>
-  </w:style>
-  <w:style w:type="table" w:styleId="TableNormal" w:default="1">
-    <w:name w:val="Table Normal"/>
+  <w:latentStyles w:defLockedState="0" w:defUIPriority="99" w:defSemiHidden="0" w:defUnhideWhenUsed="0" w:defQFormat="0" w:count="382">
+    <w:lsdException w:name="Normal" w:uiPriority="0" w:qFormat="1"/>
+    <w:lsdException w:name="heading 1" w:uiPriority="9" w:qFormat="1"/>
+    <w:lsdException w:name="heading 2" w:semiHidden="1" w:uiPriority="9" w:unhideWhenUsed="1" w:qFormat="1"/>
+    <w:lsdException w:name="heading 3" w:semiHidden="1" w:uiPriority="9" w:unhideWhenUsed="1" w:qFormat="1"/>
+    <w:lsdException w:name="heading 4" w:semiHidden="1" w:uiPriority="9" w:unhideWhenUsed="1" w:qFormat="1"/>
+    <w:lsdException w:name="heading 5" w:semiHidden="1" w:uiPriority="9" w:unhideWhenUsed="1" w:qFormat="1"/>
+    <w:lsdException w:name="heading 6" w:semiHidden="1" w:uiPriority="9" w:unhideWhenUsed="1" w:qFormat="1"/>
+    <w:lsdException w:name="heading 7" w:semiHidden="1" w:uiPriority="9" w:unhideWhenUsed="1" w:qFormat="1"/>
+    <w:lsdException w:name="heading 8" w:semiHidden="1" w:uiPriority="9" w:unhideWhenUsed="1" w:qFormat="1"/>
+    <w:lsdException w:name="heading 9" w:semiHidden="1" w:uiPriority="9" w:unhideWhenUsed="1" w:qFormat="1"/>
+    <w:lsdException w:name="index 1" w:semiHidden="1" w:unhideWhenUsed="1"/>
+    <w:lsdException w:name="index 2" w:semiHidden="1" w:unhideWhenUsed="1"/>
+    <w:lsdException w:name="index 3" w:semiHidden="1" w:unhideWhenUsed="1"/>
+    <w:lsdException w:name="index 4" w:semiHidden="1" w:unhideWhenUsed="1"/>
+    <w:lsdException w:name="index 5" w:semiHidden="1" w:unhideWhenUsed="1"/>
+    <w:lsdException w:name="index 6" w:semiHidden="1" w:unhideWhenUsed="1"/>
+    <w:lsdException w:name="index 7" w:semiHidden="1" w:unhideWhenUsed="1"/>
+    <w:lsdException w:name="index 8" w:semiHidden="1" w:unhideWhenUsed="1"/>
+    <w:lsdException w:name="index 9" w:semiHidden="1" w:unhideWhenUsed="1"/>
+    <w:lsdException w:name="toc 1" w:semiHidden="1" w:uiPriority="39" w:unhideWhenUsed="1"/>
+    <w:lsdException w:name="toc 2" w:semiHidden="1" w:uiPriority="39" w:unhideWhenUsed="1"/>
+    <w:lsdException w:name="toc 3" w:semiHidden="1" w:uiPriority="39" w:unhideWhenUsed="1"/>
+    <w:lsdException w:name="toc 4" w:semiHidden="1" w:uiPriority="39" w:unhideWhenUsed="1"/>
+    <w:lsdException w:name="toc 5" w:semiHidden="1" w:uiPriority="39" w:unhideWhenUsed="1"/>
+    <w:lsdException w:name="toc 6" w:semiHidden="1" w:uiPriority="39" w:unhideWhenUsed="1"/>
+    <w:lsdException w:name="toc 7" w:semiHidden="1" w:uiPriority="39" w:unhideWhenUsed="1"/>
+    <w:lsdException w:name="toc 8" w:semiHidden="1" w:uiPriority="39" w:unhideWhenUsed="1"/>
+    <w:lsdException w:name="toc 9" w:semiHidden="1" w:uiPriority="39" w:unhideWhenUsed="1"/>
+    <w:lsdException w:name="Normal Indent" w:semiHidden="1" w:unhideWhenUsed="1"/>
+    <w:lsdException w:name="footnote text" w:semiHidden="1" w:unhideWhenUsed="1"/>
+    <w:lsdException w:name="annotation text" w:semiHidden="1" w:unhideWhenUsed="1"/>
+    <w:lsdException w:name="header" w:semiHidden="1" w:unhideWhenUsed="1"/>
+    <w:lsdException w:name="footer" w:semiHidden="1" w:unhideWhenUsed="1"/>
+    <w:lsdException w:name="index heading" w:semiHidden="1" w:unhideWhenUsed="1"/>
+    <w:lsdException w:name="caption" w:semiHidden="1" w:uiPriority="35" w:unhideWhenUsed="1" w:qFormat="1"/>
+    <w:lsdException w:name="table of figures" w:semiHidden="1" w:unhideWhenUsed="1"/>
+    <w:lsdException w:name="envelope address" w:semiHidden="1" w:unhideWhenUsed="1"/>
+    <w:lsdException w:name="envelope return" w:semiHidden="1" w:unhideWhenUsed="1"/>
+    <w:lsdException w:name="footnote reference" w:semiHidden="1" w:unhideWhenUsed="1"/>
+    <w:lsdException w:name="annotation reference" w:semiHidden="1" w:unhideWhenUsed="1"/>
+    <w:lsdException w:name="line number" w:semiHidden="1" w:unhideWhenUsed="1"/>
+    <w:lsdException w:name="page number" w:semiHidden="1" w:unhideWhenUsed="1"/>
+    <w:lsdException w:name="endnote reference" w:semiHidden="1" w:unhideWhenUsed="1"/>
+    <w:lsdException w:name="endnote text" w:semiHidden="1" w:unhideWhenUsed="1"/>
+    <w:lsdException w:name="table of authorities" w:semiHidden="1" w:unhideWhenUsed="1"/>
+    <w:lsdException w:name="macro" w:semiHidden="1" w:unhideWhenUsed="1"/>
+    <w:lsdException w:name="toa heading" w:semiHidden="1" w:unhideWhenUsed="1"/>
+    <w:lsdException w:name="List" w:semiHidden="1" w:unhideWhenUsed="1"/>
+    <w:lsdException w:name="List Bullet" w:semiHidden="1" w:unhideWhenUsed="1"/>
+    <w:lsdException w:name="List Number" w:semiHidden="1" w:unhideWhenUsed="1"/>
+    <w:lsdException w:name="List 2" w:semiHidden="1" w:unhideWhenUsed="1"/>
+    <w:lsdException w:name="List 3" w:semiHidden="1" w:unhideWhenUsed="1"/>
+    <w:lsdException w:name="List 4" w:semiHidden="1" w:unhideWhenUsed="1"/>
+    <w:lsdException w:name="List 5" w:semiHidden="1" w:unhideWhenUsed="1"/>
+    <w:lsdException w:name="List Bullet 2" w:semiHidden="1" w:unhideWhenUsed="1"/>
+    <w:lsdException w:name="List Bullet 3" w:semiHidden="1" w:unhideWhenUsed="1"/>
+    <w:lsdException w:name="List Bullet 4" w:semiHidden="1" w:unhideWhenUsed="1"/>
+    <w:lsdException w:name="List Bullet 5" w:semiHidden="1" w:unhideWhenUsed="1"/>
+    <w:lsdException w:name="List Number 2" w:semiHidden="1" w:unhideWhenUsed="1"/>
+    <w:lsdException w:name="List Number 3" w:semiHidden="1" w:unhideWhenUsed="1"/>
+    <w:lsdException w:name="List Number 4" w:semiHidden="1" w:unhideWhenUsed="1"/>
+    <w:lsdException w:name="List Number 5" w:semiHidden="1" w:unhideWhenUsed="1"/>
+    <w:lsdException w:name="Title" w:uiPriority="10" w:qFormat="1"/>
+    <w:lsdException w:name="Closing" w:semiHidden="1" w:unhideWhenUsed="1"/>
+    <w:lsdException w:name="Signature" w:semiHidden="1" w:unhideWhenUsed="1"/>
+    <w:lsdException w:name="Default Paragraph Font" w:semiHidden="1" w:uiPriority="1" w:unhideWhenUsed="1"/>
+    <w:lsdException w:name="Body Text" w:semiHidden="1" w:unhideWhenUsed="1"/>
+    <w:lsdException w:name="Body Text Indent" w:semiHidden="1" w:unhideWhenUsed="1"/>
+    <w:lsdException w:name="List Continue" w:semiHidden="1" w:unhideWhenUsed="1"/>
+    <w:lsdException w:name="List Continue 2" w:semiHidden="1" w:unhideWhenUsed="1"/>
+    <w:lsdException w:name="List Continue 3" w:semiHidden="1" w:unhideWhenUsed="1"/>
+    <w:lsdException w:name="List Continue 4" w:semiHidden="1" w:unhideWhenUsed="1"/>
+    <w:lsdException w:name="List Continue 5" w:semiHidden="1" w:unhideWhenUsed="1"/>
+    <w:lsdException w:name="Message Header" w:semiHidden="1" w:unhideWhenUsed="1"/>
+    <w:lsdException w:name="Subtitle" w:uiPriority="11" w:qFormat="1"/>
+    <w:lsdException w:name="Salutation" w:semiHidden="1" w:unhideWhenUsed="1"/>
+    <w:lsdException w:name="Date" w:semiHidden="1" w:unhideWhenUsed="1"/>
+    <w:lsdException w:name="Body Text First Indent" w:semiHidden="1" w:unhideWhenUsed="1"/>
+    <w:lsdException w:name="Body Text First Indent 2" w:semiHidden="1" w:unhideWhenUsed="1"/>
+    <w:lsdException w:name="Note Heading" w:semiHidden="1" w:unhideWhenUsed="1"/>
+    <w:lsdException w:name="Body Text 2" w:semiHidden="1" w:unhideWhenUsed="1"/>
+    <w:lsdException w:name="Body Text 3" w:semiHidden="1" w:unhideWhenUsed="1"/>
+    <w:lsdException w:name="Body Text Indent 2" w:semiHidden="1" w:unhideWhenUsed="1"/>
+    <w:lsdException w:name="Body Text Indent 3" w:semiHidden="1" w:unhideWhenUsed="1"/>
+    <w:lsdException w:name="Block Text" w:semiHidden="1" w:unhideWhenUsed="1"/>
+    <w:lsdException w:name="Hyperlink" w:semiHidden="1" w:unhideWhenUsed="1"/>
+    <w:lsdException w:name="FollowedHyperlink" w:semiHidden="1" w:unhideWhenUsed="1"/>
+    <w:lsdException w:name="Strong" w:uiPriority="22" w:qFormat="1"/>
+    <w:lsdException w:name="Emphasis" w:uiPriority="20" w:qFormat="1"/>
+    <w:lsdException w:name="Document Map" w:semiHidden="1" w:unhideWhenUsed="1"/>
+    <w:lsdException w:name="Plain Text" w:semiHidden="1" w:unhideWhenUsed="1"/>
+    <w:lsdException w:name="E-mail Signature" w:semiHidden="1" w:unhideWhenUsed="1"/>
+    <w:lsdException w:name="HTML Top of Form" w:semiHidden="1" w:unhideWhenUsed="1"/>
+    <w:lsdException w:name="HTML Bottom of Form" w:semiHidden="1" w:unhideWhenUsed="1"/>
+    <w:lsdException w:name="Normal (Web)" w:semiHidden="1" w:unhideWhenUsed="1"/>
+    <w:lsdException w:name="HTML Acronym" w:semiHidden="1" w:unhideWhenUsed="1"/>
+    <w:lsdException w:name="HTML Address" w:semiHidden="1" w:unhideWhenUsed="1"/>
+    <w:lsdException w:name="HTML Cite" w:semiHidden="1" w:unhideWhenUsed="1"/>
+    <w:lsdException w:name="HTML Code" w:semiHidden="1" w:unhideWhenUsed="1"/>
+    <w:lsdException w:name="HTML Definition" w:semiHidden="1" w:unhideWhenUsed="1"/>
+    <w:lsdException w:name="HTML Keyboard" w:semiHidden="1" w:unhideWhenUsed="1"/>
+    <w:lsdException w:name="HTML Preformatted" w:semiHidden="1" w:unhideWhenUsed="1"/>
+    <w:lsdException w:name="HTML Sample" w:semiHidden="1" w:unhideWhenUsed="1"/>
+    <w:lsdException w:name="HTML Typewriter" w:semiHidden="1" w:unhideWhenUsed="1"/>
+    <w:lsdException w:name="HTML Variable" w:semiHidden="1" w:unhideWhenUsed="1"/>
+    <w:lsdException w:name="Normal Table" w:semiHidden="1" w:unhideWhenUsed="1"/>
+    <w:lsdException w:name="annotation subject" w:semiHidden="1" w:unhideWhenUsed="1"/>
+    <w:lsdException w:name="No List" w:semiHidden="1" w:unhideWhenUsed="1"/>
+    <w:lsdException w:name="Outline List 1" w:semiHidden="1" w:unhideWhenUsed="1"/>
+    <w:lsdException w:name="Outline List 2" w:semiHidden="1" w:unhideWhenUsed="1"/>
+    <w:lsdException w:name="Outline List 3" w:semiHidden="1" w:unhideWhenUsed="1"/>
+    <w:lsdException w:name="Table Simple 1" w:semiHidden="1" w:unhideWhenUsed="1"/>
+    <w:lsdException w:name="Table Simple 2" w:semiHidden="1" w:unhideWhenUsed="1"/>
+    <w:lsdException w:name="Table Simple 3" w:semiHidden="1" w:unhideWhenUsed="1"/>
+    <w:lsdException w:name="Table Classic 1" w:semiHidden="1" w:unhideWhenUsed="1"/>
+    <w:lsdException w:name="Table Classic 2" w:semiHidden="1" w:unhideWhenUsed="1"/>
+    <w:lsdException w:name="Table Classic 3" w:semiHidden="1" w:unhideWhenUsed="1"/>
+    <w:lsdException w:name="Table Classic 4" w:semiHidden="1" w:unhideWhenUsed="1"/>
+    <w:lsdException w:name="Table Colorful 1" w:semiHidden="1" w:unhideWhenUsed="1"/>
+    <w:lsdException w:name="Table Colorful 2" w:semiHidden="1" w:unhideWhenUsed="1"/>
+    <w:lsdException w:name="Table Colorful 3" w:semiHidden="1" w:unhideWhenUsed="1"/>
+    <w:lsdException w:name="Table Columns 1" w:semiHidden="1" w:unhideWhenUsed="1"/>
+    <w:lsdException w:name="Table Columns 2" w:semiHidden="1" w:unhideWhenUsed="1"/>
+    <w:lsdException w:name="Table Columns 3" w:semiHidden="1" w:unhideWhenUsed="1"/>
+    <w:lsdException w:name="Table Columns 4" w:semiHidden="1" w:unhideWhenUsed="1"/>
+    <w:lsdException w:name="Table Columns 5" w:semiHidden="1" w:unhideWhenUsed="1"/>
+    <w:lsdException w:name="Table Grid 1" w:semiHidden="1" w:unhideWhenUsed="1"/>
+    <w:lsdException w:name="Table Grid 2" w:semiHidden="1" w:unhideWhenUsed="1"/>
+    <w:lsdException w:name="Table Grid 3" w:semiHidden="1" w:unhideWhenUsed="1"/>
+    <w:lsdException w:name="Table Grid 4" w:semiHidden="1" w:unhideWhenUsed="1"/>
+    <w:lsdException w:name="Table Grid 5" w:semiHidden="1" w:unhideWhenUsed="1"/>
+    <w:lsdException w:name="Table Grid 6" w:semiHidden="1" w:unhideWhenUsed="1"/>
+    <w:lsdException w:name="Table Grid 7" w:semiHidden="1" w:unhideWhenUsed="1"/>
+    <w:lsdException w:name="Table Grid 8" w:semiHidden="1" w:unhideWhenUsed="1"/>
+    <w:lsdException w:name="Table List 1" w:semiHidden="1" w:unhideWhenUsed="1"/>
+    <w:lsdException w:name="Table List 2" w:semiHidden="1" w:unhideWhenUsed="1"/>
+    <w:lsdException w:name="Table List 3" w:semiHidden="1" w:unhideWhenUsed="1"/>
+    <w:lsdException w:name="Table List 4" w:semiHidden="1" w:unhideWhenUsed="1"/>
+    <w:lsdException w:name="Table List 5" w:semiHidden="1" w:unhideWhenUsed="1"/>
+    <w:lsdException w:name="Table List 6" w:semiHidden="1" w:unhideWhenUsed="1"/>
+    <w:lsdException w:name="Table List 7" w:semiHidden="1" w:unhideWhenUsed="1"/>
+    <w:lsdException w:name="Table List 8" w:semiHidden="1" w:unhideWhenUsed="1"/>
+    <w:lsdException w:name="Table 3D effects 1" w:semiHidden="1" w:unhideWhenUsed="1"/>
+    <w:lsdException w:name="Table 3D effects 2" w:semiHidden="1" w:unhideWhenUsed="1"/>
+    <w:lsdException w:name="Table 3D effects 3" w:semiHidden="1" w:unhideWhenUsed="1"/>
+    <w:lsdException w:name="Table Contemporary" w:semiHidden="1" w:unhideWhenUsed="1"/>
+    <w:lsdException w:name="Table Elegant" w:semiHidden="1" w:unhideWhenUsed="1"/>
+    <w:lsdException w:name="Table Professional" w:semiHidden="1" w:unhideWhenUsed="1"/>
+    <w:lsdException w:name="Table Subtle 1" w:semiHidden="1" w:unhideWhenUsed="1"/>
+    <w:lsdException w:name="Table Subtle 2" w:semiHidden="1" w:unhideWhenUsed="1"/>
+    <w:lsdException w:name="Table Web 1" w:semiHidden="1" w:unhideWhenUsed="1"/>
+    <w:lsdException w:name="Table Web 2" w:semiHidden="1" w:unhideWhenUsed="1"/>
+    <w:lsdException w:name="Table Web 3" w:semiHidden="1" w:unhideWhenUsed="1"/>
+    <w:lsdException w:name="Balloon Text" w:semiHidden="1" w:unhideWhenUsed="1"/>
+    <w:lsdException w:name="Table Grid" w:uiPriority="39"/>
+    <w:lsdException w:name="Table Theme" w:semiHidden="1" w:unhideWhenUsed="1"/>
+    <w:lsdException w:name="Note Level 1" w:semiHidden="1" w:unhideWhenUsed="1"/>
+    <w:lsdException w:name="Note Level 2" w:semiHidden="1" w:unhideWhenUsed="1"/>
+    <w:lsdException w:name="Note Level 3" w:semiHidden="1" w:unhideWhenUsed="1"/>
+    <w:lsdException w:name="Note Level 4" w:semiHidden="1" w:unhideWhenUsed="1"/>
+    <w:lsdException w:name="Note Level 5" w:semiHidden="1" w:unhideWhenUsed="1"/>
+    <w:lsdException w:name="Note Level 6" w:semiHidden="1" w:unhideWhenUsed="1"/>
+    <w:lsdException w:name="Note Level 7" w:semiHidden="1" w:unhideWhenUsed="1"/>
+    <w:lsdException w:name="Note Level 8" w:semiHidden="1" w:unhideWhenUsed="1"/>
+    <w:lsdException w:name="Note Level 9" w:semiHidden="1" w:unhideWhenUsed="1"/>
+    <w:lsdException w:name="Placeholder Text" w:semiHidden="1"/>
+    <w:lsdException w:name="No Spacing" w:uiPriority="1" w:qFormat="1"/>
+    <w:lsdException w:name="Light Shading" w:uiPriority="60"/>
+    <w:lsdException w:name="Light List" w:uiPriority="61"/>
+    <w:lsdException w:name="Light Grid" w:uiPriority="62"/>
+    <w:lsdException w:name="Medium Shading 1" w:uiPriority="63"/>
+    <w:lsdException w:name="Medium Shading 2" w:uiPriority="64"/>
+    <w:lsdException w:name="Medium List 1" w:uiPriority="65"/>
+    <w:lsdException w:name="Medium List 2" w:uiPriority="66"/>
+    <w:lsdException w:name="Medium Grid 1" w:uiPriority="67"/>
+    <w:lsdException w:name="Medium Grid 2" w:uiPriority="68"/>
+    <w:lsdException w:name="Medium Grid 3" w:uiPriority="69"/>
+    <w:lsdException w:name="Dark List" w:uiPriority="70"/>
+    <w:lsdException w:name="Colorful Shading" w:uiPriority="71"/>
+    <w:lsdException w:name="Colorful List" w:uiPriority="72"/>
+    <w:lsdException w:name="Colorful Grid" w:uiPriority="73"/>
+    <w:lsdException w:name="Light Shading Accent 1" w:uiPriority="60"/>
+    <w:lsdException w:name="Light List Accent 1" w:uiPriority="61"/>
+    <w:lsdException w:name="Light Grid Accent 1" w:uiPriority="62"/>
+    <w:lsdException w:name="Medium Shading 1 Accent 1" w:uiPriority="63"/>
+    <w:lsdException w:name="Medium Shading 2 Accent 1" w:uiPriority="64"/>
+    <w:lsdException w:name="Medium List 1 Accent 1" w:uiPriority="65"/>
+    <w:lsdException w:name="Revision" w:semiHidden="1"/>
+    <w:lsdException w:name="List Paragraph" w:uiPriority="34" w:qFormat="1"/>
+    <w:lsdException w:name="Quote" w:uiPriority="29" w:qFormat="1"/>
+    <w:lsdException w:name="Intense Quote" w:uiPriority="30" w:qFormat="1"/>
+    <w:lsdException w:name="Medium List 2 Accent 1" w:uiPriority="66"/>
+    <w:lsdException w:name="Medium Grid 1 Accent 1" w:uiPriority="67"/>
+    <w:lsdException w:name="Medium Grid 2 Accent 1" w:uiPriority="68"/>
+    <w:lsdException w:name="Medium Grid 3 Accent 1" w:uiPriority="69"/>
+    <w:lsdException w:name="Dark List Accent 1" w:uiPriority="70"/>
+    <w:lsdException w:name="Colorful Shading Accent 1" w:uiPriority="71"/>
+    <w:lsdException w:name="Colorful List Accent 1" w:uiPriority="72"/>
+    <w:lsdException w:name="Colorful Grid Accent 1" w:uiPriority="73"/>
+    <w:lsdException w:name="Light Shading Accent 2" w:uiPriority="60"/>
+    <w:lsdException w:name="Light List Accent 2" w:uiPriority="61"/>
+    <w:lsdException w:name="Light Grid Accent 2" w:uiPriority="62"/>
+    <w:lsdException w:name="Medium Shading 1 Accent 2" w:uiPriority="63"/>
+    <w:lsdException w:name="Medium Shading 2 Accent 2" w:uiPriority="64"/>
+    <w:lsdException w:name="Medium List 1 Accent 2" w:uiPriority="65"/>
+    <w:lsdException w:name="Medium List 2 Accent 2" w:uiPriority="66"/>
+    <w:lsdException w:name="Medium Grid 1 Accent 2" w:uiPriority="67"/>
+    <w:lsdException w:name="Medium Grid 2 Accent 2" w:uiPriority="68"/>
+    <w:lsdException w:name="Medium Grid 3 Accent 2" w:uiPriority="69"/>
+    <w:lsdException w:name="Dark List Accent 2" w:uiPriority="70"/>
+    <w:lsdException w:name="Colorful Shading Accent 2" w:uiPriority="71"/>
+    <w:lsdException w:name="Colorful List Accent 2" w:uiPriority="72"/>
+    <w:lsdException w:name="Colorful Grid Accent 2" w:uiPriority="73"/>
+    <w:lsdException w:name="Light Shading Accent 3" w:uiPriority="60"/>
+    <w:lsdException w:name="Light List Accent 3" w:uiPriority="61"/>
+    <w:lsdException w:name="Light Grid Accent 3" w:uiPriority="62"/>
+    <w:lsdException w:name="Medium Shading 1 Accent 3" w:uiPriority="63"/>
+    <w:lsdException w:name="Medium Shading 2 Accent 3" w:uiPriority="64"/>
+    <w:lsdException w:name="Medium List 1 Accent 3" w:uiPriority="65"/>
+    <w:lsdException w:name="Medium List 2 Accent 3" w:uiPriority="66"/>
+    <w:lsdException w:name="Medium Grid 1 Accent 3" w:uiPriority="67"/>
+    <w:lsdException w:name="Medium Grid 2 Accent 3" w:uiPriority="68"/>
+    <w:lsdException w:name="Medium Grid 3 Accent 3" w:uiPriority="69"/>
+    <w:lsdException w:name="Dark List Accent 3" w:uiPriority="70"/>
+    <w:lsdException w:name="Colorful Shading Accent 3" w:uiPriority="71"/>
+    <w:lsdException w:name="Colorful List Accent 3" w:uiPriority="72"/>
+    <w:lsdException w:name="Colorful Grid Accent 3" w:uiPriority="73"/>
+    <w:lsdException w:name="Light Shading Accent 4" w:uiPriority="60"/>
+    <w:lsdException w:name="Light List Accent 4" w:uiPriority="61"/>
+    <w:lsdException w:name="Light Grid Accent 4" w:uiPriority="62"/>
+    <w:lsdException w:name="Medium Shading 1 Accent 4" w:uiPriority="63"/>
+    <w:lsdException w:name="Medium Shading 2 Accent 4" w:uiPriority="64"/>
+    <w:lsdException w:name="Medium List 1 Accent 4" w:uiPriority="65"/>
+    <w:lsdException w:name="Medium List 2 Accent 4" w:uiPriority="66"/>
+    <w:lsdException w:name="Medium Grid 1 Accent 4" w:uiPriority="67"/>
+    <w:lsdException w:name="Medium Grid 2 Accent 4" w:uiPriority="68"/>
+    <w:lsdException w:name="Medium Grid 3 Accent 4" w:uiPriority="69"/>
+    <w:lsdException w:name="Dark List Accent 4" w:uiPriority="70"/>
+    <w:lsdException w:name="Colorful Shading Accent 4" w:uiPriority="71"/>
+    <w:lsdException w:name="Colorful List Accent 4" w:uiPriority="72"/>
+    <w:lsdException w:name="Colorful Grid Accent 4" w:uiPriority="73"/>
+    <w:lsdException w:name="Light Shading Accent 5" w:uiPriority="60"/>
+    <w:lsdException w:name="Light List Accent 5" w:uiPriority="61"/>
+    <w:lsdException w:name="Light Grid Accent 5" w:uiPriority="62"/>
+    <w:lsdException w:name="Medium Shading 1 Accent 5" w:uiPriority="63"/>
+    <w:lsdException w:name="Medium Shading 2 Accent 5" w:uiPriority="64"/>
+    <w:lsdException w:name="Medium List 1 Accent 5" w:uiPriority="65"/>
+    <w:lsdException w:name="Medium List 2 Accent 5" w:uiPriority="66"/>
+    <w:lsdException w:name="Medium Grid 1 Accent 5" w:uiPriority="67"/>
+    <w:lsdException w:name="Medium Grid 2 Accent 5" w:uiPriority="68"/>
+    <w:lsdException w:name="Medium Grid 3 Accent 5" w:uiPriority="69"/>
+    <w:lsdException w:name="Dark List Accent 5" w:uiPriority="70"/>
+    <w:lsdException w:name="Colorful Shading Accent 5" w:uiPriority="71"/>
+    <w:lsdException w:name="Colorful List Accent 5" w:uiPriority="72"/>
+    <w:lsdException w:name="Colorful Grid Accent 5" w:uiPriority="73"/>
+    <w:lsdException w:name="Light Shading Accent 6" w:uiPriority="60"/>
+    <w:lsdException w:name="Light List Accent 6" w:uiPriority="61"/>
+    <w:lsdException w:name="Light Grid Accent 6" w:uiPriority="62"/>
+    <w:lsdException w:name="Medium Shading 1 Accent 6" w:uiPriority="63"/>
+    <w:lsdException w:name="Medium Shading 2 Accent 6" w:uiPriority="64"/>
+    <w:lsdException w:name="Medium List 1 Accent 6" w:uiPriority="65"/>
+    <w:lsdException w:name="Medium List 2 Accent 6" w:uiPriority="66"/>
+    <w:lsdException w:name="Medium Grid 1 Accent 6" w:uiPriority="67"/>
+    <w:lsdException w:name="Medium Grid 2 Accent 6" w:uiPriority="68"/>
+    <w:lsdException w:name="Medium Grid 3 Accent 6" w:uiPriority="69"/>
+    <w:lsdException w:name="Dark List Accent 6" w:uiPriority="70"/>
+    <w:lsdException w:name="Colorful Shading Accent 6" w:uiPriority="71"/>
+    <w:lsdException w:name="Colorful List Accent 6" w:uiPriority="72"/>
+    <w:lsdException w:name="Colorful Grid Accent 6" w:uiPriority="73"/>
+    <w:lsdException w:name="Subtle Emphasis" w:uiPriority="19" w:qFormat="1"/>
+    <w:lsdException w:name="Intense Emphasis" w:uiPriority="21" w:qFormat="1"/>
+    <w:lsdException w:name="Subtle Reference" w:uiPriority="31" w:qFormat="1"/>
+    <w:lsdException w:name="Intense Reference" w:uiPriority="32" w:qFormat="1"/>
+    <w:lsdException w:name="Book Title" w:uiPriority="33" w:qFormat="1"/>
+    <w:lsdException w:name="Bibliography" w:semiHidden="1" w:uiPriority="37" w:unhideWhenUsed="1"/>
+    <w:lsdException w:name="TOC Heading" w:semiHidden="1" w:uiPriority="39" w:unhideWhenUsed="1" w:qFormat="1"/>
+    <w:lsdException w:name="Plain Table 1" w:uiPriority="41"/>
+    <w:lsdException w:name="Plain Table 2" w:uiPriority="42"/>
+    <w:lsdException w:name="Plain Table 3" w:uiPriority="43"/>
+    <w:lsdException w:name="Plain Table 4" w:uiPriority="44"/>
+    <w:lsdException w:name="Plain Table 5" w:uiPriority="45"/>
+    <w:lsdException w:name="Grid Table Light" w:uiPriority="40"/>
+    <w:lsdException w:name="Grid Table 1 Light" w:uiPriority="46"/>
+    <w:lsdException w:name="Grid Table 2" w:uiPriority="47"/>
+    <w:lsdException w:name="Grid Table 3" w:uiPriority="48"/>
+    <w:lsdException w:name="Grid Table 4" w:uiPriority="49"/>
+    <w:lsdException w:name="Grid Table 5 Dark" w:uiPriority="50"/>
+    <w:lsdException w:name="Grid Table 6 Colorful" w:uiPriority="51"/>
+    <w:lsdException w:name="Grid Table 7 Colorful" w:uiPriority="52"/>
+    <w:lsdException w:name="Grid Table 1 Light Accent 1" w:uiPriority="46"/>
+    <w:lsdException w:name="Grid Table 2 Accent 1" w:uiPriority="47"/>
+    <w:lsdException w:name="Grid Table 3 Accent 1" w:uiPriority="48"/>
+    <w:lsdException w:name="Grid Table 4 Accent 1" w:uiPriority="49"/>
+    <w:lsdException w:name="Grid Table 5 Dark Accent 1" w:uiPriority="50"/>
+    <w:lsdException w:name="Grid Table 6 Colorful Accent 1" w:uiPriority="51"/>
+    <w:lsdException w:name="Grid Table 7 Colorful Accent 1" w:uiPriority="52"/>
+    <w:lsdException w:name="Grid Table 1 Light Accent 2" w:uiPriority="46"/>
+    <w:lsdException w:name="Grid Table 2 Accent 2" w:uiPriority="47"/>
+    <w:lsdException w:name="Grid Table 3 Accent 2" w:uiPriority="48"/>
+    <w:lsdException w:name="Grid Table 4 Accent 2" w:uiPriority="49"/>
+    <w:lsdException w:name="Grid Table 5 Dark Accent 2" w:uiPriority="50"/>
+    <w:lsdException w:name="Grid Table 6 Colorful Accent 2" w:uiPriority="51"/>
+    <w:lsdException w:name="Grid Table 7 Colorful Accent 2" w:uiPriority="52"/>
+    <w:lsdException w:name="Grid Table 1 Light Accent 3" w:uiPriority="46"/>
+    <w:lsdException w:name="Grid Table 2 Accent 3" w:uiPriority="47"/>
+    <w:lsdException w:name="Grid Table 3 Accent 3" w:uiPriority="48"/>
+    <w:lsdException w:name="Grid Table 4 Accent 3" w:uiPriority="49"/>
+    <w:lsdException w:name="Grid Table 5 Dark Accent 3" w:uiPriority="50"/>
+    <w:lsdException w:name="Grid Table 6 Colorful Accent 3" w:uiPriority="51"/>
+    <w:lsdException w:name="Grid Table 7 Colorful Accent 3" w:uiPriority="52"/>
+    <w:lsdException w:name="Grid Table 1 Light Accent 4" w:uiPriority="46"/>
+    <w:lsdException w:name="Grid Table 2 Accent 4" w:uiPriority="47"/>
+    <w:lsdException w:name="Grid Table 3 Accent 4" w:uiPriority="48"/>
+    <w:lsdException w:name="Grid Table 4 Accent 4" w:uiPriority="49"/>
+    <w:lsdException w:name="Grid Table 5 Dark Accent 4" w:uiPriority="50"/>
+    <w:lsdException w:name="Grid Table 6 Colorful Accent 4" w:uiPriority="51"/>
+    <w:lsdException w:name="Grid Table 7 Colorful Accent 4" w:uiPriority="52"/>
+    <w:lsdException w:name="Grid Table 1 Light Accent 5" w:uiPriority="46"/>
+    <w:lsdException w:name="Grid Table 2 Accent 5" w:uiPriority="47"/>
+    <w:lsdException w:name="Grid Table 3 Accent 5" w:uiPriority="48"/>
+    <w:lsdException w:name="Grid Table 4 Accent 5" w:uiPriority="49"/>
+    <w:lsdException w:name="Grid Table 5 Dark Accent 5" w:uiPriority="50"/>
+    <w:lsdException w:name="Grid Table 6 Colorful Accent 5" w:uiPriority="51"/>
+    <w:lsdException w:name="Grid Table 7 Colorful Accent 5" w:uiPriority="52"/>
+    <w:lsdException w:name="Grid Table 1 Light Accent 6" w:uiPriority="46"/>
+    <w:lsdException w:name="Grid Table 2 Accent 6" w:uiPriority="47"/>
+    <w:lsdException w:name="Grid Table 3 Accent 6" w:uiPriority="48"/>
+    <w:lsdException w:name="Grid Table 4 Accent 6" w:uiPriority="49"/>
+    <w:lsdException w:name="Grid Table 5 Dark Accent 6" w:uiPriority="50"/>
+    <w:lsdException w:name="Grid Table 6 Colorful Accent 6" w:uiPriority="51"/>
+    <w:lsdException w:name="Grid Table 7 Colorful Accent 6" w:uiPriority="52"/>
+    <w:lsdException w:name="List Table 1 Light" w:uiPriority="46"/>
+    <w:lsdException w:name="List Table 2" w:uiPriority="47"/>
+    <w:lsdException w:name="List Table 3" w:uiPriority="48"/>
+    <w:lsdException w:name="List Table 4" w:uiPriority="49"/>
+    <w:lsdException w:name="List Table 5 Dark" w:uiPriority="50"/>
+    <w:lsdException w:name="List Table 6 Colorful" w:uiPriority="51"/>
+    <w:lsdException w:name="List Table 7 Colorful" w:uiPriority="52"/>
+    <w:lsdException w:name="List Table 1 Light Accent 1" w:uiPriority="46"/>
+    <w:lsdException w:name="List Table 2 Accent 1" w:uiPriority="47"/>
+    <w:lsdException w:name="List Table 3 Accent 1" w:uiPriority="48"/>
+    <w:lsdException w:name="List Table 4 Accent 1" w:uiPriority="49"/>
+    <w:lsdException w:name="List Table 5 Dark Accent 1" w:uiPriority="50"/>
+    <w:lsdException w:name="List Table 6 Colorful Accent 1" w:uiPriority="51"/>
+    <w:lsdException w:name="List Table 7 Colorful Accent 1" w:uiPriority="52"/>
+    <w:lsdException w:name="List Table 1 Light Accent 2" w:uiPriority="46"/>
+    <w:lsdException w:name="List Table 2 Accent 2" w:uiPriority="47"/>
+    <w:lsdException w:name="List Table 3 Accent 2" w:uiPriority="48"/>
+    <w:lsdException w:name="List Table 4 Accent 2" w:uiPriority="49"/>
+    <w:lsdException w:name="List Table 5 Dark Accent 2" w:uiPriority="50"/>
+    <w:lsdException w:name="List Table 6 Colorful Accent 2" w:uiPriority="51"/>
+    <w:lsdException w:name="List Table 7 Colorful Accent 2" w:uiPriority="52"/>
+    <w:lsdException w:name="List Table 1 Light Accent 3" w:uiPriority="46"/>
+    <w:lsdException w:name="List Table 2 Accent 3" w:uiPriority="47"/>
+    <w:lsdException w:name="List Table 3 Accent 3" w:uiPriority="48"/>
+    <w:lsdException w:name="List Table 4 Accent 3" w:uiPriority="49"/>
+    <w:lsdException w:name="List Table 5 Dark Accent 3" w:uiPriority="50"/>
+    <w:lsdException w:name="List Table 6 Colorful Accent 3" w:uiPriority="51"/>
+    <w:lsdException w:name="List Table 7 Colorful Accent 3" w:uiPriority="52"/>
+    <w:lsdException w:name="List Table 1 Light Accent 4" w:uiPriority="46"/>
+    <w:lsdException w:name="List Table 2 Accent 4" w:uiPriority="47"/>
+    <w:lsdException w:name="List Table 3 Accent 4" w:uiPriority="48"/>
+    <w:lsdException w:name="List Table 4 Accent 4" w:uiPriority="49"/>
+    <w:lsdException w:name="List Table 5 Dark Accent 4" w:uiPriority="50"/>
+    <w:lsdException w:name="List Table 6 Colorful Accent 4" w:uiPriority="51"/>
+    <w:lsdException w:name="List Table 7 Colorful Accent 4" w:uiPriority="52"/>
+    <w:lsdException w:name="List Table 1 Light Accent 5" w:uiPriority="46"/>
+    <w:lsdException w:name="List Table 2 Accent 5" w:uiPriority="47"/>
+    <w:lsdException w:name="List Table 3 Accent 5" w:uiPriority="48"/>
+    <w:lsdException w:name="List Table 4 Accent 5" w:uiPriority="49"/>
+    <w:lsdException w:name="List Table 5 Dark Accent 5" w:uiPriority="50"/>
+    <w:lsdException w:name="List Table 6 Colorful Accent 5" w:uiPriority="51"/>
+    <w:lsdException w:name="List Table 7 Colorful Accent 5" w:uiPriority="52"/>
+    <w:lsdException w:name="List Table 1 Light Accent 6" w:uiPriority="46"/>
+    <w:lsdException w:name="List Table 2 Accent 6" w:uiPriority="47"/>
+    <w:lsdException w:name="List Table 3 Accent 6" w:uiPriority="48"/>
+    <w:lsdException w:name="List Table 4 Accent 6" w:uiPriority="49"/>
+    <w:lsdException w:name="List Table 5 Dark Accent 6" w:uiPriority="50"/>
+    <w:lsdException w:name="List Table 6 Colorful Accent 6" w:uiPriority="51"/>
+    <w:lsdException w:name="List Table 7 Colorful Accent 6" w:uiPriority="52"/>
+    <w:lsdException w:name="Mention" w:semiHidden="1" w:unhideWhenUsed="1"/>
+    <w:lsdException w:name="Smart Hyperlink" w:semiHidden="1" w:unhideWhenUsed="1"/>
+  </w:latentStyles>
+  <w:style w:type="paragraph" w:default="1" w:styleId="Normal">
+    <w:name w:val="Normal"/>
   </w:style>
   <w:style w:type="paragraph" w:styleId="Heading1">
     <w:name w:val="heading 1"/>
     <w:basedOn w:val="Normal"/>
     <w:next w:val="Normal"/>
     <w:pPr>
-      <w:keepNext w:val="1"/>
-      <w:keepLines w:val="1"/>
-      <w:spacing w:after="120" w:before="400" w:lineRule="auto"/>
+      <w:keepNext/>
+      <w:keepLines/>
+      <w:spacing w:before="400" w:after="120"/>
+      <w:outlineLvl w:val="0"/>
     </w:pPr>
     <w:rPr>
       <w:sz w:val="40"/>
@@ -425,12 +1244,12 @@
     <w:basedOn w:val="Normal"/>
     <w:next w:val="Normal"/>
     <w:pPr>
-      <w:keepNext w:val="1"/>
-      <w:keepLines w:val="1"/>
-      <w:spacing w:after="120" w:before="360" w:lineRule="auto"/>
+      <w:keepNext/>
+      <w:keepLines/>
+      <w:spacing w:before="360" w:after="120"/>
+      <w:outlineLvl w:val="1"/>
     </w:pPr>
     <w:rPr>
-      <w:b w:val="0"/>
       <w:sz w:val="32"/>
       <w:szCs w:val="32"/>
     </w:rPr>
@@ -440,12 +1259,12 @@
     <w:basedOn w:val="Normal"/>
     <w:next w:val="Normal"/>
     <w:pPr>
-      <w:keepNext w:val="1"/>
-      <w:keepLines w:val="1"/>
-      <w:spacing w:after="80" w:before="320" w:lineRule="auto"/>
+      <w:keepNext/>
+      <w:keepLines/>
+      <w:spacing w:before="320" w:after="80"/>
+      <w:outlineLvl w:val="2"/>
     </w:pPr>
     <w:rPr>
-      <w:b w:val="0"/>
       <w:color w:val="434343"/>
       <w:sz w:val="28"/>
       <w:szCs w:val="28"/>
@@ -456,9 +1275,10 @@
     <w:basedOn w:val="Normal"/>
     <w:next w:val="Normal"/>
     <w:pPr>
-      <w:keepNext w:val="1"/>
-      <w:keepLines w:val="1"/>
-      <w:spacing w:after="80" w:before="280" w:lineRule="auto"/>
+      <w:keepNext/>
+      <w:keepLines/>
+      <w:spacing w:before="280" w:after="80"/>
+      <w:outlineLvl w:val="3"/>
     </w:pPr>
     <w:rPr>
       <w:color w:val="666666"/>
@@ -471,14 +1291,13 @@
     <w:basedOn w:val="Normal"/>
     <w:next w:val="Normal"/>
     <w:pPr>
-      <w:keepNext w:val="1"/>
-      <w:keepLines w:val="1"/>
-      <w:spacing w:after="80" w:before="240" w:lineRule="auto"/>
+      <w:keepNext/>
+      <w:keepLines/>
+      <w:spacing w:before="240" w:after="80"/>
+      <w:outlineLvl w:val="4"/>
     </w:pPr>
     <w:rPr>
       <w:color w:val="666666"/>
-      <w:sz w:val="22"/>
-      <w:szCs w:val="22"/>
     </w:rPr>
   </w:style>
   <w:style w:type="paragraph" w:styleId="Heading6">
@@ -486,25 +1305,50 @@
     <w:basedOn w:val="Normal"/>
     <w:next w:val="Normal"/>
     <w:pPr>
-      <w:keepNext w:val="1"/>
-      <w:keepLines w:val="1"/>
-      <w:spacing w:after="80" w:before="240" w:lineRule="auto"/>
+      <w:keepNext/>
+      <w:keepLines/>
+      <w:spacing w:before="240" w:after="80"/>
+      <w:outlineLvl w:val="5"/>
     </w:pPr>
     <w:rPr>
-      <w:i w:val="1"/>
+      <w:i/>
       <w:color w:val="666666"/>
-      <w:sz w:val="22"/>
-      <w:szCs w:val="22"/>
     </w:rPr>
+  </w:style>
+  <w:style w:type="character" w:default="1" w:styleId="DefaultParagraphFont">
+    <w:name w:val="Default Paragraph Font"/>
+    <w:uiPriority w:val="1"/>
+    <w:unhideWhenUsed/>
+  </w:style>
+  <w:style w:type="table" w:default="1" w:styleId="TableNormal">
+    <w:name w:val="Normal Table"/>
+    <w:uiPriority w:val="99"/>
+    <w:semiHidden/>
+    <w:unhideWhenUsed/>
+    <w:tblPr>
+      <w:tblInd w:w="0" w:type="dxa"/>
+      <w:tblCellMar>
+        <w:top w:w="0" w:type="dxa"/>
+        <w:left w:w="108" w:type="dxa"/>
+        <w:bottom w:w="0" w:type="dxa"/>
+        <w:right w:w="108" w:type="dxa"/>
+      </w:tblCellMar>
+    </w:tblPr>
+  </w:style>
+  <w:style w:type="numbering" w:default="1" w:styleId="NoList">
+    <w:name w:val="No List"/>
+    <w:uiPriority w:val="99"/>
+    <w:semiHidden/>
+    <w:unhideWhenUsed/>
   </w:style>
   <w:style w:type="paragraph" w:styleId="Title">
     <w:name w:val="Title"/>
     <w:basedOn w:val="Normal"/>
     <w:next w:val="Normal"/>
     <w:pPr>
-      <w:keepNext w:val="1"/>
-      <w:keepLines w:val="1"/>
-      <w:spacing w:after="60" w:before="0" w:lineRule="auto"/>
+      <w:keepNext/>
+      <w:keepLines/>
+      <w:spacing w:after="60"/>
     </w:pPr>
     <w:rPr>
       <w:sz w:val="52"/>
@@ -516,16 +1360,25 @@
     <w:basedOn w:val="Normal"/>
     <w:next w:val="Normal"/>
     <w:pPr>
-      <w:keepNext w:val="1"/>
-      <w:keepLines w:val="1"/>
-      <w:spacing w:after="320" w:before="0" w:lineRule="auto"/>
+      <w:keepNext/>
+      <w:keepLines/>
+      <w:spacing w:after="320"/>
     </w:pPr>
     <w:rPr>
-      <w:rFonts w:ascii="Arial" w:cs="Arial" w:eastAsia="Arial" w:hAnsi="Arial"/>
-      <w:i w:val="0"/>
       <w:color w:val="666666"/>
       <w:sz w:val="30"/>
       <w:szCs w:val="30"/>
+    </w:rPr>
+  </w:style>
+  <w:style w:type="character" w:styleId="Hyperlink">
+    <w:name w:val="Hyperlink"/>
+    <w:basedOn w:val="DefaultParagraphFont"/>
+    <w:uiPriority w:val="99"/>
+    <w:unhideWhenUsed/>
+    <w:rsid w:val="00DC32CF"/>
+    <w:rPr>
+      <w:color w:val="0000FF" w:themeColor="hyperlink"/>
+      <w:u w:val="single"/>
     </w:rPr>
   </w:style>
 </w:styles>

--- a/units/2/lessons/4/resources/petascale-lesson-2.4-exercises.docx
+++ b/units/2/lessons/4/resources/petascale-lesson-2.4-exercises.docx
@@ -24,27 +24,7 @@
           <w:sz w:val="36"/>
           <w:szCs w:val="36"/>
         </w:rPr>
-        <w:t xml:space="preserve">Blue Waters </w:t>
-      </w:r>
-      <w:proofErr w:type="spellStart"/>
-      <w:r>
-        <w:rPr>
-          <w:rFonts w:ascii="Times New Roman" w:eastAsia="Times New Roman" w:hAnsi="Times New Roman" w:cs="Times New Roman"/>
-          <w:b/>
-          <w:sz w:val="36"/>
-          <w:szCs w:val="36"/>
-        </w:rPr>
-        <w:t>Petascale</w:t>
-      </w:r>
-      <w:proofErr w:type="spellEnd"/>
-      <w:r>
-        <w:rPr>
-          <w:rFonts w:ascii="Times New Roman" w:eastAsia="Times New Roman" w:hAnsi="Times New Roman" w:cs="Times New Roman"/>
-          <w:b/>
-          <w:sz w:val="36"/>
-          <w:szCs w:val="36"/>
-        </w:rPr>
-        <w:t xml:space="preserve"> Semester Curriculum v1.0</w:t>
+        <w:t>Blue Waters Petascale Semester Curriculum v1.0</w:t>
       </w:r>
     </w:p>
     <w:p>
@@ -144,9 +124,13 @@
     <w:p>
       <w:pPr>
         <w:pStyle w:val="Title"/>
-      </w:pPr>
-      <w:bookmarkStart w:id="3" w:name="_GoBack"/>
-      <w:bookmarkEnd w:id="3"/>
+        <w:rPr>
+          <w:rFonts w:ascii="Times New Roman" w:eastAsia="Times New Roman" w:hAnsi="Times New Roman" w:cs="Times New Roman"/>
+          <w:i/>
+          <w:sz w:val="24"/>
+          <w:szCs w:val="24"/>
+        </w:rPr>
+      </w:pPr>
       <w:r>
         <w:rPr>
           <w:rFonts w:ascii="Times New Roman" w:eastAsia="Times New Roman" w:hAnsi="Times New Roman" w:cs="Times New Roman"/>
@@ -191,282 +175,21 @@
     <w:p/>
     <w:p>
       <w:pPr>
-        <w:numPr>
-          <w:ilvl w:val="0"/>
-          <w:numId w:val="1"/>
-        </w:numPr>
-        <w:rPr>
-          <w:rFonts w:ascii="Times New Roman" w:eastAsia="Times New Roman" w:hAnsi="Times New Roman" w:cs="Times New Roman"/>
-          <w:sz w:val="24"/>
-          <w:szCs w:val="24"/>
-        </w:rPr>
-      </w:pPr>
-      <w:r>
-        <w:rPr>
-          <w:rFonts w:ascii="Times New Roman" w:eastAsia="Times New Roman" w:hAnsi="Times New Roman" w:cs="Times New Roman"/>
-          <w:sz w:val="24"/>
-          <w:szCs w:val="24"/>
-        </w:rPr>
-        <w:t>Think of a previous computer program you have written that processes some kind of data (a list of numbers, an image, etc.). Do you think it would be possible to utilize multiple cores to parallelize it? If not, why not? If yes, how do you think you would p</w:t>
-      </w:r>
-      <w:r>
-        <w:rPr>
-          <w:rFonts w:ascii="Times New Roman" w:eastAsia="Times New Roman" w:hAnsi="Times New Roman" w:cs="Times New Roman"/>
-          <w:sz w:val="24"/>
-          <w:szCs w:val="24"/>
-        </w:rPr>
-        <w:t>arallelize it?</w:t>
-      </w:r>
-    </w:p>
-    <w:p>
-      <w:pPr>
-        <w:numPr>
-          <w:ilvl w:val="0"/>
-          <w:numId w:val="1"/>
-        </w:numPr>
-        <w:rPr>
-          <w:rFonts w:ascii="Times New Roman" w:eastAsia="Times New Roman" w:hAnsi="Times New Roman" w:cs="Times New Roman"/>
-          <w:sz w:val="24"/>
-          <w:szCs w:val="24"/>
-        </w:rPr>
-      </w:pPr>
-      <w:r>
-        <w:rPr>
-          <w:rFonts w:ascii="Times New Roman" w:eastAsia="Times New Roman" w:hAnsi="Times New Roman" w:cs="Times New Roman"/>
-          <w:sz w:val="24"/>
-          <w:szCs w:val="24"/>
-        </w:rPr>
-        <w:t>Why are parallel algorithms desired?</w:t>
-      </w:r>
-    </w:p>
-    <w:p>
-      <w:pPr>
-        <w:numPr>
-          <w:ilvl w:val="0"/>
-          <w:numId w:val="1"/>
-        </w:numPr>
-        <w:rPr>
-          <w:rFonts w:ascii="Times New Roman" w:eastAsia="Times New Roman" w:hAnsi="Times New Roman" w:cs="Times New Roman"/>
-          <w:sz w:val="24"/>
-          <w:szCs w:val="24"/>
-        </w:rPr>
-      </w:pPr>
-      <w:r>
-        <w:rPr>
-          <w:rFonts w:ascii="Times New Roman" w:eastAsia="Times New Roman" w:hAnsi="Times New Roman" w:cs="Times New Roman"/>
-          <w:sz w:val="24"/>
-          <w:szCs w:val="24"/>
-        </w:rPr>
-        <w:t>What do you have to watch out for when deciding if a program can be parallelized?</w:t>
-      </w:r>
-    </w:p>
-    <w:p>
-      <w:pPr>
-        <w:numPr>
-          <w:ilvl w:val="0"/>
-          <w:numId w:val="1"/>
-        </w:numPr>
-        <w:rPr>
-          <w:rFonts w:ascii="Times New Roman" w:eastAsia="Times New Roman" w:hAnsi="Times New Roman" w:cs="Times New Roman"/>
-          <w:sz w:val="24"/>
-          <w:szCs w:val="24"/>
-        </w:rPr>
-      </w:pPr>
-      <w:r>
-        <w:rPr>
-          <w:rFonts w:ascii="Times New Roman" w:eastAsia="Times New Roman" w:hAnsi="Times New Roman" w:cs="Times New Roman"/>
-          <w:sz w:val="24"/>
-          <w:szCs w:val="24"/>
-        </w:rPr>
-        <w:t xml:space="preserve">Give an embarrassingly parallel algorithm to compute a </w:t>
-      </w:r>
-      <w:r>
-        <w:rPr>
-          <w:rFonts w:ascii="Times New Roman" w:eastAsia="Times New Roman" w:hAnsi="Times New Roman" w:cs="Times New Roman"/>
-          <w:b/>
-          <w:sz w:val="24"/>
-          <w:szCs w:val="24"/>
-        </w:rPr>
-        <w:t>scalar</w:t>
-      </w:r>
-      <w:r>
-        <w:rPr>
-          <w:rFonts w:ascii="Times New Roman" w:eastAsia="Times New Roman" w:hAnsi="Times New Roman" w:cs="Times New Roman"/>
-          <w:sz w:val="24"/>
-          <w:szCs w:val="24"/>
-        </w:rPr>
-        <w:t xml:space="preserve"> times a </w:t>
-      </w:r>
-      <w:r>
-        <w:rPr>
-          <w:rFonts w:ascii="Times New Roman" w:eastAsia="Times New Roman" w:hAnsi="Times New Roman" w:cs="Times New Roman"/>
-          <w:b/>
-          <w:sz w:val="24"/>
-          <w:szCs w:val="24"/>
-        </w:rPr>
-        <w:t>vector</w:t>
-      </w:r>
-      <w:r>
-        <w:rPr>
-          <w:rFonts w:ascii="Times New Roman" w:eastAsia="Times New Roman" w:hAnsi="Times New Roman" w:cs="Times New Roman"/>
-          <w:sz w:val="24"/>
-          <w:szCs w:val="24"/>
-        </w:rPr>
-        <w:t xml:space="preserve">. For example, 2(4, 2, –1) = (2 * 4, 2 * 2, 2 </w:t>
-      </w:r>
-      <w:r>
-        <w:rPr>
-          <w:rFonts w:ascii="Times New Roman" w:eastAsia="Times New Roman" w:hAnsi="Times New Roman" w:cs="Times New Roman"/>
-          <w:sz w:val="24"/>
-          <w:szCs w:val="24"/>
-        </w:rPr>
-        <w:t>* –1) = (8, 4, –2).</w:t>
-      </w:r>
-    </w:p>
-    <w:p>
-      <w:pPr>
-        <w:numPr>
-          <w:ilvl w:val="0"/>
-          <w:numId w:val="1"/>
-        </w:numPr>
-        <w:rPr>
-          <w:rFonts w:ascii="Times New Roman" w:eastAsia="Times New Roman" w:hAnsi="Times New Roman" w:cs="Times New Roman"/>
-          <w:sz w:val="24"/>
-          <w:szCs w:val="24"/>
-        </w:rPr>
-      </w:pPr>
-      <w:r>
-        <w:rPr>
-          <w:rFonts w:ascii="Times New Roman" w:eastAsia="Times New Roman" w:hAnsi="Times New Roman" w:cs="Times New Roman"/>
-          <w:sz w:val="24"/>
-          <w:szCs w:val="24"/>
-        </w:rPr>
-        <w:t xml:space="preserve">In the field of </w:t>
-      </w:r>
-      <w:r>
-        <w:rPr>
-          <w:rFonts w:ascii="Times New Roman" w:eastAsia="Times New Roman" w:hAnsi="Times New Roman" w:cs="Times New Roman"/>
-          <w:i/>
-          <w:sz w:val="24"/>
-          <w:szCs w:val="24"/>
-        </w:rPr>
-        <w:t>Digital Image Processing</w:t>
-      </w:r>
-      <w:r>
-        <w:rPr>
-          <w:rFonts w:ascii="Times New Roman" w:eastAsia="Times New Roman" w:hAnsi="Times New Roman" w:cs="Times New Roman"/>
-          <w:sz w:val="24"/>
-          <w:szCs w:val="24"/>
-        </w:rPr>
-        <w:t>, a digital image is stored as a matrix, where each location stores the amount of red, green, and blue at that location (3 numbers per location in the matrix). Suppose a digital image has a resolu</w:t>
-      </w:r>
-      <w:r>
-        <w:rPr>
-          <w:rFonts w:ascii="Times New Roman" w:eastAsia="Times New Roman" w:hAnsi="Times New Roman" w:cs="Times New Roman"/>
-          <w:sz w:val="24"/>
-          <w:szCs w:val="24"/>
-        </w:rPr>
-        <w:t>tion of 1024 × 768 (width * height). A simple algorithm for converting the image to grayscale is to take the red, green, and blue values of each pixel, compute their mean, and store that value back as the new red, green, and blue values. Suppose 8 processe</w:t>
-      </w:r>
-      <w:r>
-        <w:rPr>
-          <w:rFonts w:ascii="Times New Roman" w:eastAsia="Times New Roman" w:hAnsi="Times New Roman" w:cs="Times New Roman"/>
-          <w:sz w:val="24"/>
-          <w:szCs w:val="24"/>
-        </w:rPr>
-        <w:t xml:space="preserve">s are available for parallel computation. Provide an </w:t>
-      </w:r>
-      <w:r>
-        <w:rPr>
-          <w:rFonts w:ascii="Times New Roman" w:eastAsia="Times New Roman" w:hAnsi="Times New Roman" w:cs="Times New Roman"/>
-          <w:b/>
-          <w:sz w:val="24"/>
-          <w:szCs w:val="24"/>
-        </w:rPr>
-        <w:t>embarrassingly parallel algorithm</w:t>
-      </w:r>
-      <w:r>
-        <w:rPr>
-          <w:rFonts w:ascii="Times New Roman" w:eastAsia="Times New Roman" w:hAnsi="Times New Roman" w:cs="Times New Roman"/>
-          <w:sz w:val="24"/>
-          <w:szCs w:val="24"/>
-        </w:rPr>
-        <w:t xml:space="preserve"> to compute the grayscale image based on this description.</w:t>
-      </w:r>
-    </w:p>
-    <w:p>
-      <w:pPr>
-        <w:numPr>
-          <w:ilvl w:val="0"/>
-          <w:numId w:val="1"/>
-        </w:numPr>
-        <w:rPr>
-          <w:rFonts w:ascii="Times New Roman" w:eastAsia="Times New Roman" w:hAnsi="Times New Roman" w:cs="Times New Roman"/>
-          <w:sz w:val="24"/>
-          <w:szCs w:val="24"/>
-        </w:rPr>
-      </w:pPr>
-      <w:r>
-        <w:rPr>
-          <w:rFonts w:ascii="Times New Roman" w:eastAsia="Times New Roman" w:hAnsi="Times New Roman" w:cs="Times New Roman"/>
-          <w:sz w:val="24"/>
-          <w:szCs w:val="24"/>
-        </w:rPr>
-        <w:t>Having an 8-core CPU usually does not mean you will have a program that runs exactly 8 times faster if it is pa</w:t>
-      </w:r>
-      <w:r>
-        <w:rPr>
-          <w:rFonts w:ascii="Times New Roman" w:eastAsia="Times New Roman" w:hAnsi="Times New Roman" w:cs="Times New Roman"/>
-          <w:sz w:val="24"/>
-          <w:szCs w:val="24"/>
-        </w:rPr>
-        <w:t>rallelized. Why do you think this is?</w:t>
-      </w:r>
-    </w:p>
-    <w:p>
-      <w:pPr>
-        <w:rPr>
-          <w:rFonts w:ascii="Times New Roman" w:eastAsia="Times New Roman" w:hAnsi="Times New Roman" w:cs="Times New Roman"/>
-          <w:sz w:val="24"/>
-          <w:szCs w:val="24"/>
-        </w:rPr>
-      </w:pPr>
-    </w:p>
-    <w:p>
-      <w:pPr>
-        <w:rPr>
-          <w:rFonts w:ascii="Times New Roman" w:eastAsia="Times New Roman" w:hAnsi="Times New Roman" w:cs="Times New Roman"/>
-          <w:sz w:val="24"/>
-          <w:szCs w:val="24"/>
-        </w:rPr>
-      </w:pPr>
-    </w:p>
-    <w:p>
-      <w:pPr>
-        <w:rPr>
-          <w:rFonts w:ascii="Times New Roman" w:eastAsia="Times New Roman" w:hAnsi="Times New Roman" w:cs="Times New Roman"/>
-          <w:sz w:val="24"/>
-          <w:szCs w:val="24"/>
-        </w:rPr>
-      </w:pPr>
-    </w:p>
-    <w:p>
-      <w:pPr>
-        <w:rPr>
-          <w:rFonts w:ascii="Times New Roman" w:eastAsia="Times New Roman" w:hAnsi="Times New Roman" w:cs="Times New Roman"/>
-          <w:i/>
-          <w:sz w:val="24"/>
-          <w:szCs w:val="24"/>
-        </w:rPr>
-      </w:pPr>
-      <w:r>
-        <w:rPr>
-          <w:rFonts w:ascii="Times New Roman" w:eastAsia="Times New Roman" w:hAnsi="Times New Roman" w:cs="Times New Roman"/>
-          <w:i/>
-          <w:sz w:val="24"/>
-          <w:szCs w:val="24"/>
-        </w:rPr>
-        <w:pict w14:anchorId="328DFE37">
+        <w:rPr>
+          <w:rFonts w:ascii="Times New Roman" w:eastAsia="Times New Roman" w:hAnsi="Times New Roman" w:cs="Times New Roman"/>
+          <w:i/>
+          <w:sz w:val="24"/>
+          <w:szCs w:val="24"/>
+        </w:rPr>
+      </w:pPr>
+      <w:r>
+        <w:rPr>
+          <w:rFonts w:ascii="Times New Roman" w:eastAsia="Times New Roman" w:hAnsi="Times New Roman" w:cs="Times New Roman"/>
+          <w:i/>
+          <w:sz w:val="24"/>
+          <w:szCs w:val="24"/>
+        </w:rPr>
+        <w:pict w14:anchorId="648604EF">
           <v:shapetype id="_x0000_t75" coordsize="21600,21600" o:spt="75" o:preferrelative="t" path="m@4@5l@4@11@9@11@9@5xe" filled="f" stroked="f">
             <v:stroke joinstyle="miter"/>
             <v:formulas>
@@ -661,19 +384,20 @@
     <w:p>
       <w:pPr>
         <w:rPr>
-          <w:rFonts w:ascii="Times New Roman" w:eastAsia="Times New Roman" w:hAnsi="Times New Roman" w:cs="Times New Roman"/>
-          <w:sz w:val="24"/>
-          <w:szCs w:val="24"/>
-        </w:rPr>
-      </w:pPr>
-      <w:r>
-        <w:rPr>
-          <w:rFonts w:ascii="Times New Roman" w:eastAsia="Times New Roman" w:hAnsi="Times New Roman" w:cs="Times New Roman"/>
-          <w:i/>
-          <w:sz w:val="24"/>
-          <w:szCs w:val="24"/>
-        </w:rPr>
-        <w:lastRenderedPageBreak/>
+          <w:rStyle w:val="Hyperlink"/>
+          <w:rFonts w:ascii="Times New Roman" w:eastAsia="Times New Roman" w:hAnsi="Times New Roman" w:cs="Times New Roman"/>
+          <w:i/>
+          <w:sz w:val="24"/>
+          <w:szCs w:val="24"/>
+        </w:rPr>
+      </w:pPr>
+      <w:r>
+        <w:rPr>
+          <w:rFonts w:ascii="Times New Roman" w:eastAsia="Times New Roman" w:hAnsi="Times New Roman" w:cs="Times New Roman"/>
+          <w:i/>
+          <w:sz w:val="24"/>
+          <w:szCs w:val="24"/>
+        </w:rPr>
         <w:t xml:space="preserve">We want to hear from you! Please let us know your experiences using this material by sending email to </w:t>
       </w:r>
       <w:hyperlink r:id="rId9" w:history="1">
@@ -688,6 +412,224 @@
           <w:t>petascale@shodor.org</w:t>
         </w:r>
       </w:hyperlink>
+    </w:p>
+    <w:p>
+      <w:pPr>
+        <w:rPr>
+          <w:rStyle w:val="Hyperlink"/>
+          <w:rFonts w:ascii="Times New Roman" w:eastAsia="Times New Roman" w:hAnsi="Times New Roman" w:cs="Times New Roman"/>
+          <w:i/>
+          <w:sz w:val="24"/>
+          <w:szCs w:val="24"/>
+        </w:rPr>
+      </w:pPr>
+      <w:r>
+        <w:rPr>
+          <w:rStyle w:val="Hyperlink"/>
+          <w:rFonts w:ascii="Times New Roman" w:eastAsia="Times New Roman" w:hAnsi="Times New Roman" w:cs="Times New Roman"/>
+          <w:i/>
+          <w:sz w:val="24"/>
+          <w:szCs w:val="24"/>
+        </w:rPr>
+        <w:br w:type="page"/>
+      </w:r>
+    </w:p>
+    <w:p>
+      <w:pPr>
+        <w:numPr>
+          <w:ilvl w:val="0"/>
+          <w:numId w:val="1"/>
+        </w:numPr>
+        <w:rPr>
+          <w:rFonts w:ascii="Times New Roman" w:eastAsia="Times New Roman" w:hAnsi="Times New Roman" w:cs="Times New Roman"/>
+          <w:sz w:val="24"/>
+          <w:szCs w:val="24"/>
+        </w:rPr>
+      </w:pPr>
+      <w:r>
+        <w:rPr>
+          <w:rFonts w:ascii="Times New Roman" w:eastAsia="Times New Roman" w:hAnsi="Times New Roman" w:cs="Times New Roman"/>
+          <w:sz w:val="24"/>
+          <w:szCs w:val="24"/>
+        </w:rPr>
+        <w:lastRenderedPageBreak/>
+        <w:t>Think of a previous computer program you have written that processes some kind of data (a list of numbers, an image, etc.). Do you think it would be possible to utilize multiple cores to parallelize it? If not, why not? If yes, how do you think you would parallelize it?</w:t>
+      </w:r>
+    </w:p>
+    <w:p>
+      <w:pPr>
+        <w:numPr>
+          <w:ilvl w:val="0"/>
+          <w:numId w:val="1"/>
+        </w:numPr>
+        <w:rPr>
+          <w:rFonts w:ascii="Times New Roman" w:eastAsia="Times New Roman" w:hAnsi="Times New Roman" w:cs="Times New Roman"/>
+          <w:sz w:val="24"/>
+          <w:szCs w:val="24"/>
+        </w:rPr>
+      </w:pPr>
+      <w:r>
+        <w:rPr>
+          <w:rFonts w:ascii="Times New Roman" w:eastAsia="Times New Roman" w:hAnsi="Times New Roman" w:cs="Times New Roman"/>
+          <w:sz w:val="24"/>
+          <w:szCs w:val="24"/>
+        </w:rPr>
+        <w:t>Why are parallel algorithms desired?</w:t>
+      </w:r>
+    </w:p>
+    <w:p>
+      <w:pPr>
+        <w:numPr>
+          <w:ilvl w:val="0"/>
+          <w:numId w:val="1"/>
+        </w:numPr>
+        <w:rPr>
+          <w:rFonts w:ascii="Times New Roman" w:eastAsia="Times New Roman" w:hAnsi="Times New Roman" w:cs="Times New Roman"/>
+          <w:sz w:val="24"/>
+          <w:szCs w:val="24"/>
+        </w:rPr>
+      </w:pPr>
+      <w:r>
+        <w:rPr>
+          <w:rFonts w:ascii="Times New Roman" w:eastAsia="Times New Roman" w:hAnsi="Times New Roman" w:cs="Times New Roman"/>
+          <w:sz w:val="24"/>
+          <w:szCs w:val="24"/>
+        </w:rPr>
+        <w:t>What do you have to watch out for when deciding if a program can be parallelized?</w:t>
+      </w:r>
+    </w:p>
+    <w:p>
+      <w:pPr>
+        <w:numPr>
+          <w:ilvl w:val="0"/>
+          <w:numId w:val="1"/>
+        </w:numPr>
+        <w:rPr>
+          <w:rFonts w:ascii="Times New Roman" w:eastAsia="Times New Roman" w:hAnsi="Times New Roman" w:cs="Times New Roman"/>
+          <w:sz w:val="24"/>
+          <w:szCs w:val="24"/>
+        </w:rPr>
+      </w:pPr>
+      <w:r>
+        <w:rPr>
+          <w:rFonts w:ascii="Times New Roman" w:eastAsia="Times New Roman" w:hAnsi="Times New Roman" w:cs="Times New Roman"/>
+          <w:sz w:val="24"/>
+          <w:szCs w:val="24"/>
+        </w:rPr>
+        <w:t xml:space="preserve">Give an embarrassingly parallel algorithm to compute a </w:t>
+      </w:r>
+      <w:r>
+        <w:rPr>
+          <w:rFonts w:ascii="Times New Roman" w:eastAsia="Times New Roman" w:hAnsi="Times New Roman" w:cs="Times New Roman"/>
+          <w:b/>
+          <w:sz w:val="24"/>
+          <w:szCs w:val="24"/>
+        </w:rPr>
+        <w:t>scalar</w:t>
+      </w:r>
+      <w:r>
+        <w:rPr>
+          <w:rFonts w:ascii="Times New Roman" w:eastAsia="Times New Roman" w:hAnsi="Times New Roman" w:cs="Times New Roman"/>
+          <w:sz w:val="24"/>
+          <w:szCs w:val="24"/>
+        </w:rPr>
+        <w:t xml:space="preserve"> times a </w:t>
+      </w:r>
+      <w:r>
+        <w:rPr>
+          <w:rFonts w:ascii="Times New Roman" w:eastAsia="Times New Roman" w:hAnsi="Times New Roman" w:cs="Times New Roman"/>
+          <w:b/>
+          <w:sz w:val="24"/>
+          <w:szCs w:val="24"/>
+        </w:rPr>
+        <w:t>vector</w:t>
+      </w:r>
+      <w:r>
+        <w:rPr>
+          <w:rFonts w:ascii="Times New Roman" w:eastAsia="Times New Roman" w:hAnsi="Times New Roman" w:cs="Times New Roman"/>
+          <w:sz w:val="24"/>
+          <w:szCs w:val="24"/>
+        </w:rPr>
+        <w:t>. For example, 2(4, 2, –1) = (2 * 4, 2 * 2, 2 * –1) = (8, 4, –2).</w:t>
+      </w:r>
+    </w:p>
+    <w:p>
+      <w:pPr>
+        <w:numPr>
+          <w:ilvl w:val="0"/>
+          <w:numId w:val="1"/>
+        </w:numPr>
+        <w:rPr>
+          <w:rFonts w:ascii="Times New Roman" w:eastAsia="Times New Roman" w:hAnsi="Times New Roman" w:cs="Times New Roman"/>
+          <w:sz w:val="24"/>
+          <w:szCs w:val="24"/>
+        </w:rPr>
+      </w:pPr>
+      <w:r>
+        <w:rPr>
+          <w:rFonts w:ascii="Times New Roman" w:eastAsia="Times New Roman" w:hAnsi="Times New Roman" w:cs="Times New Roman"/>
+          <w:sz w:val="24"/>
+          <w:szCs w:val="24"/>
+        </w:rPr>
+        <w:t xml:space="preserve">In the field of </w:t>
+      </w:r>
+      <w:r>
+        <w:rPr>
+          <w:rFonts w:ascii="Times New Roman" w:eastAsia="Times New Roman" w:hAnsi="Times New Roman" w:cs="Times New Roman"/>
+          <w:i/>
+          <w:sz w:val="24"/>
+          <w:szCs w:val="24"/>
+        </w:rPr>
+        <w:t>Digital Image Processing</w:t>
+      </w:r>
+      <w:r>
+        <w:rPr>
+          <w:rFonts w:ascii="Times New Roman" w:eastAsia="Times New Roman" w:hAnsi="Times New Roman" w:cs="Times New Roman"/>
+          <w:sz w:val="24"/>
+          <w:szCs w:val="24"/>
+        </w:rPr>
+        <w:t xml:space="preserve">, a digital image is stored as a matrix, where each location stores the amount of red, green, and blue at that location (3 numbers per location in the matrix). Suppose a digital image has a resolution of 1024 × 768 (width * height). A simple algorithm for converting the image to grayscale is to take the red, green, and blue values of each pixel, compute their mean, and store that value back as the new red, green, and blue values. Suppose 8 processes are available for parallel computation. Provide an </w:t>
+      </w:r>
+      <w:r>
+        <w:rPr>
+          <w:rFonts w:ascii="Times New Roman" w:eastAsia="Times New Roman" w:hAnsi="Times New Roman" w:cs="Times New Roman"/>
+          <w:b/>
+          <w:sz w:val="24"/>
+          <w:szCs w:val="24"/>
+        </w:rPr>
+        <w:t>embarrassingly parallel algorithm</w:t>
+      </w:r>
+      <w:r>
+        <w:rPr>
+          <w:rFonts w:ascii="Times New Roman" w:eastAsia="Times New Roman" w:hAnsi="Times New Roman" w:cs="Times New Roman"/>
+          <w:sz w:val="24"/>
+          <w:szCs w:val="24"/>
+        </w:rPr>
+        <w:t xml:space="preserve"> to compute the grayscale image based on this description.</w:t>
+      </w:r>
+    </w:p>
+    <w:p>
+      <w:pPr>
+        <w:numPr>
+          <w:ilvl w:val="0"/>
+          <w:numId w:val="1"/>
+        </w:numPr>
+        <w:rPr>
+          <w:rFonts w:ascii="Times New Roman" w:eastAsia="Times New Roman" w:hAnsi="Times New Roman" w:cs="Times New Roman"/>
+          <w:sz w:val="24"/>
+          <w:szCs w:val="24"/>
+        </w:rPr>
+      </w:pPr>
+      <w:r>
+        <w:rPr>
+          <w:rFonts w:ascii="Times New Roman" w:eastAsia="Times New Roman" w:hAnsi="Times New Roman" w:cs="Times New Roman"/>
+          <w:sz w:val="24"/>
+          <w:szCs w:val="24"/>
+        </w:rPr>
+        <w:t>Having an 8-core CPU usually does not mean you will have a program that runs exactly 8 times faster if it is parallelized. Why do you think this is?</w:t>
+      </w:r>
+      <w:bookmarkStart w:id="3" w:name="_GoBack"/>
+      <w:bookmarkEnd w:id="3"/>
     </w:p>
     <w:sectPr>
       <w:pgSz w:w="12240" w:h="15840"/>
@@ -1318,6 +1260,7 @@
   <w:style w:type="character" w:default="1" w:styleId="DefaultParagraphFont">
     <w:name w:val="Default Paragraph Font"/>
     <w:uiPriority w:val="1"/>
+    <w:semiHidden/>
     <w:unhideWhenUsed/>
   </w:style>
   <w:style w:type="table" w:default="1" w:styleId="TableNormal">

--- a/units/2/lessons/4/resources/petascale-lesson-2.4-exercises.docx
+++ b/units/2/lessons/4/resources/petascale-lesson-2.4-exercises.docx
@@ -1,6 +1,6 @@
 
 <file path=word/document.xml><?xml version="1.0" encoding="utf-8"?>
-<w:document xmlns:wpc="http://schemas.microsoft.com/office/word/2010/wordprocessingCanvas" xmlns:mo="http://schemas.microsoft.com/office/mac/office/2008/main" xmlns:mc="http://schemas.openxmlformats.org/markup-compatibility/2006" xmlns:mv="urn:schemas-microsoft-com:mac:vml" xmlns:o="urn:schemas-microsoft-com:office:office" xmlns:r="http://schemas.openxmlformats.org/officeDocument/2006/relationships" xmlns:m="http://schemas.openxmlformats.org/officeDocument/2006/math" xmlns:v="urn:schemas-microsoft-com:vml" xmlns:wp14="http://schemas.microsoft.com/office/word/2010/wordprocessingDrawing" xmlns:wp="http://schemas.openxmlformats.org/drawingml/2006/wordprocessingDrawing" xmlns:w10="urn:schemas-microsoft-com:office:word" xmlns:w="http://schemas.openxmlformats.org/wordprocessingml/2006/main" xmlns:w14="http://schemas.microsoft.com/office/word/2010/wordml" xmlns:w15="http://schemas.microsoft.com/office/word/2012/wordml" xmlns:wpg="http://schemas.microsoft.com/office/word/2010/wordprocessingGroup" xmlns:wpi="http://schemas.microsoft.com/office/word/2010/wordprocessingInk" xmlns:wne="http://schemas.microsoft.com/office/word/2006/wordml" xmlns:wps="http://schemas.microsoft.com/office/word/2010/wordprocessingShape" mc:Ignorable="w14 w15 wp14">
+<w:document xmlns:wpc="http://schemas.microsoft.com/office/word/2010/wordprocessingCanvas" xmlns:mo="http://schemas.microsoft.com/office/mac/office/2008/main" xmlns:mc="http://schemas.openxmlformats.org/markup-compatibility/2006" xmlns:mv="urn:schemas-microsoft-com:mac:vml" xmlns:o="urn:schemas-microsoft-com:office:office" xmlns:r="http://schemas.openxmlformats.org/officeDocument/2006/relationships" xmlns:m="http://schemas.openxmlformats.org/officeDocument/2006/math" xmlns:v="urn:schemas-microsoft-com:vml" xmlns:wp14="http://schemas.microsoft.com/office/word/2010/wordprocessingDrawing" xmlns:wp="http://schemas.openxmlformats.org/drawingml/2006/wordprocessingDrawing" xmlns:w10="urn:schemas-microsoft-com:office:word" xmlns:w="http://schemas.openxmlformats.org/wordprocessingml/2006/main" xmlns:w14="http://schemas.microsoft.com/office/word/2010/wordml" xmlns:wpg="http://schemas.microsoft.com/office/word/2010/wordprocessingGroup" xmlns:wpi="http://schemas.microsoft.com/office/word/2010/wordprocessingInk" xmlns:wne="http://schemas.microsoft.com/office/word/2006/wordml" xmlns:wps="http://schemas.microsoft.com/office/word/2010/wordprocessingShape" mc:Ignorable="w14 wp14">
   <w:body>
     <w:p>
       <w:pPr>
@@ -14,9 +14,11 @@
       <w:bookmarkStart w:id="0" w:name="_qvwca6se2q6h" w:colFirst="0" w:colLast="0"/>
       <w:bookmarkStart w:id="1" w:name="_ilrdr9q5zbxu" w:colFirst="0" w:colLast="0"/>
       <w:bookmarkStart w:id="2" w:name="_go51kdbiibh1" w:colFirst="0" w:colLast="0"/>
+      <w:bookmarkStart w:id="3" w:name="_GoBack"/>
       <w:bookmarkEnd w:id="0"/>
       <w:bookmarkEnd w:id="1"/>
       <w:bookmarkEnd w:id="2"/>
+      <w:bookmarkEnd w:id="3"/>
       <w:r>
         <w:rPr>
           <w:rFonts w:ascii="Times New Roman" w:eastAsia="Times New Roman" w:hAnsi="Times New Roman" w:cs="Times New Roman"/>
@@ -210,7 +212,7 @@
             <o:lock v:ext="edit" aspectratio="t"/>
           </v:shapetype>
           <v:shape id="_x0000_i1025" type="#_x0000_t75" style="width:467.85pt;height:1.5pt" o:hrpct="0" o:hralign="center" o:hr="t">
-            <v:imagedata r:id="rId5" o:title="/Applications/Microsoft Word.app/Contents/Resources/Lines/Default Line.gif"/>
+            <v:imagedata r:id="rId6" o:title="/Applications/Microsoft Word.app/Contents/Resources/Lines/Default Line.gif"/>
           </v:shape>
         </w:pict>
       </w:r>
@@ -231,7 +233,25 @@
           <w:sz w:val="24"/>
           <w:szCs w:val="24"/>
         </w:rPr>
-        <w:t xml:space="preserve">Except where otherwise noted, this work by The Shodor Education Foundation, Inc. is licensed under CC BY-NC 4.0. To view a copy of this license, visit </w:t>
+        <w:t xml:space="preserve">Except where otherwise noted, this work by The Shodor Education Foundation, Inc. is licensed under </w:t>
+      </w:r>
+      <w:r>
+        <w:rPr>
+          <w:rFonts w:ascii="Times New Roman" w:eastAsia="Times New Roman" w:hAnsi="Times New Roman" w:cs="Times New Roman"/>
+          <w:i/>
+          <w:sz w:val="24"/>
+          <w:szCs w:val="24"/>
+        </w:rPr>
+        <w:t>CC BY-SA</w:t>
+      </w:r>
+      <w:r>
+        <w:rPr>
+          <w:rFonts w:ascii="Times New Roman" w:eastAsia="Times New Roman" w:hAnsi="Times New Roman" w:cs="Times New Roman"/>
+          <w:i/>
+          <w:sz w:val="24"/>
+          <w:szCs w:val="24"/>
+        </w:rPr>
+        <w:t xml:space="preserve"> 4.0. To view a copy of this license, visit </w:t>
       </w:r>
       <w:r>
         <w:rPr>
@@ -242,7 +262,7 @@
         </w:rPr>
         <w:br/>
       </w:r>
-      <w:hyperlink r:id="rId6" w:history="1">
+      <w:hyperlink r:id="rId7" w:history="1">
         <w:r>
           <w:rPr>
             <w:rStyle w:val="Hyperlink"/>
@@ -251,7 +271,7 @@
             <w:sz w:val="24"/>
             <w:szCs w:val="24"/>
           </w:rPr>
-          <w:t>https://creativecommons.org/licenses/by-nc/4.0</w:t>
+          <w:t>https://creativecommons.org/licenses/by-sa/4.0</w:t>
         </w:r>
       </w:hyperlink>
     </w:p>
@@ -291,7 +311,7 @@
         </w:rPr>
         <w:br/>
       </w:r>
-      <w:hyperlink r:id="rId7" w:history="1">
+      <w:hyperlink r:id="rId8" w:history="1">
         <w:r>
           <w:rPr>
             <w:rStyle w:val="Hyperlink"/>
@@ -358,7 +378,7 @@
         </w:rPr>
         <w:br/>
       </w:r>
-      <w:hyperlink r:id="rId8" w:history="1">
+      <w:hyperlink r:id="rId9" w:history="1">
         <w:r>
           <w:rPr>
             <w:rStyle w:val="Hyperlink"/>
@@ -400,7 +420,7 @@
         </w:rPr>
         <w:t xml:space="preserve">We want to hear from you! Please let us know your experiences using this material by sending email to </w:t>
       </w:r>
-      <w:hyperlink r:id="rId9" w:history="1">
+      <w:hyperlink r:id="rId10" w:history="1">
         <w:r>
           <w:rPr>
             <w:rStyle w:val="Hyperlink"/>
@@ -452,7 +472,6 @@
           <w:sz w:val="24"/>
           <w:szCs w:val="24"/>
         </w:rPr>
-        <w:lastRenderedPageBreak/>
         <w:t>Think of a previous computer program you have written that processes some kind of data (a list of numbers, an image, etc.). Do you think it would be possible to utilize multiple cores to parallelize it? If not, why not? If yes, how do you think you would parallelize it?</w:t>
       </w:r>
     </w:p>
@@ -628,8 +647,6 @@
         </w:rPr>
         <w:t>Having an 8-core CPU usually does not mean you will have a program that runs exactly 8 times faster if it is parallelized. Why do you think this is?</w:t>
       </w:r>
-      <w:bookmarkStart w:id="3" w:name="_GoBack"/>
-      <w:bookmarkEnd w:id="3"/>
     </w:p>
     <w:sectPr>
       <w:pgSz w:w="12240" w:h="15840"/>
@@ -642,7 +659,7 @@
 </file>
 
 <file path=word/numbering.xml><?xml version="1.0" encoding="utf-8"?>
-<w:numbering xmlns:wpc="http://schemas.microsoft.com/office/word/2010/wordprocessingCanvas" xmlns:mo="http://schemas.microsoft.com/office/mac/office/2008/main" xmlns:mc="http://schemas.openxmlformats.org/markup-compatibility/2006" xmlns:mv="urn:schemas-microsoft-com:mac:vml" xmlns:o="urn:schemas-microsoft-com:office:office" xmlns:r="http://schemas.openxmlformats.org/officeDocument/2006/relationships" xmlns:m="http://schemas.openxmlformats.org/officeDocument/2006/math" xmlns:v="urn:schemas-microsoft-com:vml" xmlns:wp14="http://schemas.microsoft.com/office/word/2010/wordprocessingDrawing" xmlns:wp="http://schemas.openxmlformats.org/drawingml/2006/wordprocessingDrawing" xmlns:w10="urn:schemas-microsoft-com:office:word" xmlns:w="http://schemas.openxmlformats.org/wordprocessingml/2006/main" xmlns:w14="http://schemas.microsoft.com/office/word/2010/wordml" xmlns:w15="http://schemas.microsoft.com/office/word/2012/wordml" xmlns:wpg="http://schemas.microsoft.com/office/word/2010/wordprocessingGroup" xmlns:wpi="http://schemas.microsoft.com/office/word/2010/wordprocessingInk" xmlns:wne="http://schemas.microsoft.com/office/word/2006/wordml" xmlns:wps="http://schemas.microsoft.com/office/word/2010/wordprocessingShape" mc:Ignorable="w14 w15 wp14">
+<w:numbering xmlns:wpc="http://schemas.microsoft.com/office/word/2010/wordprocessingCanvas" xmlns:mo="http://schemas.microsoft.com/office/mac/office/2008/main" xmlns:mc="http://schemas.openxmlformats.org/markup-compatibility/2006" xmlns:mv="urn:schemas-microsoft-com:mac:vml" xmlns:o="urn:schemas-microsoft-com:office:office" xmlns:r="http://schemas.openxmlformats.org/officeDocument/2006/relationships" xmlns:m="http://schemas.openxmlformats.org/officeDocument/2006/math" xmlns:v="urn:schemas-microsoft-com:vml" xmlns:wp14="http://schemas.microsoft.com/office/word/2010/wordprocessingDrawing" xmlns:wp="http://schemas.openxmlformats.org/drawingml/2006/wordprocessingDrawing" xmlns:w10="urn:schemas-microsoft-com:office:word" xmlns:w="http://schemas.openxmlformats.org/wordprocessingml/2006/main" xmlns:w14="http://schemas.microsoft.com/office/word/2010/wordml" xmlns:wpg="http://schemas.microsoft.com/office/word/2010/wordprocessingGroup" xmlns:wpi="http://schemas.microsoft.com/office/word/2010/wordprocessingInk" xmlns:wne="http://schemas.microsoft.com/office/word/2006/wordml" xmlns:wps="http://schemas.microsoft.com/office/word/2010/wordprocessingShape" mc:Ignorable="w14 wp14">
   <w:abstractNum w:abstractNumId="0">
     <w:nsid w:val="4E1F2EAE"/>
     <w:multiLevelType w:val="multilevel"/>
@@ -763,7 +780,7 @@
 </file>
 
 <file path=word/styles.xml><?xml version="1.0" encoding="utf-8"?>
-<w:styles xmlns:mc="http://schemas.openxmlformats.org/markup-compatibility/2006" xmlns:r="http://schemas.openxmlformats.org/officeDocument/2006/relationships" xmlns:w="http://schemas.openxmlformats.org/wordprocessingml/2006/main" xmlns:w14="http://schemas.microsoft.com/office/word/2010/wordml" xmlns:w15="http://schemas.microsoft.com/office/word/2012/wordml" mc:Ignorable="w14 w15">
+<w:styles xmlns:mc="http://schemas.openxmlformats.org/markup-compatibility/2006" xmlns:r="http://schemas.openxmlformats.org/officeDocument/2006/relationships" xmlns:w="http://schemas.openxmlformats.org/wordprocessingml/2006/main" xmlns:w14="http://schemas.microsoft.com/office/word/2010/wordml" mc:Ignorable="w14">
   <w:docDefaults>
     <w:rPrDefault>
       <w:rPr>
@@ -779,389 +796,464 @@
       </w:pPr>
     </w:pPrDefault>
   </w:docDefaults>
-  <w:latentStyles w:defLockedState="0" w:defUIPriority="99" w:defSemiHidden="0" w:defUnhideWhenUsed="0" w:defQFormat="0" w:count="382">
-    <w:lsdException w:name="Normal" w:uiPriority="0" w:qFormat="1"/>
-    <w:lsdException w:name="heading 1" w:uiPriority="9" w:qFormat="1"/>
-    <w:lsdException w:name="heading 2" w:semiHidden="1" w:uiPriority="9" w:unhideWhenUsed="1" w:qFormat="1"/>
-    <w:lsdException w:name="heading 3" w:semiHidden="1" w:uiPriority="9" w:unhideWhenUsed="1" w:qFormat="1"/>
-    <w:lsdException w:name="heading 4" w:semiHidden="1" w:uiPriority="9" w:unhideWhenUsed="1" w:qFormat="1"/>
-    <w:lsdException w:name="heading 5" w:semiHidden="1" w:uiPriority="9" w:unhideWhenUsed="1" w:qFormat="1"/>
-    <w:lsdException w:name="heading 6" w:semiHidden="1" w:uiPriority="9" w:unhideWhenUsed="1" w:qFormat="1"/>
-    <w:lsdException w:name="heading 7" w:semiHidden="1" w:uiPriority="9" w:unhideWhenUsed="1" w:qFormat="1"/>
-    <w:lsdException w:name="heading 8" w:semiHidden="1" w:uiPriority="9" w:unhideWhenUsed="1" w:qFormat="1"/>
-    <w:lsdException w:name="heading 9" w:semiHidden="1" w:uiPriority="9" w:unhideWhenUsed="1" w:qFormat="1"/>
-    <w:lsdException w:name="index 1" w:semiHidden="1" w:unhideWhenUsed="1"/>
-    <w:lsdException w:name="index 2" w:semiHidden="1" w:unhideWhenUsed="1"/>
-    <w:lsdException w:name="index 3" w:semiHidden="1" w:unhideWhenUsed="1"/>
-    <w:lsdException w:name="index 4" w:semiHidden="1" w:unhideWhenUsed="1"/>
-    <w:lsdException w:name="index 5" w:semiHidden="1" w:unhideWhenUsed="1"/>
-    <w:lsdException w:name="index 6" w:semiHidden="1" w:unhideWhenUsed="1"/>
-    <w:lsdException w:name="index 7" w:semiHidden="1" w:unhideWhenUsed="1"/>
-    <w:lsdException w:name="index 8" w:semiHidden="1" w:unhideWhenUsed="1"/>
-    <w:lsdException w:name="index 9" w:semiHidden="1" w:unhideWhenUsed="1"/>
-    <w:lsdException w:name="toc 1" w:semiHidden="1" w:uiPriority="39" w:unhideWhenUsed="1"/>
-    <w:lsdException w:name="toc 2" w:semiHidden="1" w:uiPriority="39" w:unhideWhenUsed="1"/>
-    <w:lsdException w:name="toc 3" w:semiHidden="1" w:uiPriority="39" w:unhideWhenUsed="1"/>
-    <w:lsdException w:name="toc 4" w:semiHidden="1" w:uiPriority="39" w:unhideWhenUsed="1"/>
-    <w:lsdException w:name="toc 5" w:semiHidden="1" w:uiPriority="39" w:unhideWhenUsed="1"/>
-    <w:lsdException w:name="toc 6" w:semiHidden="1" w:uiPriority="39" w:unhideWhenUsed="1"/>
-    <w:lsdException w:name="toc 7" w:semiHidden="1" w:uiPriority="39" w:unhideWhenUsed="1"/>
-    <w:lsdException w:name="toc 8" w:semiHidden="1" w:uiPriority="39" w:unhideWhenUsed="1"/>
-    <w:lsdException w:name="toc 9" w:semiHidden="1" w:uiPriority="39" w:unhideWhenUsed="1"/>
-    <w:lsdException w:name="Normal Indent" w:semiHidden="1" w:unhideWhenUsed="1"/>
-    <w:lsdException w:name="footnote text" w:semiHidden="1" w:unhideWhenUsed="1"/>
-    <w:lsdException w:name="annotation text" w:semiHidden="1" w:unhideWhenUsed="1"/>
-    <w:lsdException w:name="header" w:semiHidden="1" w:unhideWhenUsed="1"/>
-    <w:lsdException w:name="footer" w:semiHidden="1" w:unhideWhenUsed="1"/>
-    <w:lsdException w:name="index heading" w:semiHidden="1" w:unhideWhenUsed="1"/>
-    <w:lsdException w:name="caption" w:semiHidden="1" w:uiPriority="35" w:unhideWhenUsed="1" w:qFormat="1"/>
-    <w:lsdException w:name="table of figures" w:semiHidden="1" w:unhideWhenUsed="1"/>
-    <w:lsdException w:name="envelope address" w:semiHidden="1" w:unhideWhenUsed="1"/>
-    <w:lsdException w:name="envelope return" w:semiHidden="1" w:unhideWhenUsed="1"/>
-    <w:lsdException w:name="footnote reference" w:semiHidden="1" w:unhideWhenUsed="1"/>
-    <w:lsdException w:name="annotation reference" w:semiHidden="1" w:unhideWhenUsed="1"/>
-    <w:lsdException w:name="line number" w:semiHidden="1" w:unhideWhenUsed="1"/>
-    <w:lsdException w:name="page number" w:semiHidden="1" w:unhideWhenUsed="1"/>
-    <w:lsdException w:name="endnote reference" w:semiHidden="1" w:unhideWhenUsed="1"/>
-    <w:lsdException w:name="endnote text" w:semiHidden="1" w:unhideWhenUsed="1"/>
-    <w:lsdException w:name="table of authorities" w:semiHidden="1" w:unhideWhenUsed="1"/>
-    <w:lsdException w:name="macro" w:semiHidden="1" w:unhideWhenUsed="1"/>
-    <w:lsdException w:name="toa heading" w:semiHidden="1" w:unhideWhenUsed="1"/>
-    <w:lsdException w:name="List" w:semiHidden="1" w:unhideWhenUsed="1"/>
-    <w:lsdException w:name="List Bullet" w:semiHidden="1" w:unhideWhenUsed="1"/>
-    <w:lsdException w:name="List Number" w:semiHidden="1" w:unhideWhenUsed="1"/>
-    <w:lsdException w:name="List 2" w:semiHidden="1" w:unhideWhenUsed="1"/>
-    <w:lsdException w:name="List 3" w:semiHidden="1" w:unhideWhenUsed="1"/>
-    <w:lsdException w:name="List 4" w:semiHidden="1" w:unhideWhenUsed="1"/>
-    <w:lsdException w:name="List 5" w:semiHidden="1" w:unhideWhenUsed="1"/>
-    <w:lsdException w:name="List Bullet 2" w:semiHidden="1" w:unhideWhenUsed="1"/>
-    <w:lsdException w:name="List Bullet 3" w:semiHidden="1" w:unhideWhenUsed="1"/>
-    <w:lsdException w:name="List Bullet 4" w:semiHidden="1" w:unhideWhenUsed="1"/>
-    <w:lsdException w:name="List Bullet 5" w:semiHidden="1" w:unhideWhenUsed="1"/>
-    <w:lsdException w:name="List Number 2" w:semiHidden="1" w:unhideWhenUsed="1"/>
-    <w:lsdException w:name="List Number 3" w:semiHidden="1" w:unhideWhenUsed="1"/>
-    <w:lsdException w:name="List Number 4" w:semiHidden="1" w:unhideWhenUsed="1"/>
-    <w:lsdException w:name="List Number 5" w:semiHidden="1" w:unhideWhenUsed="1"/>
-    <w:lsdException w:name="Title" w:uiPriority="10" w:qFormat="1"/>
-    <w:lsdException w:name="Closing" w:semiHidden="1" w:unhideWhenUsed="1"/>
-    <w:lsdException w:name="Signature" w:semiHidden="1" w:unhideWhenUsed="1"/>
-    <w:lsdException w:name="Default Paragraph Font" w:semiHidden="1" w:uiPriority="1" w:unhideWhenUsed="1"/>
-    <w:lsdException w:name="Body Text" w:semiHidden="1" w:unhideWhenUsed="1"/>
-    <w:lsdException w:name="Body Text Indent" w:semiHidden="1" w:unhideWhenUsed="1"/>
-    <w:lsdException w:name="List Continue" w:semiHidden="1" w:unhideWhenUsed="1"/>
-    <w:lsdException w:name="List Continue 2" w:semiHidden="1" w:unhideWhenUsed="1"/>
-    <w:lsdException w:name="List Continue 3" w:semiHidden="1" w:unhideWhenUsed="1"/>
-    <w:lsdException w:name="List Continue 4" w:semiHidden="1" w:unhideWhenUsed="1"/>
-    <w:lsdException w:name="List Continue 5" w:semiHidden="1" w:unhideWhenUsed="1"/>
-    <w:lsdException w:name="Message Header" w:semiHidden="1" w:unhideWhenUsed="1"/>
-    <w:lsdException w:name="Subtitle" w:uiPriority="11" w:qFormat="1"/>
-    <w:lsdException w:name="Salutation" w:semiHidden="1" w:unhideWhenUsed="1"/>
-    <w:lsdException w:name="Date" w:semiHidden="1" w:unhideWhenUsed="1"/>
-    <w:lsdException w:name="Body Text First Indent" w:semiHidden="1" w:unhideWhenUsed="1"/>
-    <w:lsdException w:name="Body Text First Indent 2" w:semiHidden="1" w:unhideWhenUsed="1"/>
-    <w:lsdException w:name="Note Heading" w:semiHidden="1" w:unhideWhenUsed="1"/>
-    <w:lsdException w:name="Body Text 2" w:semiHidden="1" w:unhideWhenUsed="1"/>
-    <w:lsdException w:name="Body Text 3" w:semiHidden="1" w:unhideWhenUsed="1"/>
-    <w:lsdException w:name="Body Text Indent 2" w:semiHidden="1" w:unhideWhenUsed="1"/>
-    <w:lsdException w:name="Body Text Indent 3" w:semiHidden="1" w:unhideWhenUsed="1"/>
-    <w:lsdException w:name="Block Text" w:semiHidden="1" w:unhideWhenUsed="1"/>
-    <w:lsdException w:name="Hyperlink" w:semiHidden="1" w:unhideWhenUsed="1"/>
-    <w:lsdException w:name="FollowedHyperlink" w:semiHidden="1" w:unhideWhenUsed="1"/>
-    <w:lsdException w:name="Strong" w:uiPriority="22" w:qFormat="1"/>
-    <w:lsdException w:name="Emphasis" w:uiPriority="20" w:qFormat="1"/>
-    <w:lsdException w:name="Document Map" w:semiHidden="1" w:unhideWhenUsed="1"/>
-    <w:lsdException w:name="Plain Text" w:semiHidden="1" w:unhideWhenUsed="1"/>
-    <w:lsdException w:name="E-mail Signature" w:semiHidden="1" w:unhideWhenUsed="1"/>
-    <w:lsdException w:name="HTML Top of Form" w:semiHidden="1" w:unhideWhenUsed="1"/>
-    <w:lsdException w:name="HTML Bottom of Form" w:semiHidden="1" w:unhideWhenUsed="1"/>
-    <w:lsdException w:name="Normal (Web)" w:semiHidden="1" w:unhideWhenUsed="1"/>
-    <w:lsdException w:name="HTML Acronym" w:semiHidden="1" w:unhideWhenUsed="1"/>
-    <w:lsdException w:name="HTML Address" w:semiHidden="1" w:unhideWhenUsed="1"/>
-    <w:lsdException w:name="HTML Cite" w:semiHidden="1" w:unhideWhenUsed="1"/>
-    <w:lsdException w:name="HTML Code" w:semiHidden="1" w:unhideWhenUsed="1"/>
-    <w:lsdException w:name="HTML Definition" w:semiHidden="1" w:unhideWhenUsed="1"/>
-    <w:lsdException w:name="HTML Keyboard" w:semiHidden="1" w:unhideWhenUsed="1"/>
-    <w:lsdException w:name="HTML Preformatted" w:semiHidden="1" w:unhideWhenUsed="1"/>
-    <w:lsdException w:name="HTML Sample" w:semiHidden="1" w:unhideWhenUsed="1"/>
-    <w:lsdException w:name="HTML Typewriter" w:semiHidden="1" w:unhideWhenUsed="1"/>
-    <w:lsdException w:name="HTML Variable" w:semiHidden="1" w:unhideWhenUsed="1"/>
-    <w:lsdException w:name="Normal Table" w:semiHidden="1" w:unhideWhenUsed="1"/>
-    <w:lsdException w:name="annotation subject" w:semiHidden="1" w:unhideWhenUsed="1"/>
-    <w:lsdException w:name="No List" w:semiHidden="1" w:unhideWhenUsed="1"/>
-    <w:lsdException w:name="Outline List 1" w:semiHidden="1" w:unhideWhenUsed="1"/>
-    <w:lsdException w:name="Outline List 2" w:semiHidden="1" w:unhideWhenUsed="1"/>
-    <w:lsdException w:name="Outline List 3" w:semiHidden="1" w:unhideWhenUsed="1"/>
-    <w:lsdException w:name="Table Simple 1" w:semiHidden="1" w:unhideWhenUsed="1"/>
-    <w:lsdException w:name="Table Simple 2" w:semiHidden="1" w:unhideWhenUsed="1"/>
-    <w:lsdException w:name="Table Simple 3" w:semiHidden="1" w:unhideWhenUsed="1"/>
-    <w:lsdException w:name="Table Classic 1" w:semiHidden="1" w:unhideWhenUsed="1"/>
-    <w:lsdException w:name="Table Classic 2" w:semiHidden="1" w:unhideWhenUsed="1"/>
-    <w:lsdException w:name="Table Classic 3" w:semiHidden="1" w:unhideWhenUsed="1"/>
-    <w:lsdException w:name="Table Classic 4" w:semiHidden="1" w:unhideWhenUsed="1"/>
-    <w:lsdException w:name="Table Colorful 1" w:semiHidden="1" w:unhideWhenUsed="1"/>
-    <w:lsdException w:name="Table Colorful 2" w:semiHidden="1" w:unhideWhenUsed="1"/>
-    <w:lsdException w:name="Table Colorful 3" w:semiHidden="1" w:unhideWhenUsed="1"/>
-    <w:lsdException w:name="Table Columns 1" w:semiHidden="1" w:unhideWhenUsed="1"/>
-    <w:lsdException w:name="Table Columns 2" w:semiHidden="1" w:unhideWhenUsed="1"/>
-    <w:lsdException w:name="Table Columns 3" w:semiHidden="1" w:unhideWhenUsed="1"/>
-    <w:lsdException w:name="Table Columns 4" w:semiHidden="1" w:unhideWhenUsed="1"/>
-    <w:lsdException w:name="Table Columns 5" w:semiHidden="1" w:unhideWhenUsed="1"/>
-    <w:lsdException w:name="Table Grid 1" w:semiHidden="1" w:unhideWhenUsed="1"/>
-    <w:lsdException w:name="Table Grid 2" w:semiHidden="1" w:unhideWhenUsed="1"/>
-    <w:lsdException w:name="Table Grid 3" w:semiHidden="1" w:unhideWhenUsed="1"/>
-    <w:lsdException w:name="Table Grid 4" w:semiHidden="1" w:unhideWhenUsed="1"/>
-    <w:lsdException w:name="Table Grid 5" w:semiHidden="1" w:unhideWhenUsed="1"/>
-    <w:lsdException w:name="Table Grid 6" w:semiHidden="1" w:unhideWhenUsed="1"/>
-    <w:lsdException w:name="Table Grid 7" w:semiHidden="1" w:unhideWhenUsed="1"/>
-    <w:lsdException w:name="Table Grid 8" w:semiHidden="1" w:unhideWhenUsed="1"/>
-    <w:lsdException w:name="Table List 1" w:semiHidden="1" w:unhideWhenUsed="1"/>
-    <w:lsdException w:name="Table List 2" w:semiHidden="1" w:unhideWhenUsed="1"/>
-    <w:lsdException w:name="Table List 3" w:semiHidden="1" w:unhideWhenUsed="1"/>
-    <w:lsdException w:name="Table List 4" w:semiHidden="1" w:unhideWhenUsed="1"/>
-    <w:lsdException w:name="Table List 5" w:semiHidden="1" w:unhideWhenUsed="1"/>
-    <w:lsdException w:name="Table List 6" w:semiHidden="1" w:unhideWhenUsed="1"/>
-    <w:lsdException w:name="Table List 7" w:semiHidden="1" w:unhideWhenUsed="1"/>
-    <w:lsdException w:name="Table List 8" w:semiHidden="1" w:unhideWhenUsed="1"/>
-    <w:lsdException w:name="Table 3D effects 1" w:semiHidden="1" w:unhideWhenUsed="1"/>
-    <w:lsdException w:name="Table 3D effects 2" w:semiHidden="1" w:unhideWhenUsed="1"/>
-    <w:lsdException w:name="Table 3D effects 3" w:semiHidden="1" w:unhideWhenUsed="1"/>
-    <w:lsdException w:name="Table Contemporary" w:semiHidden="1" w:unhideWhenUsed="1"/>
-    <w:lsdException w:name="Table Elegant" w:semiHidden="1" w:unhideWhenUsed="1"/>
-    <w:lsdException w:name="Table Professional" w:semiHidden="1" w:unhideWhenUsed="1"/>
-    <w:lsdException w:name="Table Subtle 1" w:semiHidden="1" w:unhideWhenUsed="1"/>
-    <w:lsdException w:name="Table Subtle 2" w:semiHidden="1" w:unhideWhenUsed="1"/>
-    <w:lsdException w:name="Table Web 1" w:semiHidden="1" w:unhideWhenUsed="1"/>
-    <w:lsdException w:name="Table Web 2" w:semiHidden="1" w:unhideWhenUsed="1"/>
-    <w:lsdException w:name="Table Web 3" w:semiHidden="1" w:unhideWhenUsed="1"/>
-    <w:lsdException w:name="Balloon Text" w:semiHidden="1" w:unhideWhenUsed="1"/>
-    <w:lsdException w:name="Table Grid" w:uiPriority="39"/>
-    <w:lsdException w:name="Table Theme" w:semiHidden="1" w:unhideWhenUsed="1"/>
-    <w:lsdException w:name="Note Level 1" w:semiHidden="1" w:unhideWhenUsed="1"/>
-    <w:lsdException w:name="Note Level 2" w:semiHidden="1" w:unhideWhenUsed="1"/>
-    <w:lsdException w:name="Note Level 3" w:semiHidden="1" w:unhideWhenUsed="1"/>
-    <w:lsdException w:name="Note Level 4" w:semiHidden="1" w:unhideWhenUsed="1"/>
-    <w:lsdException w:name="Note Level 5" w:semiHidden="1" w:unhideWhenUsed="1"/>
-    <w:lsdException w:name="Note Level 6" w:semiHidden="1" w:unhideWhenUsed="1"/>
-    <w:lsdException w:name="Note Level 7" w:semiHidden="1" w:unhideWhenUsed="1"/>
-    <w:lsdException w:name="Note Level 8" w:semiHidden="1" w:unhideWhenUsed="1"/>
-    <w:lsdException w:name="Note Level 9" w:semiHidden="1" w:unhideWhenUsed="1"/>
-    <w:lsdException w:name="Placeholder Text" w:semiHidden="1"/>
-    <w:lsdException w:name="No Spacing" w:uiPriority="1" w:qFormat="1"/>
-    <w:lsdException w:name="Light Shading" w:uiPriority="60"/>
-    <w:lsdException w:name="Light List" w:uiPriority="61"/>
-    <w:lsdException w:name="Light Grid" w:uiPriority="62"/>
-    <w:lsdException w:name="Medium Shading 1" w:uiPriority="63"/>
-    <w:lsdException w:name="Medium Shading 2" w:uiPriority="64"/>
-    <w:lsdException w:name="Medium List 1" w:uiPriority="65"/>
-    <w:lsdException w:name="Medium List 2" w:uiPriority="66"/>
-    <w:lsdException w:name="Medium Grid 1" w:uiPriority="67"/>
-    <w:lsdException w:name="Medium Grid 2" w:uiPriority="68"/>
-    <w:lsdException w:name="Medium Grid 3" w:uiPriority="69"/>
-    <w:lsdException w:name="Dark List" w:uiPriority="70"/>
-    <w:lsdException w:name="Colorful Shading" w:uiPriority="71"/>
-    <w:lsdException w:name="Colorful List" w:uiPriority="72"/>
-    <w:lsdException w:name="Colorful Grid" w:uiPriority="73"/>
-    <w:lsdException w:name="Light Shading Accent 1" w:uiPriority="60"/>
-    <w:lsdException w:name="Light List Accent 1" w:uiPriority="61"/>
-    <w:lsdException w:name="Light Grid Accent 1" w:uiPriority="62"/>
-    <w:lsdException w:name="Medium Shading 1 Accent 1" w:uiPriority="63"/>
-    <w:lsdException w:name="Medium Shading 2 Accent 1" w:uiPriority="64"/>
-    <w:lsdException w:name="Medium List 1 Accent 1" w:uiPriority="65"/>
-    <w:lsdException w:name="Revision" w:semiHidden="1"/>
-    <w:lsdException w:name="List Paragraph" w:uiPriority="34" w:qFormat="1"/>
-    <w:lsdException w:name="Quote" w:uiPriority="29" w:qFormat="1"/>
-    <w:lsdException w:name="Intense Quote" w:uiPriority="30" w:qFormat="1"/>
-    <w:lsdException w:name="Medium List 2 Accent 1" w:uiPriority="66"/>
-    <w:lsdException w:name="Medium Grid 1 Accent 1" w:uiPriority="67"/>
-    <w:lsdException w:name="Medium Grid 2 Accent 1" w:uiPriority="68"/>
-    <w:lsdException w:name="Medium Grid 3 Accent 1" w:uiPriority="69"/>
-    <w:lsdException w:name="Dark List Accent 1" w:uiPriority="70"/>
-    <w:lsdException w:name="Colorful Shading Accent 1" w:uiPriority="71"/>
-    <w:lsdException w:name="Colorful List Accent 1" w:uiPriority="72"/>
-    <w:lsdException w:name="Colorful Grid Accent 1" w:uiPriority="73"/>
-    <w:lsdException w:name="Light Shading Accent 2" w:uiPriority="60"/>
-    <w:lsdException w:name="Light List Accent 2" w:uiPriority="61"/>
-    <w:lsdException w:name="Light Grid Accent 2" w:uiPriority="62"/>
-    <w:lsdException w:name="Medium Shading 1 Accent 2" w:uiPriority="63"/>
-    <w:lsdException w:name="Medium Shading 2 Accent 2" w:uiPriority="64"/>
-    <w:lsdException w:name="Medium List 1 Accent 2" w:uiPriority="65"/>
-    <w:lsdException w:name="Medium List 2 Accent 2" w:uiPriority="66"/>
-    <w:lsdException w:name="Medium Grid 1 Accent 2" w:uiPriority="67"/>
-    <w:lsdException w:name="Medium Grid 2 Accent 2" w:uiPriority="68"/>
-    <w:lsdException w:name="Medium Grid 3 Accent 2" w:uiPriority="69"/>
-    <w:lsdException w:name="Dark List Accent 2" w:uiPriority="70"/>
-    <w:lsdException w:name="Colorful Shading Accent 2" w:uiPriority="71"/>
-    <w:lsdException w:name="Colorful List Accent 2" w:uiPriority="72"/>
-    <w:lsdException w:name="Colorful Grid Accent 2" w:uiPriority="73"/>
-    <w:lsdException w:name="Light Shading Accent 3" w:uiPriority="60"/>
-    <w:lsdException w:name="Light List Accent 3" w:uiPriority="61"/>
-    <w:lsdException w:name="Light Grid Accent 3" w:uiPriority="62"/>
-    <w:lsdException w:name="Medium Shading 1 Accent 3" w:uiPriority="63"/>
-    <w:lsdException w:name="Medium Shading 2 Accent 3" w:uiPriority="64"/>
-    <w:lsdException w:name="Medium List 1 Accent 3" w:uiPriority="65"/>
-    <w:lsdException w:name="Medium List 2 Accent 3" w:uiPriority="66"/>
-    <w:lsdException w:name="Medium Grid 1 Accent 3" w:uiPriority="67"/>
-    <w:lsdException w:name="Medium Grid 2 Accent 3" w:uiPriority="68"/>
-    <w:lsdException w:name="Medium Grid 3 Accent 3" w:uiPriority="69"/>
-    <w:lsdException w:name="Dark List Accent 3" w:uiPriority="70"/>
-    <w:lsdException w:name="Colorful Shading Accent 3" w:uiPriority="71"/>
-    <w:lsdException w:name="Colorful List Accent 3" w:uiPriority="72"/>
-    <w:lsdException w:name="Colorful Grid Accent 3" w:uiPriority="73"/>
-    <w:lsdException w:name="Light Shading Accent 4" w:uiPriority="60"/>
-    <w:lsdException w:name="Light List Accent 4" w:uiPriority="61"/>
-    <w:lsdException w:name="Light Grid Accent 4" w:uiPriority="62"/>
-    <w:lsdException w:name="Medium Shading 1 Accent 4" w:uiPriority="63"/>
-    <w:lsdException w:name="Medium Shading 2 Accent 4" w:uiPriority="64"/>
-    <w:lsdException w:name="Medium List 1 Accent 4" w:uiPriority="65"/>
-    <w:lsdException w:name="Medium List 2 Accent 4" w:uiPriority="66"/>
-    <w:lsdException w:name="Medium Grid 1 Accent 4" w:uiPriority="67"/>
-    <w:lsdException w:name="Medium Grid 2 Accent 4" w:uiPriority="68"/>
-    <w:lsdException w:name="Medium Grid 3 Accent 4" w:uiPriority="69"/>
-    <w:lsdException w:name="Dark List Accent 4" w:uiPriority="70"/>
-    <w:lsdException w:name="Colorful Shading Accent 4" w:uiPriority="71"/>
-    <w:lsdException w:name="Colorful List Accent 4" w:uiPriority="72"/>
-    <w:lsdException w:name="Colorful Grid Accent 4" w:uiPriority="73"/>
-    <w:lsdException w:name="Light Shading Accent 5" w:uiPriority="60"/>
-    <w:lsdException w:name="Light List Accent 5" w:uiPriority="61"/>
-    <w:lsdException w:name="Light Grid Accent 5" w:uiPriority="62"/>
-    <w:lsdException w:name="Medium Shading 1 Accent 5" w:uiPriority="63"/>
-    <w:lsdException w:name="Medium Shading 2 Accent 5" w:uiPriority="64"/>
-    <w:lsdException w:name="Medium List 1 Accent 5" w:uiPriority="65"/>
-    <w:lsdException w:name="Medium List 2 Accent 5" w:uiPriority="66"/>
-    <w:lsdException w:name="Medium Grid 1 Accent 5" w:uiPriority="67"/>
-    <w:lsdException w:name="Medium Grid 2 Accent 5" w:uiPriority="68"/>
-    <w:lsdException w:name="Medium Grid 3 Accent 5" w:uiPriority="69"/>
-    <w:lsdException w:name="Dark List Accent 5" w:uiPriority="70"/>
-    <w:lsdException w:name="Colorful Shading Accent 5" w:uiPriority="71"/>
-    <w:lsdException w:name="Colorful List Accent 5" w:uiPriority="72"/>
-    <w:lsdException w:name="Colorful Grid Accent 5" w:uiPriority="73"/>
-    <w:lsdException w:name="Light Shading Accent 6" w:uiPriority="60"/>
-    <w:lsdException w:name="Light List Accent 6" w:uiPriority="61"/>
-    <w:lsdException w:name="Light Grid Accent 6" w:uiPriority="62"/>
-    <w:lsdException w:name="Medium Shading 1 Accent 6" w:uiPriority="63"/>
-    <w:lsdException w:name="Medium Shading 2 Accent 6" w:uiPriority="64"/>
-    <w:lsdException w:name="Medium List 1 Accent 6" w:uiPriority="65"/>
-    <w:lsdException w:name="Medium List 2 Accent 6" w:uiPriority="66"/>
-    <w:lsdException w:name="Medium Grid 1 Accent 6" w:uiPriority="67"/>
-    <w:lsdException w:name="Medium Grid 2 Accent 6" w:uiPriority="68"/>
-    <w:lsdException w:name="Medium Grid 3 Accent 6" w:uiPriority="69"/>
-    <w:lsdException w:name="Dark List Accent 6" w:uiPriority="70"/>
-    <w:lsdException w:name="Colorful Shading Accent 6" w:uiPriority="71"/>
-    <w:lsdException w:name="Colorful List Accent 6" w:uiPriority="72"/>
-    <w:lsdException w:name="Colorful Grid Accent 6" w:uiPriority="73"/>
-    <w:lsdException w:name="Subtle Emphasis" w:uiPriority="19" w:qFormat="1"/>
-    <w:lsdException w:name="Intense Emphasis" w:uiPriority="21" w:qFormat="1"/>
-    <w:lsdException w:name="Subtle Reference" w:uiPriority="31" w:qFormat="1"/>
-    <w:lsdException w:name="Intense Reference" w:uiPriority="32" w:qFormat="1"/>
-    <w:lsdException w:name="Book Title" w:uiPriority="33" w:qFormat="1"/>
-    <w:lsdException w:name="Bibliography" w:semiHidden="1" w:uiPriority="37" w:unhideWhenUsed="1"/>
-    <w:lsdException w:name="TOC Heading" w:semiHidden="1" w:uiPriority="39" w:unhideWhenUsed="1" w:qFormat="1"/>
-    <w:lsdException w:name="Plain Table 1" w:uiPriority="41"/>
-    <w:lsdException w:name="Plain Table 2" w:uiPriority="42"/>
-    <w:lsdException w:name="Plain Table 3" w:uiPriority="43"/>
-    <w:lsdException w:name="Plain Table 4" w:uiPriority="44"/>
-    <w:lsdException w:name="Plain Table 5" w:uiPriority="45"/>
-    <w:lsdException w:name="Grid Table Light" w:uiPriority="40"/>
-    <w:lsdException w:name="Grid Table 1 Light" w:uiPriority="46"/>
-    <w:lsdException w:name="Grid Table 2" w:uiPriority="47"/>
-    <w:lsdException w:name="Grid Table 3" w:uiPriority="48"/>
-    <w:lsdException w:name="Grid Table 4" w:uiPriority="49"/>
-    <w:lsdException w:name="Grid Table 5 Dark" w:uiPriority="50"/>
-    <w:lsdException w:name="Grid Table 6 Colorful" w:uiPriority="51"/>
-    <w:lsdException w:name="Grid Table 7 Colorful" w:uiPriority="52"/>
-    <w:lsdException w:name="Grid Table 1 Light Accent 1" w:uiPriority="46"/>
-    <w:lsdException w:name="Grid Table 2 Accent 1" w:uiPriority="47"/>
-    <w:lsdException w:name="Grid Table 3 Accent 1" w:uiPriority="48"/>
-    <w:lsdException w:name="Grid Table 4 Accent 1" w:uiPriority="49"/>
-    <w:lsdException w:name="Grid Table 5 Dark Accent 1" w:uiPriority="50"/>
-    <w:lsdException w:name="Grid Table 6 Colorful Accent 1" w:uiPriority="51"/>
-    <w:lsdException w:name="Grid Table 7 Colorful Accent 1" w:uiPriority="52"/>
-    <w:lsdException w:name="Grid Table 1 Light Accent 2" w:uiPriority="46"/>
-    <w:lsdException w:name="Grid Table 2 Accent 2" w:uiPriority="47"/>
-    <w:lsdException w:name="Grid Table 3 Accent 2" w:uiPriority="48"/>
-    <w:lsdException w:name="Grid Table 4 Accent 2" w:uiPriority="49"/>
-    <w:lsdException w:name="Grid Table 5 Dark Accent 2" w:uiPriority="50"/>
-    <w:lsdException w:name="Grid Table 6 Colorful Accent 2" w:uiPriority="51"/>
-    <w:lsdException w:name="Grid Table 7 Colorful Accent 2" w:uiPriority="52"/>
-    <w:lsdException w:name="Grid Table 1 Light Accent 3" w:uiPriority="46"/>
-    <w:lsdException w:name="Grid Table 2 Accent 3" w:uiPriority="47"/>
-    <w:lsdException w:name="Grid Table 3 Accent 3" w:uiPriority="48"/>
-    <w:lsdException w:name="Grid Table 4 Accent 3" w:uiPriority="49"/>
-    <w:lsdException w:name="Grid Table 5 Dark Accent 3" w:uiPriority="50"/>
-    <w:lsdException w:name="Grid Table 6 Colorful Accent 3" w:uiPriority="51"/>
-    <w:lsdException w:name="Grid Table 7 Colorful Accent 3" w:uiPriority="52"/>
-    <w:lsdException w:name="Grid Table 1 Light Accent 4" w:uiPriority="46"/>
-    <w:lsdException w:name="Grid Table 2 Accent 4" w:uiPriority="47"/>
-    <w:lsdException w:name="Grid Table 3 Accent 4" w:uiPriority="48"/>
-    <w:lsdException w:name="Grid Table 4 Accent 4" w:uiPriority="49"/>
-    <w:lsdException w:name="Grid Table 5 Dark Accent 4" w:uiPriority="50"/>
-    <w:lsdException w:name="Grid Table 6 Colorful Accent 4" w:uiPriority="51"/>
-    <w:lsdException w:name="Grid Table 7 Colorful Accent 4" w:uiPriority="52"/>
-    <w:lsdException w:name="Grid Table 1 Light Accent 5" w:uiPriority="46"/>
-    <w:lsdException w:name="Grid Table 2 Accent 5" w:uiPriority="47"/>
-    <w:lsdException w:name="Grid Table 3 Accent 5" w:uiPriority="48"/>
-    <w:lsdException w:name="Grid Table 4 Accent 5" w:uiPriority="49"/>
-    <w:lsdException w:name="Grid Table 5 Dark Accent 5" w:uiPriority="50"/>
-    <w:lsdException w:name="Grid Table 6 Colorful Accent 5" w:uiPriority="51"/>
-    <w:lsdException w:name="Grid Table 7 Colorful Accent 5" w:uiPriority="52"/>
-    <w:lsdException w:name="Grid Table 1 Light Accent 6" w:uiPriority="46"/>
-    <w:lsdException w:name="Grid Table 2 Accent 6" w:uiPriority="47"/>
-    <w:lsdException w:name="Grid Table 3 Accent 6" w:uiPriority="48"/>
-    <w:lsdException w:name="Grid Table 4 Accent 6" w:uiPriority="49"/>
-    <w:lsdException w:name="Grid Table 5 Dark Accent 6" w:uiPriority="50"/>
-    <w:lsdException w:name="Grid Table 6 Colorful Accent 6" w:uiPriority="51"/>
-    <w:lsdException w:name="Grid Table 7 Colorful Accent 6" w:uiPriority="52"/>
-    <w:lsdException w:name="List Table 1 Light" w:uiPriority="46"/>
-    <w:lsdException w:name="List Table 2" w:uiPriority="47"/>
-    <w:lsdException w:name="List Table 3" w:uiPriority="48"/>
-    <w:lsdException w:name="List Table 4" w:uiPriority="49"/>
-    <w:lsdException w:name="List Table 5 Dark" w:uiPriority="50"/>
-    <w:lsdException w:name="List Table 6 Colorful" w:uiPriority="51"/>
-    <w:lsdException w:name="List Table 7 Colorful" w:uiPriority="52"/>
-    <w:lsdException w:name="List Table 1 Light Accent 1" w:uiPriority="46"/>
-    <w:lsdException w:name="List Table 2 Accent 1" w:uiPriority="47"/>
-    <w:lsdException w:name="List Table 3 Accent 1" w:uiPriority="48"/>
-    <w:lsdException w:name="List Table 4 Accent 1" w:uiPriority="49"/>
-    <w:lsdException w:name="List Table 5 Dark Accent 1" w:uiPriority="50"/>
-    <w:lsdException w:name="List Table 6 Colorful Accent 1" w:uiPriority="51"/>
-    <w:lsdException w:name="List Table 7 Colorful Accent 1" w:uiPriority="52"/>
-    <w:lsdException w:name="List Table 1 Light Accent 2" w:uiPriority="46"/>
-    <w:lsdException w:name="List Table 2 Accent 2" w:uiPriority="47"/>
-    <w:lsdException w:name="List Table 3 Accent 2" w:uiPriority="48"/>
-    <w:lsdException w:name="List Table 4 Accent 2" w:uiPriority="49"/>
-    <w:lsdException w:name="List Table 5 Dark Accent 2" w:uiPriority="50"/>
-    <w:lsdException w:name="List Table 6 Colorful Accent 2" w:uiPriority="51"/>
-    <w:lsdException w:name="List Table 7 Colorful Accent 2" w:uiPriority="52"/>
-    <w:lsdException w:name="List Table 1 Light Accent 3" w:uiPriority="46"/>
-    <w:lsdException w:name="List Table 2 Accent 3" w:uiPriority="47"/>
-    <w:lsdException w:name="List Table 3 Accent 3" w:uiPriority="48"/>
-    <w:lsdException w:name="List Table 4 Accent 3" w:uiPriority="49"/>
-    <w:lsdException w:name="List Table 5 Dark Accent 3" w:uiPriority="50"/>
-    <w:lsdException w:name="List Table 6 Colorful Accent 3" w:uiPriority="51"/>
-    <w:lsdException w:name="List Table 7 Colorful Accent 3" w:uiPriority="52"/>
-    <w:lsdException w:name="List Table 1 Light Accent 4" w:uiPriority="46"/>
-    <w:lsdException w:name="List Table 2 Accent 4" w:uiPriority="47"/>
-    <w:lsdException w:name="List Table 3 Accent 4" w:uiPriority="48"/>
-    <w:lsdException w:name="List Table 4 Accent 4" w:uiPriority="49"/>
-    <w:lsdException w:name="List Table 5 Dark Accent 4" w:uiPriority="50"/>
-    <w:lsdException w:name="List Table 6 Colorful Accent 4" w:uiPriority="51"/>
-    <w:lsdException w:name="List Table 7 Colorful Accent 4" w:uiPriority="52"/>
-    <w:lsdException w:name="List Table 1 Light Accent 5" w:uiPriority="46"/>
-    <w:lsdException w:name="List Table 2 Accent 5" w:uiPriority="47"/>
-    <w:lsdException w:name="List Table 3 Accent 5" w:uiPriority="48"/>
-    <w:lsdException w:name="List Table 4 Accent 5" w:uiPriority="49"/>
-    <w:lsdException w:name="List Table 5 Dark Accent 5" w:uiPriority="50"/>
-    <w:lsdException w:name="List Table 6 Colorful Accent 5" w:uiPriority="51"/>
-    <w:lsdException w:name="List Table 7 Colorful Accent 5" w:uiPriority="52"/>
-    <w:lsdException w:name="List Table 1 Light Accent 6" w:uiPriority="46"/>
-    <w:lsdException w:name="List Table 2 Accent 6" w:uiPriority="47"/>
-    <w:lsdException w:name="List Table 3 Accent 6" w:uiPriority="48"/>
-    <w:lsdException w:name="List Table 4 Accent 6" w:uiPriority="49"/>
-    <w:lsdException w:name="List Table 5 Dark Accent 6" w:uiPriority="50"/>
-    <w:lsdException w:name="List Table 6 Colorful Accent 6" w:uiPriority="51"/>
-    <w:lsdException w:name="List Table 7 Colorful Accent 6" w:uiPriority="52"/>
-    <w:lsdException w:name="Mention" w:semiHidden="1" w:unhideWhenUsed="1"/>
-    <w:lsdException w:name="Smart Hyperlink" w:semiHidden="1" w:unhideWhenUsed="1"/>
+  <w:latentStyles w:defLockedState="0" w:defUIPriority="99" w:defSemiHidden="1" w:defUnhideWhenUsed="1" w:defQFormat="0" w:count="276">
+    <w:lsdException w:name="Normal" w:semiHidden="0" w:uiPriority="0" w:unhideWhenUsed="0" w:qFormat="1"/>
+    <w:lsdException w:name="heading 1" w:semiHidden="0" w:uiPriority="9" w:unhideWhenUsed="0" w:qFormat="1"/>
+    <w:lsdException w:name="heading 2" w:uiPriority="9" w:qFormat="1"/>
+    <w:lsdException w:name="heading 3" w:uiPriority="9" w:qFormat="1"/>
+    <w:lsdException w:name="heading 4" w:uiPriority="9" w:qFormat="1"/>
+    <w:lsdException w:name="heading 5" w:uiPriority="9" w:qFormat="1"/>
+    <w:lsdException w:name="heading 6" w:uiPriority="9" w:qFormat="1"/>
+    <w:lsdException w:name="heading 7" w:uiPriority="9" w:qFormat="1"/>
+    <w:lsdException w:name="heading 8" w:uiPriority="9" w:qFormat="1"/>
+    <w:lsdException w:name="heading 9" w:uiPriority="9" w:qFormat="1"/>
+    <w:lsdException w:name="toc 1" w:uiPriority="39"/>
+    <w:lsdException w:name="toc 2" w:uiPriority="39"/>
+    <w:lsdException w:name="toc 3" w:uiPriority="39"/>
+    <w:lsdException w:name="toc 4" w:uiPriority="39"/>
+    <w:lsdException w:name="toc 5" w:uiPriority="39"/>
+    <w:lsdException w:name="toc 6" w:uiPriority="39"/>
+    <w:lsdException w:name="toc 7" w:uiPriority="39"/>
+    <w:lsdException w:name="toc 8" w:uiPriority="39"/>
+    <w:lsdException w:name="toc 9" w:uiPriority="39"/>
+    <w:lsdException w:name="caption" w:uiPriority="35" w:qFormat="1"/>
+    <w:lsdException w:name="Title" w:semiHidden="0" w:uiPriority="10" w:unhideWhenUsed="0" w:qFormat="1"/>
+    <w:lsdException w:name="Default Paragraph Font" w:uiPriority="1"/>
+    <w:lsdException w:name="Subtitle" w:semiHidden="0" w:uiPriority="11" w:unhideWhenUsed="0" w:qFormat="1"/>
+    <w:lsdException w:name="Strong" w:semiHidden="0" w:uiPriority="22" w:unhideWhenUsed="0" w:qFormat="1"/>
+    <w:lsdException w:name="Emphasis" w:semiHidden="0" w:uiPriority="20" w:unhideWhenUsed="0" w:qFormat="1"/>
+    <w:lsdException w:name="Table Grid" w:semiHidden="0" w:uiPriority="39" w:unhideWhenUsed="0"/>
+    <w:lsdException w:name="Placeholder Text" w:unhideWhenUsed="0"/>
+    <w:lsdException w:name="No Spacing" w:semiHidden="0" w:uiPriority="1" w:unhideWhenUsed="0" w:qFormat="1"/>
+    <w:lsdException w:name="Light Shading" w:semiHidden="0" w:uiPriority="60" w:unhideWhenUsed="0"/>
+    <w:lsdException w:name="Light List" w:semiHidden="0" w:uiPriority="61" w:unhideWhenUsed="0"/>
+    <w:lsdException w:name="Light Grid" w:semiHidden="0" w:uiPriority="62" w:unhideWhenUsed="0"/>
+    <w:lsdException w:name="Medium Shading 1" w:semiHidden="0" w:uiPriority="63" w:unhideWhenUsed="0"/>
+    <w:lsdException w:name="Medium Shading 2" w:semiHidden="0" w:uiPriority="64" w:unhideWhenUsed="0"/>
+    <w:lsdException w:name="Medium List 1" w:semiHidden="0" w:uiPriority="65" w:unhideWhenUsed="0"/>
+    <w:lsdException w:name="Medium List 2" w:semiHidden="0" w:uiPriority="66" w:unhideWhenUsed="0"/>
+    <w:lsdException w:name="Medium Grid 1" w:semiHidden="0" w:uiPriority="67" w:unhideWhenUsed="0"/>
+    <w:lsdException w:name="Medium Grid 2" w:semiHidden="0" w:uiPriority="68" w:unhideWhenUsed="0"/>
+    <w:lsdException w:name="Medium Grid 3" w:semiHidden="0" w:uiPriority="69" w:unhideWhenUsed="0"/>
+    <w:lsdException w:name="Dark List" w:semiHidden="0" w:uiPriority="70" w:unhideWhenUsed="0"/>
+    <w:lsdException w:name="Colorful Shading" w:semiHidden="0" w:uiPriority="71" w:unhideWhenUsed="0"/>
+    <w:lsdException w:name="Colorful List" w:semiHidden="0" w:uiPriority="72" w:unhideWhenUsed="0"/>
+    <w:lsdException w:name="Colorful Grid" w:semiHidden="0" w:uiPriority="73" w:unhideWhenUsed="0"/>
+    <w:lsdException w:name="Light Shading Accent 1" w:semiHidden="0" w:uiPriority="60" w:unhideWhenUsed="0"/>
+    <w:lsdException w:name="Light List Accent 1" w:semiHidden="0" w:uiPriority="61" w:unhideWhenUsed="0"/>
+    <w:lsdException w:name="Light Grid Accent 1" w:semiHidden="0" w:uiPriority="62" w:unhideWhenUsed="0"/>
+    <w:lsdException w:name="Medium Shading 1 Accent 1" w:semiHidden="0" w:uiPriority="63" w:unhideWhenUsed="0"/>
+    <w:lsdException w:name="Medium Shading 2 Accent 1" w:semiHidden="0" w:uiPriority="64" w:unhideWhenUsed="0"/>
+    <w:lsdException w:name="Medium List 1 Accent 1" w:semiHidden="0" w:uiPriority="65" w:unhideWhenUsed="0"/>
+    <w:lsdException w:name="Revision" w:unhideWhenUsed="0"/>
+    <w:lsdException w:name="List Paragraph" w:semiHidden="0" w:uiPriority="34" w:unhideWhenUsed="0" w:qFormat="1"/>
+    <w:lsdException w:name="Quote" w:semiHidden="0" w:uiPriority="29" w:unhideWhenUsed="0" w:qFormat="1"/>
+    <w:lsdException w:name="Intense Quote" w:semiHidden="0" w:uiPriority="30" w:unhideWhenUsed="0" w:qFormat="1"/>
+    <w:lsdException w:name="Medium List 2 Accent 1" w:semiHidden="0" w:uiPriority="66" w:unhideWhenUsed="0"/>
+    <w:lsdException w:name="Medium Grid 1 Accent 1" w:semiHidden="0" w:uiPriority="67" w:unhideWhenUsed="0"/>
+    <w:lsdException w:name="Medium Grid 2 Accent 1" w:semiHidden="0" w:uiPriority="68" w:unhideWhenUsed="0"/>
+    <w:lsdException w:name="Medium Grid 3 Accent 1" w:semiHidden="0" w:uiPriority="69" w:unhideWhenUsed="0"/>
+    <w:lsdException w:name="Dark List Accent 1" w:semiHidden="0" w:uiPriority="70" w:unhideWhenUsed="0"/>
+    <w:lsdException w:name="Colorful Shading Accent 1" w:semiHidden="0" w:uiPriority="71" w:unhideWhenUsed="0"/>
+    <w:lsdException w:name="Colorful List Accent 1" w:semiHidden="0" w:uiPriority="72" w:unhideWhenUsed="0"/>
+    <w:lsdException w:name="Colorful Grid Accent 1" w:semiHidden="0" w:uiPriority="73" w:unhideWhenUsed="0"/>
+    <w:lsdException w:name="Light Shading Accent 2" w:semiHidden="0" w:uiPriority="60" w:unhideWhenUsed="0"/>
+    <w:lsdException w:name="Light List Accent 2" w:semiHidden="0" w:uiPriority="61" w:unhideWhenUsed="0"/>
+    <w:lsdException w:name="Light Grid Accent 2" w:semiHidden="0" w:uiPriority="62" w:unhideWhenUsed="0"/>
+    <w:lsdException w:name="Medium Shading 1 Accent 2" w:semiHidden="0" w:uiPriority="63" w:unhideWhenUsed="0"/>
+    <w:lsdException w:name="Medium Shading 2 Accent 2" w:semiHidden="0" w:uiPriority="64" w:unhideWhenUsed="0"/>
+    <w:lsdException w:name="Medium List 1 Accent 2" w:semiHidden="0" w:uiPriority="65" w:unhideWhenUsed="0"/>
+    <w:lsdException w:name="Medium List 2 Accent 2" w:semiHidden="0" w:uiPriority="66" w:unhideWhenUsed="0"/>
+    <w:lsdException w:name="Medium Grid 1 Accent 2" w:semiHidden="0" w:uiPriority="67" w:unhideWhenUsed="0"/>
+    <w:lsdException w:name="Medium Grid 2 Accent 2" w:semiHidden="0" w:uiPriority="68" w:unhideWhenUsed="0"/>
+    <w:lsdException w:name="Medium Grid 3 Accent 2" w:semiHidden="0" w:uiPriority="69" w:unhideWhenUsed="0"/>
+    <w:lsdException w:name="Dark List Accent 2" w:semiHidden="0" w:uiPriority="70" w:unhideWhenUsed="0"/>
+    <w:lsdException w:name="Colorful Shading Accent 2" w:semiHidden="0" w:uiPriority="71" w:unhideWhenUsed="0"/>
+    <w:lsdException w:name="Colorful List Accent 2" w:semiHidden="0" w:uiPriority="72" w:unhideWhenUsed="0"/>
+    <w:lsdException w:name="Colorful Grid Accent 2" w:semiHidden="0" w:uiPriority="73" w:unhideWhenUsed="0"/>
+    <w:lsdException w:name="Light Shading Accent 3" w:semiHidden="0" w:uiPriority="60" w:unhideWhenUsed="0"/>
+    <w:lsdException w:name="Light List Accent 3" w:semiHidden="0" w:uiPriority="61" w:unhideWhenUsed="0"/>
+    <w:lsdException w:name="Light Grid Accent 3" w:semiHidden="0" w:uiPriority="62" w:unhideWhenUsed="0"/>
+    <w:lsdException w:name="Medium Shading 1 Accent 3" w:semiHidden="0" w:uiPriority="63" w:unhideWhenUsed="0"/>
+    <w:lsdException w:name="Medium Shading 2 Accent 3" w:semiHidden="0" w:uiPriority="64" w:unhideWhenUsed="0"/>
+    <w:lsdException w:name="Medium List 1 Accent 3" w:semiHidden="0" w:uiPriority="65" w:unhideWhenUsed="0"/>
+    <w:lsdException w:name="Medium List 2 Accent 3" w:semiHidden="0" w:uiPriority="66" w:unhideWhenUsed="0"/>
+    <w:lsdException w:name="Medium Grid 1 Accent 3" w:semiHidden="0" w:uiPriority="67" w:unhideWhenUsed="0"/>
+    <w:lsdException w:name="Medium Grid 2 Accent 3" w:semiHidden="0" w:uiPriority="68" w:unhideWhenUsed="0"/>
+    <w:lsdException w:name="Medium Grid 3 Accent 3" w:semiHidden="0" w:uiPriority="69" w:unhideWhenUsed="0"/>
+    <w:lsdException w:name="Dark List Accent 3" w:semiHidden="0" w:uiPriority="70" w:unhideWhenUsed="0"/>
+    <w:lsdException w:name="Colorful Shading Accent 3" w:semiHidden="0" w:uiPriority="71" w:unhideWhenUsed="0"/>
+    <w:lsdException w:name="Colorful List Accent 3" w:semiHidden="0" w:uiPriority="72" w:unhideWhenUsed="0"/>
+    <w:lsdException w:name="Colorful Grid Accent 3" w:semiHidden="0" w:uiPriority="73" w:unhideWhenUsed="0"/>
+    <w:lsdException w:name="Light Shading Accent 4" w:semiHidden="0" w:uiPriority="60" w:unhideWhenUsed="0"/>
+    <w:lsdException w:name="Light List Accent 4" w:semiHidden="0" w:uiPriority="61" w:unhideWhenUsed="0"/>
+    <w:lsdException w:name="Light Grid Accent 4" w:semiHidden="0" w:uiPriority="62" w:unhideWhenUsed="0"/>
+    <w:lsdException w:name="Medium Shading 1 Accent 4" w:semiHidden="0" w:uiPriority="63" w:unhideWhenUsed="0"/>
+    <w:lsdException w:name="Medium Shading 2 Accent 4" w:semiHidden="0" w:uiPriority="64" w:unhideWhenUsed="0"/>
+    <w:lsdException w:name="Medium List 1 Accent 4" w:semiHidden="0" w:uiPriority="65" w:unhideWhenUsed="0"/>
+    <w:lsdException w:name="Medium List 2 Accent 4" w:semiHidden="0" w:uiPriority="66" w:unhideWhenUsed="0"/>
+    <w:lsdException w:name="Medium Grid 1 Accent 4" w:semiHidden="0" w:uiPriority="67" w:unhideWhenUsed="0"/>
+    <w:lsdException w:name="Medium Grid 2 Accent 4" w:semiHidden="0" w:uiPriority="68" w:unhideWhenUsed="0"/>
+    <w:lsdException w:name="Medium Grid 3 Accent 4" w:semiHidden="0" w:uiPriority="69" w:unhideWhenUsed="0"/>
+    <w:lsdException w:name="Dark List Accent 4" w:semiHidden="0" w:uiPriority="70" w:unhideWhenUsed="0"/>
+    <w:lsdException w:name="Colorful Shading Accent 4" w:semiHidden="0" w:uiPriority="71" w:unhideWhenUsed="0"/>
+    <w:lsdException w:name="Colorful List Accent 4" w:semiHidden="0" w:uiPriority="72" w:unhideWhenUsed="0"/>
+    <w:lsdException w:name="Colorful Grid Accent 4" w:semiHidden="0" w:uiPriority="73" w:unhideWhenUsed="0"/>
+    <w:lsdException w:name="Light Shading Accent 5" w:semiHidden="0" w:uiPriority="60" w:unhideWhenUsed="0"/>
+    <w:lsdException w:name="Light List Accent 5" w:semiHidden="0" w:uiPriority="61" w:unhideWhenUsed="0"/>
+    <w:lsdException w:name="Light Grid Accent 5" w:semiHidden="0" w:uiPriority="62" w:unhideWhenUsed="0"/>
+    <w:lsdException w:name="Medium Shading 1 Accent 5" w:semiHidden="0" w:uiPriority="63" w:unhideWhenUsed="0"/>
+    <w:lsdException w:name="Medium Shading 2 Accent 5" w:semiHidden="0" w:uiPriority="64" w:unhideWhenUsed="0"/>
+    <w:lsdException w:name="Medium List 1 Accent 5" w:semiHidden="0" w:uiPriority="65" w:unhideWhenUsed="0"/>
+    <w:lsdException w:name="Medium List 2 Accent 5" w:semiHidden="0" w:uiPriority="66" w:unhideWhenUsed="0"/>
+    <w:lsdException w:name="Medium Grid 1 Accent 5" w:semiHidden="0" w:uiPriority="67" w:unhideWhenUsed="0"/>
+    <w:lsdException w:name="Medium Grid 2 Accent 5" w:semiHidden="0" w:uiPriority="68" w:unhideWhenUsed="0"/>
+    <w:lsdException w:name="Medium Grid 3 Accent 5" w:semiHidden="0" w:uiPriority="69" w:unhideWhenUsed="0"/>
+    <w:lsdException w:name="Dark List Accent 5" w:semiHidden="0" w:uiPriority="70" w:unhideWhenUsed="0"/>
+    <w:lsdException w:name="Colorful Shading Accent 5" w:semiHidden="0" w:uiPriority="71" w:unhideWhenUsed="0"/>
+    <w:lsdException w:name="Colorful List Accent 5" w:semiHidden="0" w:uiPriority="72" w:unhideWhenUsed="0"/>
+    <w:lsdException w:name="Colorful Grid Accent 5" w:semiHidden="0" w:uiPriority="73" w:unhideWhenUsed="0"/>
+    <w:lsdException w:name="Light Shading Accent 6" w:semiHidden="0" w:uiPriority="60" w:unhideWhenUsed="0"/>
+    <w:lsdException w:name="Light List Accent 6" w:semiHidden="0" w:uiPriority="61" w:unhideWhenUsed="0"/>
+    <w:lsdException w:name="Light Grid Accent 6" w:semiHidden="0" w:uiPriority="62" w:unhideWhenUsed="0"/>
+    <w:lsdException w:name="Medium Shading 1 Accent 6" w:semiHidden="0" w:uiPriority="63" w:unhideWhenUsed="0"/>
+    <w:lsdException w:name="Medium Shading 2 Accent 6" w:semiHidden="0" w:uiPriority="64" w:unhideWhenUsed="0"/>
+    <w:lsdException w:name="Medium List 1 Accent 6" w:semiHidden="0" w:uiPriority="65" w:unhideWhenUsed="0"/>
+    <w:lsdException w:name="Medium List 2 Accent 6" w:semiHidden="0" w:uiPriority="66" w:unhideWhenUsed="0"/>
+    <w:lsdException w:name="Medium Grid 1 Accent 6" w:semiHidden="0" w:uiPriority="67" w:unhideWhenUsed="0"/>
+    <w:lsdException w:name="Medium Grid 2 Accent 6" w:semiHidden="0" w:uiPriority="68" w:unhideWhenUsed="0"/>
+    <w:lsdException w:name="Medium Grid 3 Accent 6" w:semiHidden="0" w:uiPriority="69" w:unhideWhenUsed="0"/>
+    <w:lsdException w:name="Dark List Accent 6" w:semiHidden="0" w:uiPriority="70" w:unhideWhenUsed="0"/>
+    <w:lsdException w:name="Colorful Shading Accent 6" w:semiHidden="0" w:uiPriority="71" w:unhideWhenUsed="0"/>
+    <w:lsdException w:name="Colorful List Accent 6" w:semiHidden="0" w:uiPriority="72" w:unhideWhenUsed="0"/>
+    <w:lsdException w:name="Colorful Grid Accent 6" w:semiHidden="0" w:uiPriority="73" w:unhideWhenUsed="0"/>
+    <w:lsdException w:name="Subtle Emphasis" w:semiHidden="0" w:uiPriority="19" w:unhideWhenUsed="0" w:qFormat="1"/>
+    <w:lsdException w:name="Intense Emphasis" w:semiHidden="0" w:uiPriority="21" w:unhideWhenUsed="0" w:qFormat="1"/>
+    <w:lsdException w:name="Subtle Reference" w:semiHidden="0" w:uiPriority="31" w:unhideWhenUsed="0" w:qFormat="1"/>
+    <w:lsdException w:name="Intense Reference" w:semiHidden="0" w:uiPriority="32" w:unhideWhenUsed="0" w:qFormat="1"/>
+    <w:lsdException w:name="Book Title" w:semiHidden="0" w:uiPriority="33" w:unhideWhenUsed="0" w:qFormat="1"/>
+    <w:lsdException w:name="Bibliography" w:uiPriority="37"/>
+    <w:lsdException w:name="TOC Heading" w:uiPriority="39" w:qFormat="1"/>
+  </w:latentStyles>
+  <w:style w:type="paragraph" w:default="1" w:styleId="Normal">
+    <w:name w:val="Normal"/>
+  </w:style>
+  <w:style w:type="paragraph" w:styleId="Heading1">
+    <w:name w:val="heading 1"/>
+    <w:basedOn w:val="Normal"/>
+    <w:next w:val="Normal"/>
+    <w:pPr>
+      <w:keepNext/>
+      <w:keepLines/>
+      <w:spacing w:before="400" w:after="120"/>
+      <w:outlineLvl w:val="0"/>
+    </w:pPr>
+    <w:rPr>
+      <w:sz w:val="40"/>
+      <w:szCs w:val="40"/>
+    </w:rPr>
+  </w:style>
+  <w:style w:type="paragraph" w:styleId="Heading2">
+    <w:name w:val="heading 2"/>
+    <w:basedOn w:val="Normal"/>
+    <w:next w:val="Normal"/>
+    <w:pPr>
+      <w:keepNext/>
+      <w:keepLines/>
+      <w:spacing w:before="360" w:after="120"/>
+      <w:outlineLvl w:val="1"/>
+    </w:pPr>
+    <w:rPr>
+      <w:sz w:val="32"/>
+      <w:szCs w:val="32"/>
+    </w:rPr>
+  </w:style>
+  <w:style w:type="paragraph" w:styleId="Heading3">
+    <w:name w:val="heading 3"/>
+    <w:basedOn w:val="Normal"/>
+    <w:next w:val="Normal"/>
+    <w:pPr>
+      <w:keepNext/>
+      <w:keepLines/>
+      <w:spacing w:before="320" w:after="80"/>
+      <w:outlineLvl w:val="2"/>
+    </w:pPr>
+    <w:rPr>
+      <w:color w:val="434343"/>
+      <w:sz w:val="28"/>
+      <w:szCs w:val="28"/>
+    </w:rPr>
+  </w:style>
+  <w:style w:type="paragraph" w:styleId="Heading4">
+    <w:name w:val="heading 4"/>
+    <w:basedOn w:val="Normal"/>
+    <w:next w:val="Normal"/>
+    <w:pPr>
+      <w:keepNext/>
+      <w:keepLines/>
+      <w:spacing w:before="280" w:after="80"/>
+      <w:outlineLvl w:val="3"/>
+    </w:pPr>
+    <w:rPr>
+      <w:color w:val="666666"/>
+      <w:sz w:val="24"/>
+      <w:szCs w:val="24"/>
+    </w:rPr>
+  </w:style>
+  <w:style w:type="paragraph" w:styleId="Heading5">
+    <w:name w:val="heading 5"/>
+    <w:basedOn w:val="Normal"/>
+    <w:next w:val="Normal"/>
+    <w:pPr>
+      <w:keepNext/>
+      <w:keepLines/>
+      <w:spacing w:before="240" w:after="80"/>
+      <w:outlineLvl w:val="4"/>
+    </w:pPr>
+    <w:rPr>
+      <w:color w:val="666666"/>
+    </w:rPr>
+  </w:style>
+  <w:style w:type="paragraph" w:styleId="Heading6">
+    <w:name w:val="heading 6"/>
+    <w:basedOn w:val="Normal"/>
+    <w:next w:val="Normal"/>
+    <w:pPr>
+      <w:keepNext/>
+      <w:keepLines/>
+      <w:spacing w:before="240" w:after="80"/>
+      <w:outlineLvl w:val="5"/>
+    </w:pPr>
+    <w:rPr>
+      <w:i/>
+      <w:color w:val="666666"/>
+    </w:rPr>
+  </w:style>
+  <w:style w:type="character" w:default="1" w:styleId="DefaultParagraphFont">
+    <w:name w:val="Default Paragraph Font"/>
+    <w:uiPriority w:val="1"/>
+    <w:semiHidden/>
+    <w:unhideWhenUsed/>
+  </w:style>
+  <w:style w:type="table" w:default="1" w:styleId="TableNormal">
+    <w:name w:val="Normal Table"/>
+    <w:uiPriority w:val="99"/>
+    <w:semiHidden/>
+    <w:unhideWhenUsed/>
+    <w:tblPr>
+      <w:tblInd w:w="0" w:type="dxa"/>
+      <w:tblCellMar>
+        <w:top w:w="0" w:type="dxa"/>
+        <w:left w:w="108" w:type="dxa"/>
+        <w:bottom w:w="0" w:type="dxa"/>
+        <w:right w:w="108" w:type="dxa"/>
+      </w:tblCellMar>
+    </w:tblPr>
+  </w:style>
+  <w:style w:type="numbering" w:default="1" w:styleId="NoList">
+    <w:name w:val="No List"/>
+    <w:uiPriority w:val="99"/>
+    <w:semiHidden/>
+    <w:unhideWhenUsed/>
+  </w:style>
+  <w:style w:type="paragraph" w:styleId="Title">
+    <w:name w:val="Title"/>
+    <w:basedOn w:val="Normal"/>
+    <w:next w:val="Normal"/>
+    <w:pPr>
+      <w:keepNext/>
+      <w:keepLines/>
+      <w:spacing w:after="60"/>
+    </w:pPr>
+    <w:rPr>
+      <w:sz w:val="52"/>
+      <w:szCs w:val="52"/>
+    </w:rPr>
+  </w:style>
+  <w:style w:type="paragraph" w:styleId="Subtitle">
+    <w:name w:val="Subtitle"/>
+    <w:basedOn w:val="Normal"/>
+    <w:next w:val="Normal"/>
+    <w:pPr>
+      <w:keepNext/>
+      <w:keepLines/>
+      <w:spacing w:after="320"/>
+    </w:pPr>
+    <w:rPr>
+      <w:color w:val="666666"/>
+      <w:sz w:val="30"/>
+      <w:szCs w:val="30"/>
+    </w:rPr>
+  </w:style>
+  <w:style w:type="character" w:styleId="Hyperlink">
+    <w:name w:val="Hyperlink"/>
+    <w:basedOn w:val="DefaultParagraphFont"/>
+    <w:uiPriority w:val="99"/>
+    <w:unhideWhenUsed/>
+    <w:rsid w:val="00DC32CF"/>
+    <w:rPr>
+      <w:color w:val="0000FF" w:themeColor="hyperlink"/>
+      <w:u w:val="single"/>
+    </w:rPr>
+  </w:style>
+</w:styles>
+</file>
+
+<file path=word/stylesWithEffects.xml><?xml version="1.0" encoding="utf-8"?>
+<w:styles xmlns:wpc="http://schemas.microsoft.com/office/word/2010/wordprocessingCanvas" xmlns:mo="http://schemas.microsoft.com/office/mac/office/2008/main" xmlns:mc="http://schemas.openxmlformats.org/markup-compatibility/2006" xmlns:mv="urn:schemas-microsoft-com:mac:vml" xmlns:o="urn:schemas-microsoft-com:office:office" xmlns:r="http://schemas.openxmlformats.org/officeDocument/2006/relationships" xmlns:m="http://schemas.openxmlformats.org/officeDocument/2006/math" xmlns:v="urn:schemas-microsoft-com:vml" xmlns:wp14="http://schemas.microsoft.com/office/word/2010/wordprocessingDrawing" xmlns:wp="http://schemas.openxmlformats.org/drawingml/2006/wordprocessingDrawing" xmlns:w10="urn:schemas-microsoft-com:office:word" xmlns:w="http://schemas.openxmlformats.org/wordprocessingml/2006/main" xmlns:w14="http://schemas.microsoft.com/office/word/2010/wordml" xmlns:wpg="http://schemas.microsoft.com/office/word/2010/wordprocessingGroup" xmlns:wpi="http://schemas.microsoft.com/office/word/2010/wordprocessingInk" xmlns:wne="http://schemas.microsoft.com/office/word/2006/wordml" xmlns:wps="http://schemas.microsoft.com/office/word/2010/wordprocessingShape" mc:Ignorable="w14 wp14">
+  <w:docDefaults>
+    <w:rPrDefault>
+      <w:rPr>
+        <w:rFonts w:ascii="Arial" w:eastAsia="Arial" w:hAnsi="Arial" w:cs="Arial"/>
+        <w:sz w:val="22"/>
+        <w:szCs w:val="22"/>
+        <w:lang w:val="en" w:eastAsia="en-US" w:bidi="ar-SA"/>
+      </w:rPr>
+    </w:rPrDefault>
+    <w:pPrDefault>
+      <w:pPr>
+        <w:spacing w:line="276" w:lineRule="auto"/>
+      </w:pPr>
+    </w:pPrDefault>
+  </w:docDefaults>
+  <w:latentStyles w:defLockedState="0" w:defUIPriority="99" w:defSemiHidden="1" w:defUnhideWhenUsed="1" w:defQFormat="0" w:count="276">
+    <w:lsdException w:name="Normal" w:semiHidden="0" w:uiPriority="0" w:unhideWhenUsed="0" w:qFormat="1"/>
+    <w:lsdException w:name="heading 1" w:semiHidden="0" w:uiPriority="9" w:unhideWhenUsed="0" w:qFormat="1"/>
+    <w:lsdException w:name="heading 2" w:uiPriority="9" w:qFormat="1"/>
+    <w:lsdException w:name="heading 3" w:uiPriority="9" w:qFormat="1"/>
+    <w:lsdException w:name="heading 4" w:uiPriority="9" w:qFormat="1"/>
+    <w:lsdException w:name="heading 5" w:uiPriority="9" w:qFormat="1"/>
+    <w:lsdException w:name="heading 6" w:uiPriority="9" w:qFormat="1"/>
+    <w:lsdException w:name="heading 7" w:uiPriority="9" w:qFormat="1"/>
+    <w:lsdException w:name="heading 8" w:uiPriority="9" w:qFormat="1"/>
+    <w:lsdException w:name="heading 9" w:uiPriority="9" w:qFormat="1"/>
+    <w:lsdException w:name="toc 1" w:uiPriority="39"/>
+    <w:lsdException w:name="toc 2" w:uiPriority="39"/>
+    <w:lsdException w:name="toc 3" w:uiPriority="39"/>
+    <w:lsdException w:name="toc 4" w:uiPriority="39"/>
+    <w:lsdException w:name="toc 5" w:uiPriority="39"/>
+    <w:lsdException w:name="toc 6" w:uiPriority="39"/>
+    <w:lsdException w:name="toc 7" w:uiPriority="39"/>
+    <w:lsdException w:name="toc 8" w:uiPriority="39"/>
+    <w:lsdException w:name="toc 9" w:uiPriority="39"/>
+    <w:lsdException w:name="caption" w:uiPriority="35" w:qFormat="1"/>
+    <w:lsdException w:name="Title" w:semiHidden="0" w:uiPriority="10" w:unhideWhenUsed="0" w:qFormat="1"/>
+    <w:lsdException w:name="Default Paragraph Font" w:uiPriority="1"/>
+    <w:lsdException w:name="Subtitle" w:semiHidden="0" w:uiPriority="11" w:unhideWhenUsed="0" w:qFormat="1"/>
+    <w:lsdException w:name="Strong" w:semiHidden="0" w:uiPriority="22" w:unhideWhenUsed="0" w:qFormat="1"/>
+    <w:lsdException w:name="Emphasis" w:semiHidden="0" w:uiPriority="20" w:unhideWhenUsed="0" w:qFormat="1"/>
+    <w:lsdException w:name="Table Grid" w:semiHidden="0" w:uiPriority="39" w:unhideWhenUsed="0"/>
+    <w:lsdException w:name="Placeholder Text" w:unhideWhenUsed="0"/>
+    <w:lsdException w:name="No Spacing" w:semiHidden="0" w:uiPriority="1" w:unhideWhenUsed="0" w:qFormat="1"/>
+    <w:lsdException w:name="Light Shading" w:semiHidden="0" w:uiPriority="60" w:unhideWhenUsed="0"/>
+    <w:lsdException w:name="Light List" w:semiHidden="0" w:uiPriority="61" w:unhideWhenUsed="0"/>
+    <w:lsdException w:name="Light Grid" w:semiHidden="0" w:uiPriority="62" w:unhideWhenUsed="0"/>
+    <w:lsdException w:name="Medium Shading 1" w:semiHidden="0" w:uiPriority="63" w:unhideWhenUsed="0"/>
+    <w:lsdException w:name="Medium Shading 2" w:semiHidden="0" w:uiPriority="64" w:unhideWhenUsed="0"/>
+    <w:lsdException w:name="Medium List 1" w:semiHidden="0" w:uiPriority="65" w:unhideWhenUsed="0"/>
+    <w:lsdException w:name="Medium List 2" w:semiHidden="0" w:uiPriority="66" w:unhideWhenUsed="0"/>
+    <w:lsdException w:name="Medium Grid 1" w:semiHidden="0" w:uiPriority="67" w:unhideWhenUsed="0"/>
+    <w:lsdException w:name="Medium Grid 2" w:semiHidden="0" w:uiPriority="68" w:unhideWhenUsed="0"/>
+    <w:lsdException w:name="Medium Grid 3" w:semiHidden="0" w:uiPriority="69" w:unhideWhenUsed="0"/>
+    <w:lsdException w:name="Dark List" w:semiHidden="0" w:uiPriority="70" w:unhideWhenUsed="0"/>
+    <w:lsdException w:name="Colorful Shading" w:semiHidden="0" w:uiPriority="71" w:unhideWhenUsed="0"/>
+    <w:lsdException w:name="Colorful List" w:semiHidden="0" w:uiPriority="72" w:unhideWhenUsed="0"/>
+    <w:lsdException w:name="Colorful Grid" w:semiHidden="0" w:uiPriority="73" w:unhideWhenUsed="0"/>
+    <w:lsdException w:name="Light Shading Accent 1" w:semiHidden="0" w:uiPriority="60" w:unhideWhenUsed="0"/>
+    <w:lsdException w:name="Light List Accent 1" w:semiHidden="0" w:uiPriority="61" w:unhideWhenUsed="0"/>
+    <w:lsdException w:name="Light Grid Accent 1" w:semiHidden="0" w:uiPriority="62" w:unhideWhenUsed="0"/>
+    <w:lsdException w:name="Medium Shading 1 Accent 1" w:semiHidden="0" w:uiPriority="63" w:unhideWhenUsed="0"/>
+    <w:lsdException w:name="Medium Shading 2 Accent 1" w:semiHidden="0" w:uiPriority="64" w:unhideWhenUsed="0"/>
+    <w:lsdException w:name="Medium List 1 Accent 1" w:semiHidden="0" w:uiPriority="65" w:unhideWhenUsed="0"/>
+    <w:lsdException w:name="Revision" w:unhideWhenUsed="0"/>
+    <w:lsdException w:name="List Paragraph" w:semiHidden="0" w:uiPriority="34" w:unhideWhenUsed="0" w:qFormat="1"/>
+    <w:lsdException w:name="Quote" w:semiHidden="0" w:uiPriority="29" w:unhideWhenUsed="0" w:qFormat="1"/>
+    <w:lsdException w:name="Intense Quote" w:semiHidden="0" w:uiPriority="30" w:unhideWhenUsed="0" w:qFormat="1"/>
+    <w:lsdException w:name="Medium List 2 Accent 1" w:semiHidden="0" w:uiPriority="66" w:unhideWhenUsed="0"/>
+    <w:lsdException w:name="Medium Grid 1 Accent 1" w:semiHidden="0" w:uiPriority="67" w:unhideWhenUsed="0"/>
+    <w:lsdException w:name="Medium Grid 2 Accent 1" w:semiHidden="0" w:uiPriority="68" w:unhideWhenUsed="0"/>
+    <w:lsdException w:name="Medium Grid 3 Accent 1" w:semiHidden="0" w:uiPriority="69" w:unhideWhenUsed="0"/>
+    <w:lsdException w:name="Dark List Accent 1" w:semiHidden="0" w:uiPriority="70" w:unhideWhenUsed="0"/>
+    <w:lsdException w:name="Colorful Shading Accent 1" w:semiHidden="0" w:uiPriority="71" w:unhideWhenUsed="0"/>
+    <w:lsdException w:name="Colorful List Accent 1" w:semiHidden="0" w:uiPriority="72" w:unhideWhenUsed="0"/>
+    <w:lsdException w:name="Colorful Grid Accent 1" w:semiHidden="0" w:uiPriority="73" w:unhideWhenUsed="0"/>
+    <w:lsdException w:name="Light Shading Accent 2" w:semiHidden="0" w:uiPriority="60" w:unhideWhenUsed="0"/>
+    <w:lsdException w:name="Light List Accent 2" w:semiHidden="0" w:uiPriority="61" w:unhideWhenUsed="0"/>
+    <w:lsdException w:name="Light Grid Accent 2" w:semiHidden="0" w:uiPriority="62" w:unhideWhenUsed="0"/>
+    <w:lsdException w:name="Medium Shading 1 Accent 2" w:semiHidden="0" w:uiPriority="63" w:unhideWhenUsed="0"/>
+    <w:lsdException w:name="Medium Shading 2 Accent 2" w:semiHidden="0" w:uiPriority="64" w:unhideWhenUsed="0"/>
+    <w:lsdException w:name="Medium List 1 Accent 2" w:semiHidden="0" w:uiPriority="65" w:unhideWhenUsed="0"/>
+    <w:lsdException w:name="Medium List 2 Accent 2" w:semiHidden="0" w:uiPriority="66" w:unhideWhenUsed="0"/>
+    <w:lsdException w:name="Medium Grid 1 Accent 2" w:semiHidden="0" w:uiPriority="67" w:unhideWhenUsed="0"/>
+    <w:lsdException w:name="Medium Grid 2 Accent 2" w:semiHidden="0" w:uiPriority="68" w:unhideWhenUsed="0"/>
+    <w:lsdException w:name="Medium Grid 3 Accent 2" w:semiHidden="0" w:uiPriority="69" w:unhideWhenUsed="0"/>
+    <w:lsdException w:name="Dark List Accent 2" w:semiHidden="0" w:uiPriority="70" w:unhideWhenUsed="0"/>
+    <w:lsdException w:name="Colorful Shading Accent 2" w:semiHidden="0" w:uiPriority="71" w:unhideWhenUsed="0"/>
+    <w:lsdException w:name="Colorful List Accent 2" w:semiHidden="0" w:uiPriority="72" w:unhideWhenUsed="0"/>
+    <w:lsdException w:name="Colorful Grid Accent 2" w:semiHidden="0" w:uiPriority="73" w:unhideWhenUsed="0"/>
+    <w:lsdException w:name="Light Shading Accent 3" w:semiHidden="0" w:uiPriority="60" w:unhideWhenUsed="0"/>
+    <w:lsdException w:name="Light List Accent 3" w:semiHidden="0" w:uiPriority="61" w:unhideWhenUsed="0"/>
+    <w:lsdException w:name="Light Grid Accent 3" w:semiHidden="0" w:uiPriority="62" w:unhideWhenUsed="0"/>
+    <w:lsdException w:name="Medium Shading 1 Accent 3" w:semiHidden="0" w:uiPriority="63" w:unhideWhenUsed="0"/>
+    <w:lsdException w:name="Medium Shading 2 Accent 3" w:semiHidden="0" w:uiPriority="64" w:unhideWhenUsed="0"/>
+    <w:lsdException w:name="Medium List 1 Accent 3" w:semiHidden="0" w:uiPriority="65" w:unhideWhenUsed="0"/>
+    <w:lsdException w:name="Medium List 2 Accent 3" w:semiHidden="0" w:uiPriority="66" w:unhideWhenUsed="0"/>
+    <w:lsdException w:name="Medium Grid 1 Accent 3" w:semiHidden="0" w:uiPriority="67" w:unhideWhenUsed="0"/>
+    <w:lsdException w:name="Medium Grid 2 Accent 3" w:semiHidden="0" w:uiPriority="68" w:unhideWhenUsed="0"/>
+    <w:lsdException w:name="Medium Grid 3 Accent 3" w:semiHidden="0" w:uiPriority="69" w:unhideWhenUsed="0"/>
+    <w:lsdException w:name="Dark List Accent 3" w:semiHidden="0" w:uiPriority="70" w:unhideWhenUsed="0"/>
+    <w:lsdException w:name="Colorful Shading Accent 3" w:semiHidden="0" w:uiPriority="71" w:unhideWhenUsed="0"/>
+    <w:lsdException w:name="Colorful List Accent 3" w:semiHidden="0" w:uiPriority="72" w:unhideWhenUsed="0"/>
+    <w:lsdException w:name="Colorful Grid Accent 3" w:semiHidden="0" w:uiPriority="73" w:unhideWhenUsed="0"/>
+    <w:lsdException w:name="Light Shading Accent 4" w:semiHidden="0" w:uiPriority="60" w:unhideWhenUsed="0"/>
+    <w:lsdException w:name="Light List Accent 4" w:semiHidden="0" w:uiPriority="61" w:unhideWhenUsed="0"/>
+    <w:lsdException w:name="Light Grid Accent 4" w:semiHidden="0" w:uiPriority="62" w:unhideWhenUsed="0"/>
+    <w:lsdException w:name="Medium Shading 1 Accent 4" w:semiHidden="0" w:uiPriority="63" w:unhideWhenUsed="0"/>
+    <w:lsdException w:name="Medium Shading 2 Accent 4" w:semiHidden="0" w:uiPriority="64" w:unhideWhenUsed="0"/>
+    <w:lsdException w:name="Medium List 1 Accent 4" w:semiHidden="0" w:uiPriority="65" w:unhideWhenUsed="0"/>
+    <w:lsdException w:name="Medium List 2 Accent 4" w:semiHidden="0" w:uiPriority="66" w:unhideWhenUsed="0"/>
+    <w:lsdException w:name="Medium Grid 1 Accent 4" w:semiHidden="0" w:uiPriority="67" w:unhideWhenUsed="0"/>
+    <w:lsdException w:name="Medium Grid 2 Accent 4" w:semiHidden="0" w:uiPriority="68" w:unhideWhenUsed="0"/>
+    <w:lsdException w:name="Medium Grid 3 Accent 4" w:semiHidden="0" w:uiPriority="69" w:unhideWhenUsed="0"/>
+    <w:lsdException w:name="Dark List Accent 4" w:semiHidden="0" w:uiPriority="70" w:unhideWhenUsed="0"/>
+    <w:lsdException w:name="Colorful Shading Accent 4" w:semiHidden="0" w:uiPriority="71" w:unhideWhenUsed="0"/>
+    <w:lsdException w:name="Colorful List Accent 4" w:semiHidden="0" w:uiPriority="72" w:unhideWhenUsed="0"/>
+    <w:lsdException w:name="Colorful Grid Accent 4" w:semiHidden="0" w:uiPriority="73" w:unhideWhenUsed="0"/>
+    <w:lsdException w:name="Light Shading Accent 5" w:semiHidden="0" w:uiPriority="60" w:unhideWhenUsed="0"/>
+    <w:lsdException w:name="Light List Accent 5" w:semiHidden="0" w:uiPriority="61" w:unhideWhenUsed="0"/>
+    <w:lsdException w:name="Light Grid Accent 5" w:semiHidden="0" w:uiPriority="62" w:unhideWhenUsed="0"/>
+    <w:lsdException w:name="Medium Shading 1 Accent 5" w:semiHidden="0" w:uiPriority="63" w:unhideWhenUsed="0"/>
+    <w:lsdException w:name="Medium Shading 2 Accent 5" w:semiHidden="0" w:uiPriority="64" w:unhideWhenUsed="0"/>
+    <w:lsdException w:name="Medium List 1 Accent 5" w:semiHidden="0" w:uiPriority="65" w:unhideWhenUsed="0"/>
+    <w:lsdException w:name="Medium List 2 Accent 5" w:semiHidden="0" w:uiPriority="66" w:unhideWhenUsed="0"/>
+    <w:lsdException w:name="Medium Grid 1 Accent 5" w:semiHidden="0" w:uiPriority="67" w:unhideWhenUsed="0"/>
+    <w:lsdException w:name="Medium Grid 2 Accent 5" w:semiHidden="0" w:uiPriority="68" w:unhideWhenUsed="0"/>
+    <w:lsdException w:name="Medium Grid 3 Accent 5" w:semiHidden="0" w:uiPriority="69" w:unhideWhenUsed="0"/>
+    <w:lsdException w:name="Dark List Accent 5" w:semiHidden="0" w:uiPriority="70" w:unhideWhenUsed="0"/>
+    <w:lsdException w:name="Colorful Shading Accent 5" w:semiHidden="0" w:uiPriority="71" w:unhideWhenUsed="0"/>
+    <w:lsdException w:name="Colorful List Accent 5" w:semiHidden="0" w:uiPriority="72" w:unhideWhenUsed="0"/>
+    <w:lsdException w:name="Colorful Grid Accent 5" w:semiHidden="0" w:uiPriority="73" w:unhideWhenUsed="0"/>
+    <w:lsdException w:name="Light Shading Accent 6" w:semiHidden="0" w:uiPriority="60" w:unhideWhenUsed="0"/>
+    <w:lsdException w:name="Light List Accent 6" w:semiHidden="0" w:uiPriority="61" w:unhideWhenUsed="0"/>
+    <w:lsdException w:name="Light Grid Accent 6" w:semiHidden="0" w:uiPriority="62" w:unhideWhenUsed="0"/>
+    <w:lsdException w:name="Medium Shading 1 Accent 6" w:semiHidden="0" w:uiPriority="63" w:unhideWhenUsed="0"/>
+    <w:lsdException w:name="Medium Shading 2 Accent 6" w:semiHidden="0" w:uiPriority="64" w:unhideWhenUsed="0"/>
+    <w:lsdException w:name="Medium List 1 Accent 6" w:semiHidden="0" w:uiPriority="65" w:unhideWhenUsed="0"/>
+    <w:lsdException w:name="Medium List 2 Accent 6" w:semiHidden="0" w:uiPriority="66" w:unhideWhenUsed="0"/>
+    <w:lsdException w:name="Medium Grid 1 Accent 6" w:semiHidden="0" w:uiPriority="67" w:unhideWhenUsed="0"/>
+    <w:lsdException w:name="Medium Grid 2 Accent 6" w:semiHidden="0" w:uiPriority="68" w:unhideWhenUsed="0"/>
+    <w:lsdException w:name="Medium Grid 3 Accent 6" w:semiHidden="0" w:uiPriority="69" w:unhideWhenUsed="0"/>
+    <w:lsdException w:name="Dark List Accent 6" w:semiHidden="0" w:uiPriority="70" w:unhideWhenUsed="0"/>
+    <w:lsdException w:name="Colorful Shading Accent 6" w:semiHidden="0" w:uiPriority="71" w:unhideWhenUsed="0"/>
+    <w:lsdException w:name="Colorful List Accent 6" w:semiHidden="0" w:uiPriority="72" w:unhideWhenUsed="0"/>
+    <w:lsdException w:name="Colorful Grid Accent 6" w:semiHidden="0" w:uiPriority="73" w:unhideWhenUsed="0"/>
+    <w:lsdException w:name="Subtle Emphasis" w:semiHidden="0" w:uiPriority="19" w:unhideWhenUsed="0" w:qFormat="1"/>
+    <w:lsdException w:name="Intense Emphasis" w:semiHidden="0" w:uiPriority="21" w:unhideWhenUsed="0" w:qFormat="1"/>
+    <w:lsdException w:name="Subtle Reference" w:semiHidden="0" w:uiPriority="31" w:unhideWhenUsed="0" w:qFormat="1"/>
+    <w:lsdException w:name="Intense Reference" w:semiHidden="0" w:uiPriority="32" w:unhideWhenUsed="0" w:qFormat="1"/>
+    <w:lsdException w:name="Book Title" w:semiHidden="0" w:uiPriority="33" w:unhideWhenUsed="0" w:qFormat="1"/>
+    <w:lsdException w:name="Bibliography" w:uiPriority="37"/>
+    <w:lsdException w:name="TOC Heading" w:uiPriority="39" w:qFormat="1"/>
   </w:latentStyles>
   <w:style w:type="paragraph" w:default="1" w:styleId="Normal">
     <w:name w:val="Normal"/>
